--- a/test_cases/T0310 - Test case.docx
+++ b/test_cases/T0310 - Test case.docx
@@ -1084,16 +1084,8 @@
               <w:spacing w:after="120"/>
               <w:jc w:val="left"/>
             </w:pPr>
-            <w:commentRangeStart w:id="2"/>
             <w:r>
               <w:t>Dependencies</w:t>
-            </w:r>
-            <w:commentRangeEnd w:id="2"/>
-            <w:r>
-              <w:rPr>
-                <w:rStyle w:val="CommentReference"/>
-              </w:rPr>
-              <w:commentReference w:id="2"/>
             </w:r>
           </w:p>
         </w:tc>
@@ -1237,7 +1229,7 @@
               </w:rPr>
               <w:t xml:space="preserve">Open browser and navigate to </w:t>
             </w:r>
-            <w:hyperlink r:id="rId20" w:history="1">
+            <w:hyperlink r:id="rId17" w:history="1">
               <w:r>
                 <w:rPr>
                   <w:rStyle w:val="Hyperlink"/>
@@ -1532,222 +1524,6 @@
           </w:p>
         </w:tc>
       </w:tr>
-      <w:tr>
-        <w:trPr>
-          <w:trHeight w:val="240"/>
-        </w:trPr>
-        <w:tc>
-          <w:tcPr>
-            <w:tcW w:w="704" w:type="dxa"/>
-          </w:tcPr>
-          <w:p>
-            <w:pPr>
-              <w:numPr>
-                <w:ilvl w:val="0"/>
-                <w:numId w:val="23"/>
-              </w:numPr>
-              <w:rPr>
-                <w:lang w:val="en-GB"/>
-              </w:rPr>
-            </w:pPr>
-          </w:p>
-        </w:tc>
-        <w:tc>
-          <w:tcPr>
-            <w:tcW w:w="4725" w:type="dxa"/>
-            <w:gridSpan w:val="2"/>
-            <w:tcBorders>
-              <w:top w:val="single" w:sz="4" w:space="0" w:color="auto"/>
-              <w:left w:val="nil"/>
-              <w:bottom w:val="single" w:sz="4" w:space="0" w:color="auto"/>
-              <w:right w:val="single" w:sz="4" w:space="0" w:color="auto"/>
-            </w:tcBorders>
-            <w:shd w:val="clear" w:color="auto" w:fill="auto"/>
-          </w:tcPr>
-          <w:p>
-            <w:pPr>
-              <w:rPr>
-                <w:lang w:val="en-GB"/>
-              </w:rPr>
-            </w:pPr>
-          </w:p>
-        </w:tc>
-        <w:tc>
-          <w:tcPr>
-            <w:tcW w:w="4725" w:type="dxa"/>
-            <w:tcBorders>
-              <w:top w:val="single" w:sz="4" w:space="0" w:color="auto"/>
-              <w:left w:val="single" w:sz="4" w:space="0" w:color="auto"/>
-              <w:bottom w:val="single" w:sz="4" w:space="0" w:color="auto"/>
-              <w:right w:val="nil"/>
-            </w:tcBorders>
-            <w:shd w:val="clear" w:color="auto" w:fill="auto"/>
-          </w:tcPr>
-          <w:p>
-            <w:pPr>
-              <w:rPr>
-                <w:lang w:val="en-GB"/>
-              </w:rPr>
-            </w:pPr>
-          </w:p>
-        </w:tc>
-        <w:tc>
-          <w:tcPr>
-            <w:tcW w:w="4725" w:type="dxa"/>
-          </w:tcPr>
-          <w:p>
-            <w:pPr>
-              <w:rPr>
-                <w:lang w:val="en-GB"/>
-              </w:rPr>
-            </w:pPr>
-          </w:p>
-        </w:tc>
-      </w:tr>
-      <w:tr>
-        <w:trPr>
-          <w:trHeight w:val="240"/>
-        </w:trPr>
-        <w:tc>
-          <w:tcPr>
-            <w:tcW w:w="704" w:type="dxa"/>
-          </w:tcPr>
-          <w:p>
-            <w:pPr>
-              <w:numPr>
-                <w:ilvl w:val="0"/>
-                <w:numId w:val="23"/>
-              </w:numPr>
-              <w:rPr>
-                <w:lang w:val="en-GB"/>
-              </w:rPr>
-            </w:pPr>
-          </w:p>
-        </w:tc>
-        <w:tc>
-          <w:tcPr>
-            <w:tcW w:w="4725" w:type="dxa"/>
-            <w:gridSpan w:val="2"/>
-            <w:tcBorders>
-              <w:top w:val="single" w:sz="4" w:space="0" w:color="auto"/>
-              <w:left w:val="nil"/>
-              <w:bottom w:val="single" w:sz="4" w:space="0" w:color="auto"/>
-              <w:right w:val="single" w:sz="4" w:space="0" w:color="auto"/>
-            </w:tcBorders>
-            <w:shd w:val="clear" w:color="auto" w:fill="auto"/>
-          </w:tcPr>
-          <w:p>
-            <w:pPr>
-              <w:rPr>
-                <w:lang w:val="en-GB"/>
-              </w:rPr>
-            </w:pPr>
-          </w:p>
-        </w:tc>
-        <w:tc>
-          <w:tcPr>
-            <w:tcW w:w="4725" w:type="dxa"/>
-            <w:tcBorders>
-              <w:top w:val="single" w:sz="4" w:space="0" w:color="auto"/>
-              <w:left w:val="single" w:sz="4" w:space="0" w:color="auto"/>
-              <w:bottom w:val="single" w:sz="4" w:space="0" w:color="auto"/>
-              <w:right w:val="nil"/>
-            </w:tcBorders>
-            <w:shd w:val="clear" w:color="auto" w:fill="auto"/>
-          </w:tcPr>
-          <w:p>
-            <w:pPr>
-              <w:rPr>
-                <w:lang w:val="en-GB"/>
-              </w:rPr>
-            </w:pPr>
-          </w:p>
-        </w:tc>
-        <w:tc>
-          <w:tcPr>
-            <w:tcW w:w="4725" w:type="dxa"/>
-          </w:tcPr>
-          <w:p>
-            <w:pPr>
-              <w:rPr>
-                <w:lang w:val="en-GB"/>
-              </w:rPr>
-            </w:pPr>
-          </w:p>
-        </w:tc>
-      </w:tr>
-      <w:tr>
-        <w:trPr>
-          <w:trHeight w:val="240"/>
-        </w:trPr>
-        <w:tc>
-          <w:tcPr>
-            <w:tcW w:w="704" w:type="dxa"/>
-          </w:tcPr>
-          <w:p>
-            <w:pPr>
-              <w:numPr>
-                <w:ilvl w:val="0"/>
-                <w:numId w:val="23"/>
-              </w:numPr>
-              <w:rPr>
-                <w:lang w:val="en-GB"/>
-              </w:rPr>
-            </w:pPr>
-          </w:p>
-        </w:tc>
-        <w:tc>
-          <w:tcPr>
-            <w:tcW w:w="4725" w:type="dxa"/>
-            <w:gridSpan w:val="2"/>
-            <w:tcBorders>
-              <w:top w:val="single" w:sz="4" w:space="0" w:color="auto"/>
-              <w:left w:val="nil"/>
-              <w:bottom w:val="single" w:sz="4" w:space="0" w:color="auto"/>
-              <w:right w:val="single" w:sz="4" w:space="0" w:color="auto"/>
-            </w:tcBorders>
-            <w:shd w:val="clear" w:color="auto" w:fill="auto"/>
-          </w:tcPr>
-          <w:p>
-            <w:pPr>
-              <w:rPr>
-                <w:lang w:val="en-GB"/>
-              </w:rPr>
-            </w:pPr>
-          </w:p>
-        </w:tc>
-        <w:tc>
-          <w:tcPr>
-            <w:tcW w:w="4725" w:type="dxa"/>
-            <w:tcBorders>
-              <w:top w:val="single" w:sz="4" w:space="0" w:color="auto"/>
-              <w:left w:val="single" w:sz="4" w:space="0" w:color="auto"/>
-              <w:bottom w:val="single" w:sz="4" w:space="0" w:color="auto"/>
-              <w:right w:val="nil"/>
-            </w:tcBorders>
-            <w:shd w:val="clear" w:color="auto" w:fill="auto"/>
-          </w:tcPr>
-          <w:p>
-            <w:pPr>
-              <w:rPr>
-                <w:lang w:val="en-GB"/>
-              </w:rPr>
-            </w:pPr>
-          </w:p>
-        </w:tc>
-        <w:tc>
-          <w:tcPr>
-            <w:tcW w:w="4725" w:type="dxa"/>
-          </w:tcPr>
-          <w:p>
-            <w:pPr>
-              <w:rPr>
-                <w:lang w:val="en-GB"/>
-              </w:rPr>
-            </w:pPr>
-          </w:p>
-        </w:tc>
-      </w:tr>
     </w:tbl>
     <w:p>
       <w:pPr>
@@ -1755,6 +1531,19 @@
           <w:lang w:val="en-US"/>
         </w:rPr>
       </w:pPr>
+    </w:p>
+    <w:p>
+      <w:pPr>
+        <w:rPr>
+          <w:lang w:val="en-US"/>
+        </w:rPr>
+      </w:pPr>
+      <w:r>
+        <w:rPr>
+          <w:lang w:val="en-US"/>
+        </w:rPr>
+        <w:br w:type="page"/>
+      </w:r>
     </w:p>
     <w:tbl>
       <w:tblPr>
@@ -1833,28 +1622,7 @@
                 <w:rFonts w:cs="Arial"/>
                 <w:szCs w:val="18"/>
               </w:rPr>
-              <w:t>TC0</w:t>
-            </w:r>
-            <w:r>
-              <w:rPr>
-                <w:rFonts w:cs="Arial"/>
-                <w:szCs w:val="18"/>
-              </w:rPr>
-              <w:t>2</w:t>
-            </w:r>
-            <w:r>
-              <w:rPr>
-                <w:rFonts w:cs="Arial"/>
-                <w:szCs w:val="18"/>
-              </w:rPr>
-              <w:t xml:space="preserve"> _Login Page_Verify </w:t>
-            </w:r>
-            <w:r>
-              <w:rPr>
-                <w:rFonts w:cs="Arial"/>
-                <w:szCs w:val="18"/>
-              </w:rPr>
-              <w:t>that error message will be shown when user entered invalid credentials</w:t>
+              <w:t>TC02 _Login Page_Verify that error message will be shown when user entered invalid credentials</w:t>
             </w:r>
           </w:p>
         </w:tc>
@@ -2028,10 +1796,7 @@
               <w:jc w:val="left"/>
             </w:pPr>
             <w:r>
-              <w:t>Password: secret_sauce</w:t>
-            </w:r>
-            <w:r>
-              <w:t>s</w:t>
+              <w:t>Password: secret_sauces</w:t>
             </w:r>
           </w:p>
         </w:tc>
@@ -2056,16 +1821,8 @@
               <w:spacing w:after="120"/>
               <w:jc w:val="left"/>
             </w:pPr>
-            <w:commentRangeStart w:id="3"/>
             <w:r>
               <w:t>Dependencies</w:t>
-            </w:r>
-            <w:commentRangeEnd w:id="3"/>
-            <w:r>
-              <w:rPr>
-                <w:rStyle w:val="CommentReference"/>
-              </w:rPr>
-              <w:commentReference w:id="3"/>
             </w:r>
           </w:p>
         </w:tc>
@@ -2209,7 +1966,7 @@
               </w:rPr>
               <w:t xml:space="preserve">Open browser and navigate to </w:t>
             </w:r>
-            <w:hyperlink r:id="rId21" w:history="1">
+            <w:hyperlink r:id="rId18" w:history="1">
               <w:r>
                 <w:rPr>
                   <w:rStyle w:val="Hyperlink"/>
@@ -2487,13 +2244,7 @@
               <w:rPr>
                 <w:lang w:val="en-GB"/>
               </w:rPr>
-              <w:t>Epic sadface: Username and password do not match any user in this service</w:t>
-            </w:r>
-            <w:r>
-              <w:rPr>
-                <w:lang w:val="en-GB"/>
-              </w:rPr>
-              <w:t xml:space="preserve">” will be displayed to notify user that </w:t>
+              <w:t xml:space="preserve">Epic sadface: Username and password do not match any user in this service” will be displayed to notify user that </w:t>
             </w:r>
             <w:r>
               <w:rPr>
@@ -2501,150 +2252,6 @@
               </w:rPr>
               <w:t>the login is failed</w:t>
             </w:r>
-          </w:p>
-        </w:tc>
-        <w:tc>
-          <w:tcPr>
-            <w:tcW w:w="4725" w:type="dxa"/>
-          </w:tcPr>
-          <w:p>
-            <w:pPr>
-              <w:rPr>
-                <w:lang w:val="en-GB"/>
-              </w:rPr>
-            </w:pPr>
-          </w:p>
-        </w:tc>
-      </w:tr>
-      <w:tr>
-        <w:trPr>
-          <w:trHeight w:val="240"/>
-        </w:trPr>
-        <w:tc>
-          <w:tcPr>
-            <w:tcW w:w="704" w:type="dxa"/>
-          </w:tcPr>
-          <w:p>
-            <w:pPr>
-              <w:numPr>
-                <w:ilvl w:val="0"/>
-                <w:numId w:val="28"/>
-              </w:numPr>
-              <w:rPr>
-                <w:lang w:val="en-GB"/>
-              </w:rPr>
-            </w:pPr>
-          </w:p>
-        </w:tc>
-        <w:tc>
-          <w:tcPr>
-            <w:tcW w:w="4725" w:type="dxa"/>
-            <w:gridSpan w:val="2"/>
-            <w:tcBorders>
-              <w:top w:val="single" w:sz="4" w:space="0" w:color="auto"/>
-              <w:left w:val="nil"/>
-              <w:bottom w:val="single" w:sz="4" w:space="0" w:color="auto"/>
-              <w:right w:val="single" w:sz="4" w:space="0" w:color="auto"/>
-            </w:tcBorders>
-            <w:shd w:val="clear" w:color="auto" w:fill="auto"/>
-          </w:tcPr>
-          <w:p>
-            <w:pPr>
-              <w:rPr>
-                <w:lang w:val="en-GB"/>
-              </w:rPr>
-            </w:pPr>
-          </w:p>
-        </w:tc>
-        <w:tc>
-          <w:tcPr>
-            <w:tcW w:w="4725" w:type="dxa"/>
-            <w:tcBorders>
-              <w:top w:val="single" w:sz="4" w:space="0" w:color="auto"/>
-              <w:left w:val="single" w:sz="4" w:space="0" w:color="auto"/>
-              <w:bottom w:val="single" w:sz="4" w:space="0" w:color="auto"/>
-              <w:right w:val="nil"/>
-            </w:tcBorders>
-            <w:shd w:val="clear" w:color="auto" w:fill="auto"/>
-          </w:tcPr>
-          <w:p>
-            <w:pPr>
-              <w:rPr>
-                <w:lang w:val="en-GB"/>
-              </w:rPr>
-            </w:pPr>
-          </w:p>
-        </w:tc>
-        <w:tc>
-          <w:tcPr>
-            <w:tcW w:w="4725" w:type="dxa"/>
-          </w:tcPr>
-          <w:p>
-            <w:pPr>
-              <w:rPr>
-                <w:lang w:val="en-GB"/>
-              </w:rPr>
-            </w:pPr>
-          </w:p>
-        </w:tc>
-      </w:tr>
-      <w:tr>
-        <w:trPr>
-          <w:trHeight w:val="240"/>
-        </w:trPr>
-        <w:tc>
-          <w:tcPr>
-            <w:tcW w:w="704" w:type="dxa"/>
-          </w:tcPr>
-          <w:p>
-            <w:pPr>
-              <w:numPr>
-                <w:ilvl w:val="0"/>
-                <w:numId w:val="28"/>
-              </w:numPr>
-              <w:rPr>
-                <w:lang w:val="en-GB"/>
-              </w:rPr>
-            </w:pPr>
-          </w:p>
-        </w:tc>
-        <w:tc>
-          <w:tcPr>
-            <w:tcW w:w="4725" w:type="dxa"/>
-            <w:gridSpan w:val="2"/>
-            <w:tcBorders>
-              <w:top w:val="single" w:sz="4" w:space="0" w:color="auto"/>
-              <w:left w:val="nil"/>
-              <w:bottom w:val="single" w:sz="4" w:space="0" w:color="auto"/>
-              <w:right w:val="single" w:sz="4" w:space="0" w:color="auto"/>
-            </w:tcBorders>
-            <w:shd w:val="clear" w:color="auto" w:fill="auto"/>
-          </w:tcPr>
-          <w:p>
-            <w:pPr>
-              <w:rPr>
-                <w:lang w:val="en-GB"/>
-              </w:rPr>
-            </w:pPr>
-          </w:p>
-        </w:tc>
-        <w:tc>
-          <w:tcPr>
-            <w:tcW w:w="4725" w:type="dxa"/>
-            <w:tcBorders>
-              <w:top w:val="single" w:sz="4" w:space="0" w:color="auto"/>
-              <w:left w:val="single" w:sz="4" w:space="0" w:color="auto"/>
-              <w:bottom w:val="single" w:sz="4" w:space="0" w:color="auto"/>
-              <w:right w:val="nil"/>
-            </w:tcBorders>
-            <w:shd w:val="clear" w:color="auto" w:fill="auto"/>
-          </w:tcPr>
-          <w:p>
-            <w:pPr>
-              <w:rPr>
-                <w:lang w:val="en-GB"/>
-              </w:rPr>
-            </w:pPr>
           </w:p>
         </w:tc>
         <w:tc>
@@ -2766,7 +2373,28 @@
                 <w:rFonts w:cs="Arial"/>
                 <w:szCs w:val="18"/>
               </w:rPr>
-              <w:t>Inventory Page_Verify the elements in Inventory Page</w:t>
+              <w:t>Product</w:t>
+            </w:r>
+            <w:r>
+              <w:rPr>
+                <w:rFonts w:cs="Arial"/>
+                <w:szCs w:val="18"/>
+              </w:rPr>
+              <w:t xml:space="preserve"> Page_Verify the elements in </w:t>
+            </w:r>
+            <w:r>
+              <w:rPr>
+                <w:rFonts w:cs="Arial"/>
+                <w:szCs w:val="18"/>
+              </w:rPr>
+              <w:t>Product</w:t>
+            </w:r>
+            <w:r>
+              <w:rPr>
+                <w:rFonts w:cs="Arial"/>
+                <w:szCs w:val="18"/>
+              </w:rPr>
+              <w:t xml:space="preserve"> Page</w:t>
             </w:r>
           </w:p>
         </w:tc>
@@ -2817,7 +2445,13 @@
               <w:t>To verify that elements</w:t>
             </w:r>
             <w:r>
-              <w:t xml:space="preserve"> in Inventory Page</w:t>
+              <w:t xml:space="preserve"> in </w:t>
+            </w:r>
+            <w:r>
+              <w:t>Product</w:t>
+            </w:r>
+            <w:r>
+              <w:t xml:space="preserve"> Page</w:t>
             </w:r>
             <w:r>
               <w:t xml:space="preserve"> </w:t>
@@ -2877,9 +2511,6 @@
               <w:spacing w:after="120"/>
               <w:jc w:val="left"/>
             </w:pPr>
-            <w:r>
-              <w:t>TC01 should be passed before executing this test case</w:t>
-            </w:r>
           </w:p>
         </w:tc>
       </w:tr>
@@ -2929,6 +2560,25 @@
               <w:spacing w:after="120"/>
               <w:jc w:val="left"/>
             </w:pPr>
+            <w:r>
+              <w:t xml:space="preserve">Username: </w:t>
+            </w:r>
+            <w:r>
+              <w:t>visual</w:t>
+            </w:r>
+            <w:r>
+              <w:t>_user</w:t>
+            </w:r>
+          </w:p>
+          <w:p>
+            <w:pPr>
+              <w:pStyle w:val="Table"/>
+              <w:spacing w:after="120"/>
+              <w:jc w:val="left"/>
+            </w:pPr>
+            <w:r>
+              <w:t>Password: secret_sauce</w:t>
+            </w:r>
           </w:p>
         </w:tc>
       </w:tr>
@@ -2952,16 +2602,8 @@
               <w:spacing w:after="120"/>
               <w:jc w:val="left"/>
             </w:pPr>
-            <w:commentRangeStart w:id="4"/>
             <w:r>
               <w:t>Dependencies</w:t>
-            </w:r>
-            <w:commentRangeEnd w:id="4"/>
-            <w:r>
-              <w:rPr>
-                <w:rStyle w:val="CommentReference"/>
-              </w:rPr>
-              <w:commentReference w:id="4"/>
             </w:r>
           </w:p>
         </w:tc>
@@ -3108,7 +2750,7 @@
               <w:rPr>
                 <w:lang w:val="en-GB"/>
               </w:rPr>
-              <w:t>Navigate to Product Listing Page</w:t>
+              <w:t>Login to the Swag Labs using the username &amp; password in Test data section</w:t>
             </w:r>
           </w:p>
         </w:tc>
@@ -3133,6 +2775,93 @@
               <w:rPr>
                 <w:lang w:val="en-GB"/>
               </w:rPr>
+              <w:t>User can login successfully</w:t>
+            </w:r>
+          </w:p>
+        </w:tc>
+        <w:tc>
+          <w:tcPr>
+            <w:tcW w:w="4725" w:type="dxa"/>
+          </w:tcPr>
+          <w:p>
+            <w:pPr>
+              <w:rPr>
+                <w:lang w:val="en-GB"/>
+              </w:rPr>
+            </w:pPr>
+          </w:p>
+        </w:tc>
+      </w:tr>
+      <w:tr>
+        <w:trPr>
+          <w:gridAfter w:val="1"/>
+          <w:wAfter w:w="10" w:type="dxa"/>
+          <w:trHeight w:val="240"/>
+        </w:trPr>
+        <w:tc>
+          <w:tcPr>
+            <w:tcW w:w="715" w:type="dxa"/>
+          </w:tcPr>
+          <w:p>
+            <w:pPr>
+              <w:numPr>
+                <w:ilvl w:val="0"/>
+                <w:numId w:val="27"/>
+              </w:numPr>
+              <w:ind w:hanging="738"/>
+              <w:rPr>
+                <w:lang w:val="en-GB"/>
+              </w:rPr>
+            </w:pPr>
+          </w:p>
+        </w:tc>
+        <w:tc>
+          <w:tcPr>
+            <w:tcW w:w="4680" w:type="dxa"/>
+            <w:gridSpan w:val="2"/>
+            <w:tcBorders>
+              <w:top w:val="single" w:sz="4" w:space="0" w:color="auto"/>
+              <w:left w:val="nil"/>
+              <w:bottom w:val="single" w:sz="4" w:space="0" w:color="auto"/>
+              <w:right w:val="single" w:sz="4" w:space="0" w:color="auto"/>
+            </w:tcBorders>
+            <w:shd w:val="clear" w:color="auto" w:fill="auto"/>
+          </w:tcPr>
+          <w:p>
+            <w:pPr>
+              <w:rPr>
+                <w:lang w:val="en-GB"/>
+              </w:rPr>
+            </w:pPr>
+            <w:r>
+              <w:rPr>
+                <w:lang w:val="en-GB"/>
+              </w:rPr>
+              <w:t>Navigate to Product Listing Page</w:t>
+            </w:r>
+          </w:p>
+        </w:tc>
+        <w:tc>
+          <w:tcPr>
+            <w:tcW w:w="4725" w:type="dxa"/>
+            <w:tcBorders>
+              <w:top w:val="single" w:sz="4" w:space="0" w:color="auto"/>
+              <w:left w:val="single" w:sz="4" w:space="0" w:color="auto"/>
+              <w:bottom w:val="single" w:sz="4" w:space="0" w:color="auto"/>
+              <w:right w:val="nil"/>
+            </w:tcBorders>
+            <w:shd w:val="clear" w:color="auto" w:fill="auto"/>
+          </w:tcPr>
+          <w:p>
+            <w:pPr>
+              <w:rPr>
+                <w:lang w:val="en-GB"/>
+              </w:rPr>
+            </w:pPr>
+            <w:r>
+              <w:rPr>
+                <w:lang w:val="en-GB"/>
+              </w:rPr>
               <w:t>After login</w:t>
             </w:r>
             <w:r>
@@ -3141,7 +2870,7 @@
               </w:rPr>
               <w:t xml:space="preserve">, user will be automatically redirected to </w:t>
             </w:r>
-            <w:hyperlink r:id="rId22" w:history="1">
+            <w:hyperlink r:id="rId19" w:history="1">
               <w:r>
                 <w:rPr>
                   <w:rStyle w:val="Hyperlink"/>
@@ -3553,6 +3282,7 @@
               <w:rPr>
                 <w:lang w:val="en-GB"/>
               </w:rPr>
+              <w:lastRenderedPageBreak/>
               <w:t>Price</w:t>
             </w:r>
           </w:p>
@@ -3584,7 +3314,6 @@
               <w:rPr>
                 <w:lang w:val="en-GB"/>
               </w:rPr>
-              <w:lastRenderedPageBreak/>
               <w:t>All products are listed with their respective images, names, descriptions, and prices accurately displayed</w:t>
             </w:r>
             <w:r>
@@ -4226,13 +3955,7 @@
               <w:rPr>
                 <w:lang w:val="en-GB"/>
               </w:rPr>
-              <w:t xml:space="preserve"> </w:t>
-            </w:r>
-            <w:r>
-              <w:rPr>
-                <w:lang w:val="en-GB"/>
-              </w:rPr>
-              <w:t>products are sorted by price in ascending or descending order, respectively</w:t>
+              <w:t xml:space="preserve"> products are sorted by price in ascending or descending order, respectively</w:t>
             </w:r>
             <w:r>
               <w:rPr>
@@ -4511,6 +4234,12 @@
                 <w:lang w:val="en-GB"/>
               </w:rPr>
             </w:pPr>
+            <w:r>
+              <w:rPr>
+                <w:lang w:val="en-GB"/>
+              </w:rPr>
+              <w:t>Click on Remove button on the selected product at step 9</w:t>
+            </w:r>
           </w:p>
         </w:tc>
         <w:tc>
@@ -4526,10 +4255,243 @@
           </w:tcPr>
           <w:p>
             <w:pPr>
-              <w:rPr>
-                <w:lang w:val="en-GB"/>
-              </w:rPr>
-            </w:pPr>
+              <w:pStyle w:val="ListParagraph"/>
+              <w:numPr>
+                <w:ilvl w:val="0"/>
+                <w:numId w:val="37"/>
+              </w:numPr>
+              <w:rPr>
+                <w:lang w:val="en-GB"/>
+              </w:rPr>
+            </w:pPr>
+            <w:r>
+              <w:rPr>
+                <w:lang w:val="en-GB"/>
+              </w:rPr>
+              <w:t xml:space="preserve">The </w:t>
+            </w:r>
+            <w:r>
+              <w:rPr>
+                <w:lang w:val="en-GB"/>
+              </w:rPr>
+              <w:t>Remove</w:t>
+            </w:r>
+            <w:r>
+              <w:rPr>
+                <w:lang w:val="en-GB"/>
+              </w:rPr>
+              <w:t xml:space="preserve"> button will be changed to </w:t>
+            </w:r>
+            <w:r>
+              <w:rPr>
+                <w:lang w:val="en-GB"/>
+              </w:rPr>
+              <w:t>Add to cart</w:t>
+            </w:r>
+            <w:r>
+              <w:rPr>
+                <w:lang w:val="en-GB"/>
+              </w:rPr>
+              <w:t xml:space="preserve"> button.</w:t>
+            </w:r>
+          </w:p>
+          <w:p>
+            <w:pPr>
+              <w:pStyle w:val="ListParagraph"/>
+              <w:numPr>
+                <w:ilvl w:val="0"/>
+                <w:numId w:val="37"/>
+              </w:numPr>
+              <w:rPr>
+                <w:lang w:val="en-GB"/>
+              </w:rPr>
+            </w:pPr>
+            <w:r>
+              <w:rPr>
+                <w:lang w:val="en-GB"/>
+              </w:rPr>
+              <w:t>The shopping cart icon will be updated count</w:t>
+            </w:r>
+          </w:p>
+        </w:tc>
+        <w:tc>
+          <w:tcPr>
+            <w:tcW w:w="4725" w:type="dxa"/>
+          </w:tcPr>
+          <w:p>
+            <w:pPr>
+              <w:rPr>
+                <w:lang w:val="en-GB"/>
+              </w:rPr>
+            </w:pPr>
+          </w:p>
+        </w:tc>
+      </w:tr>
+      <w:tr>
+        <w:trPr>
+          <w:gridAfter w:val="1"/>
+          <w:wAfter w:w="10" w:type="dxa"/>
+          <w:trHeight w:val="240"/>
+        </w:trPr>
+        <w:tc>
+          <w:tcPr>
+            <w:tcW w:w="715" w:type="dxa"/>
+          </w:tcPr>
+          <w:p>
+            <w:pPr>
+              <w:numPr>
+                <w:ilvl w:val="0"/>
+                <w:numId w:val="27"/>
+              </w:numPr>
+              <w:ind w:hanging="738"/>
+              <w:rPr>
+                <w:lang w:val="en-GB"/>
+              </w:rPr>
+            </w:pPr>
+          </w:p>
+        </w:tc>
+        <w:tc>
+          <w:tcPr>
+            <w:tcW w:w="4680" w:type="dxa"/>
+            <w:gridSpan w:val="2"/>
+            <w:tcBorders>
+              <w:top w:val="single" w:sz="4" w:space="0" w:color="auto"/>
+              <w:left w:val="nil"/>
+              <w:bottom w:val="single" w:sz="4" w:space="0" w:color="auto"/>
+              <w:right w:val="single" w:sz="4" w:space="0" w:color="auto"/>
+            </w:tcBorders>
+            <w:shd w:val="clear" w:color="auto" w:fill="auto"/>
+          </w:tcPr>
+          <w:p>
+            <w:pPr>
+              <w:rPr>
+                <w:lang w:val="en-GB"/>
+              </w:rPr>
+            </w:pPr>
+            <w:r>
+              <w:rPr>
+                <w:lang w:val="en-GB"/>
+              </w:rPr>
+              <w:t xml:space="preserve">Resize the browser </w:t>
+            </w:r>
+            <w:r>
+              <w:rPr>
+                <w:lang w:val="en-GB"/>
+              </w:rPr>
+              <w:t>window</w:t>
+            </w:r>
+          </w:p>
+        </w:tc>
+        <w:tc>
+          <w:tcPr>
+            <w:tcW w:w="4725" w:type="dxa"/>
+            <w:tcBorders>
+              <w:top w:val="single" w:sz="4" w:space="0" w:color="auto"/>
+              <w:left w:val="single" w:sz="4" w:space="0" w:color="auto"/>
+              <w:bottom w:val="single" w:sz="4" w:space="0" w:color="auto"/>
+              <w:right w:val="nil"/>
+            </w:tcBorders>
+            <w:shd w:val="clear" w:color="auto" w:fill="auto"/>
+          </w:tcPr>
+          <w:p>
+            <w:pPr>
+              <w:rPr>
+                <w:lang w:val="en-GB"/>
+              </w:rPr>
+            </w:pPr>
+            <w:r>
+              <w:rPr>
+                <w:lang w:val="en-GB"/>
+              </w:rPr>
+              <w:t>Browser window is resized</w:t>
+            </w:r>
+          </w:p>
+        </w:tc>
+        <w:tc>
+          <w:tcPr>
+            <w:tcW w:w="4725" w:type="dxa"/>
+          </w:tcPr>
+          <w:p>
+            <w:pPr>
+              <w:rPr>
+                <w:lang w:val="en-GB"/>
+              </w:rPr>
+            </w:pPr>
+          </w:p>
+        </w:tc>
+      </w:tr>
+      <w:tr>
+        <w:trPr>
+          <w:gridAfter w:val="1"/>
+          <w:wAfter w:w="10" w:type="dxa"/>
+          <w:trHeight w:val="240"/>
+        </w:trPr>
+        <w:tc>
+          <w:tcPr>
+            <w:tcW w:w="715" w:type="dxa"/>
+          </w:tcPr>
+          <w:p>
+            <w:pPr>
+              <w:numPr>
+                <w:ilvl w:val="0"/>
+                <w:numId w:val="27"/>
+              </w:numPr>
+              <w:ind w:hanging="738"/>
+              <w:rPr>
+                <w:lang w:val="en-GB"/>
+              </w:rPr>
+            </w:pPr>
+          </w:p>
+        </w:tc>
+        <w:tc>
+          <w:tcPr>
+            <w:tcW w:w="4680" w:type="dxa"/>
+            <w:gridSpan w:val="2"/>
+            <w:tcBorders>
+              <w:top w:val="single" w:sz="4" w:space="0" w:color="auto"/>
+              <w:left w:val="nil"/>
+              <w:bottom w:val="single" w:sz="4" w:space="0" w:color="auto"/>
+              <w:right w:val="single" w:sz="4" w:space="0" w:color="auto"/>
+            </w:tcBorders>
+            <w:shd w:val="clear" w:color="auto" w:fill="auto"/>
+          </w:tcPr>
+          <w:p>
+            <w:pPr>
+              <w:rPr>
+                <w:lang w:val="en-GB"/>
+              </w:rPr>
+            </w:pPr>
+            <w:r>
+              <w:rPr>
+                <w:lang w:val="en-GB"/>
+              </w:rPr>
+              <w:t>Repeat from step 3 to step 13 and verify the display of each element after resizing the browser window</w:t>
+            </w:r>
+          </w:p>
+        </w:tc>
+        <w:tc>
+          <w:tcPr>
+            <w:tcW w:w="4725" w:type="dxa"/>
+            <w:tcBorders>
+              <w:top w:val="single" w:sz="4" w:space="0" w:color="auto"/>
+              <w:left w:val="single" w:sz="4" w:space="0" w:color="auto"/>
+              <w:bottom w:val="single" w:sz="4" w:space="0" w:color="auto"/>
+              <w:right w:val="nil"/>
+            </w:tcBorders>
+            <w:shd w:val="clear" w:color="auto" w:fill="auto"/>
+          </w:tcPr>
+          <w:p>
+            <w:pPr>
+              <w:rPr>
+                <w:lang w:val="en-GB"/>
+              </w:rPr>
+            </w:pPr>
+            <w:r>
+              <w:rPr>
+                <w:lang w:val="en-GB"/>
+              </w:rPr>
+              <w:t>All the elements are displayed as expected</w:t>
+            </w:r>
           </w:p>
         </w:tc>
         <w:tc>
@@ -4589,12 +4551,6 @@
           <w:tcPr>
             <w:tcW w:w="1555" w:type="dxa"/>
             <w:gridSpan w:val="2"/>
-            <w:tcBorders>
-              <w:top w:val="single" w:sz="4" w:space="0" w:color="auto"/>
-              <w:left w:val="single" w:sz="4" w:space="0" w:color="auto"/>
-              <w:bottom w:val="single" w:sz="4" w:space="0" w:color="auto"/>
-              <w:right w:val="single" w:sz="4" w:space="0" w:color="auto"/>
-            </w:tcBorders>
             <w:shd w:val="clear" w:color="auto" w:fill="BFBFBF" w:themeFill="background1" w:themeFillShade="BF"/>
           </w:tcPr>
           <w:p>
@@ -4613,12 +4569,6 @@
           <w:tcPr>
             <w:tcW w:w="13324" w:type="dxa"/>
             <w:gridSpan w:val="3"/>
-            <w:tcBorders>
-              <w:top w:val="single" w:sz="4" w:space="0" w:color="auto"/>
-              <w:left w:val="single" w:sz="4" w:space="0" w:color="auto"/>
-              <w:bottom w:val="single" w:sz="4" w:space="0" w:color="auto"/>
-              <w:right w:val="single" w:sz="4" w:space="0" w:color="auto"/>
-            </w:tcBorders>
             <w:shd w:val="clear" w:color="auto" w:fill="FFFFFF" w:themeFill="background1"/>
           </w:tcPr>
           <w:p>
@@ -4636,14 +4586,63 @@
                 <w:rFonts w:cs="Arial"/>
                 <w:szCs w:val="18"/>
               </w:rPr>
-              <w:t>TC04_</w:t>
+              <w:t>TC0</w:t>
             </w:r>
             <w:r>
               <w:rPr>
                 <w:rFonts w:cs="Arial"/>
                 <w:szCs w:val="18"/>
               </w:rPr>
-              <w:t>Cart Page_Verify the elements in Cart page</w:t>
+              <w:t>4</w:t>
+            </w:r>
+            <w:r>
+              <w:rPr>
+                <w:rFonts w:cs="Arial"/>
+                <w:szCs w:val="18"/>
+              </w:rPr>
+              <w:t>_</w:t>
+            </w:r>
+            <w:r>
+              <w:rPr>
+                <w:rFonts w:cs="Arial"/>
+                <w:szCs w:val="18"/>
+              </w:rPr>
+              <w:t xml:space="preserve">Detailed </w:t>
+            </w:r>
+            <w:r>
+              <w:rPr>
+                <w:rFonts w:cs="Arial"/>
+                <w:szCs w:val="18"/>
+              </w:rPr>
+              <w:t>Product</w:t>
+            </w:r>
+            <w:r>
+              <w:rPr>
+                <w:rFonts w:cs="Arial"/>
+                <w:szCs w:val="18"/>
+              </w:rPr>
+              <w:t xml:space="preserve"> Page_Verify the elements in detailed </w:t>
+            </w:r>
+            <w:r>
+              <w:rPr>
+                <w:rFonts w:cs="Arial"/>
+                <w:szCs w:val="18"/>
+              </w:rPr>
+              <w:t>product</w:t>
+            </w:r>
+            <w:r>
+              <w:rPr>
+                <w:rFonts w:cs="Arial"/>
+                <w:szCs w:val="18"/>
+              </w:rPr>
+              <w:t xml:space="preserve"> </w:t>
+            </w:r>
+            <w:r>
+              <w:rPr>
+                <w:rFonts w:cs="Arial"/>
+                <w:szCs w:val="18"/>
+              </w:rPr>
+              <w:t>page</w:t>
             </w:r>
           </w:p>
         </w:tc>
@@ -4691,13 +4690,19 @@
               <w:jc w:val="left"/>
             </w:pPr>
             <w:r>
-              <w:t xml:space="preserve">To verify that elements in </w:t>
-            </w:r>
-            <w:r>
-              <w:t xml:space="preserve">Cart </w:t>
-            </w:r>
-            <w:r>
-              <w:t>Page display in the correct format as described in &lt;document&gt;</w:t>
+              <w:t>To verify that elements in</w:t>
+            </w:r>
+            <w:r>
+              <w:t xml:space="preserve"> Detailed</w:t>
+            </w:r>
+            <w:r>
+              <w:t xml:space="preserve"> </w:t>
+            </w:r>
+            <w:r>
+              <w:t>Product</w:t>
+            </w:r>
+            <w:r>
+              <w:t xml:space="preserve"> Page display in the correct format as described in &lt;document&gt; </w:t>
             </w:r>
           </w:p>
         </w:tc>
@@ -4751,9 +4756,6 @@
               <w:spacing w:after="120"/>
               <w:jc w:val="left"/>
             </w:pPr>
-            <w:r>
-              <w:t>TC01 should be passed before executing this test case</w:t>
-            </w:r>
           </w:p>
         </w:tc>
       </w:tr>
@@ -4803,6 +4805,9 @@
               <w:spacing w:after="120"/>
               <w:jc w:val="left"/>
             </w:pPr>
+            <w:r>
+              <w:t>TC01 should be passed before executing this test case</w:t>
+            </w:r>
           </w:p>
         </w:tc>
       </w:tr>
@@ -4826,16 +4831,8 @@
               <w:spacing w:after="120"/>
               <w:jc w:val="left"/>
             </w:pPr>
-            <w:commentRangeStart w:id="5"/>
             <w:r>
               <w:t>Dependencies</w:t>
-            </w:r>
-            <w:commentRangeEnd w:id="5"/>
-            <w:r>
-              <w:rPr>
-                <w:rStyle w:val="CommentReference"/>
-              </w:rPr>
-              <w:commentReference w:id="5"/>
             </w:r>
           </w:p>
         </w:tc>
@@ -4947,7 +4944,7 @@
             <w:pPr>
               <w:numPr>
                 <w:ilvl w:val="0"/>
-                <w:numId w:val="26"/>
+                <w:numId w:val="40"/>
               </w:numPr>
               <w:rPr>
                 <w:lang w:val="en-GB"/>
@@ -4977,13 +4974,7 @@
               <w:rPr>
                 <w:lang w:val="en-GB"/>
               </w:rPr>
-              <w:t>Click on Add to cart button on any product</w:t>
-            </w:r>
-            <w:r>
-              <w:rPr>
-                <w:lang w:val="en-GB"/>
-              </w:rPr>
-              <w:t>s</w:t>
+              <w:t>Navigate to Product Listing Page</w:t>
             </w:r>
           </w:p>
         </w:tc>
@@ -5008,8 +4999,17 @@
               <w:rPr>
                 <w:lang w:val="en-GB"/>
               </w:rPr>
-              <w:t>Item will be added to cart</w:t>
-            </w:r>
+              <w:t xml:space="preserve">After login, user will be automatically redirected to </w:t>
+            </w:r>
+            <w:hyperlink r:id="rId20" w:history="1">
+              <w:r>
+                <w:rPr>
+                  <w:rStyle w:val="Hyperlink"/>
+                  <w:lang w:val="en-GB"/>
+                </w:rPr>
+                <w:t>https://www.saucedemo.com/inventory.html</w:t>
+              </w:r>
+            </w:hyperlink>
           </w:p>
         </w:tc>
         <w:tc>
@@ -5037,7 +5037,7 @@
             <w:pPr>
               <w:numPr>
                 <w:ilvl w:val="0"/>
-                <w:numId w:val="26"/>
+                <w:numId w:val="40"/>
               </w:numPr>
               <w:rPr>
                 <w:lang w:val="en-GB"/>
@@ -5067,7 +5067,13 @@
               <w:rPr>
                 <w:lang w:val="en-GB"/>
               </w:rPr>
-              <w:t>Click on Shopping cart icon on the top right corner of the page</w:t>
+              <w:t xml:space="preserve">Click on any </w:t>
+            </w:r>
+            <w:r>
+              <w:rPr>
+                <w:lang w:val="en-GB"/>
+              </w:rPr>
+              <w:t>product displayed in Products page</w:t>
             </w:r>
           </w:p>
         </w:tc>
@@ -5092,13 +5098,19 @@
               <w:rPr>
                 <w:lang w:val="en-GB"/>
               </w:rPr>
-              <w:t xml:space="preserve">It will be redirected to Your cart page with the list of products that has been added at step </w:t>
-            </w:r>
-            <w:r>
-              <w:rPr>
-                <w:lang w:val="en-GB"/>
-              </w:rPr>
-              <w:t>2</w:t>
+              <w:t xml:space="preserve">Detailed </w:t>
+            </w:r>
+            <w:r>
+              <w:rPr>
+                <w:lang w:val="en-GB"/>
+              </w:rPr>
+              <w:t>Product</w:t>
+            </w:r>
+            <w:r>
+              <w:rPr>
+                <w:lang w:val="en-GB"/>
+              </w:rPr>
+              <w:t xml:space="preserve"> Page is shown</w:t>
             </w:r>
           </w:p>
         </w:tc>
@@ -5127,7 +5139,7 @@
             <w:pPr>
               <w:numPr>
                 <w:ilvl w:val="0"/>
-                <w:numId w:val="26"/>
+                <w:numId w:val="40"/>
               </w:numPr>
               <w:rPr>
                 <w:lang w:val="en-GB"/>
@@ -5157,7 +5169,13 @@
               <w:rPr>
                 <w:lang w:val="en-GB"/>
               </w:rPr>
-              <w:t>Verify the page title</w:t>
+              <w:t xml:space="preserve">Verify the </w:t>
+            </w:r>
+            <w:r>
+              <w:rPr>
+                <w:lang w:val="en-GB"/>
+              </w:rPr>
+              <w:t>detailed product page url</w:t>
             </w:r>
           </w:p>
         </w:tc>
@@ -5182,25 +5200,13 @@
               <w:rPr>
                 <w:lang w:val="en-GB"/>
               </w:rPr>
-              <w:t>The title of the page should be</w:t>
-            </w:r>
-            <w:r>
-              <w:rPr>
-                <w:lang w:val="en-GB"/>
-              </w:rPr>
-              <w:t xml:space="preserve"> “</w:t>
-            </w:r>
-            <w:r>
-              <w:rPr>
-                <w:lang w:val="en-GB"/>
-              </w:rPr>
-              <w:t>Your cart</w:t>
-            </w:r>
-            <w:r>
-              <w:rPr>
-                <w:lang w:val="en-GB"/>
-              </w:rPr>
-              <w:t>”</w:t>
+              <w:t>The URL corresponds to the Detailed product page with the correct product ID</w:t>
+            </w:r>
+            <w:r>
+              <w:rPr>
+                <w:lang w:val="en-GB"/>
+              </w:rPr>
+              <w:t xml:space="preserve"> (e.g., id=0)</w:t>
             </w:r>
           </w:p>
         </w:tc>
@@ -5229,7 +5235,7 @@
             <w:pPr>
               <w:numPr>
                 <w:ilvl w:val="0"/>
-                <w:numId w:val="26"/>
+                <w:numId w:val="40"/>
               </w:numPr>
               <w:rPr>
                 <w:lang w:val="en-GB"/>
@@ -5259,7 +5265,25 @@
               <w:rPr>
                 <w:lang w:val="en-GB"/>
               </w:rPr>
-              <w:t>Verify the product listings</w:t>
+              <w:t xml:space="preserve">Verify the </w:t>
+            </w:r>
+            <w:r>
+              <w:rPr>
+                <w:lang w:val="en-GB"/>
+              </w:rPr>
+              <w:t xml:space="preserve">elements displayed in Detailed </w:t>
+            </w:r>
+            <w:r>
+              <w:rPr>
+                <w:lang w:val="en-GB"/>
+              </w:rPr>
+              <w:t>Product</w:t>
+            </w:r>
+            <w:r>
+              <w:rPr>
+                <w:lang w:val="en-GB"/>
+              </w:rPr>
+              <w:t xml:space="preserve"> Page</w:t>
             </w:r>
           </w:p>
         </w:tc>
@@ -5284,7 +5308,25 @@
               <w:rPr>
                 <w:lang w:val="en-GB"/>
               </w:rPr>
-              <w:t>All added products are listed in the cart with the following details for each:</w:t>
+              <w:t>Detailed</w:t>
+            </w:r>
+            <w:r>
+              <w:rPr>
+                <w:lang w:val="en-GB"/>
+              </w:rPr>
+              <w:t xml:space="preserve"> product </w:t>
+            </w:r>
+            <w:r>
+              <w:rPr>
+                <w:lang w:val="en-GB"/>
+              </w:rPr>
+              <w:t>page</w:t>
+            </w:r>
+            <w:r>
+              <w:rPr>
+                <w:lang w:val="en-GB"/>
+              </w:rPr>
+              <w:t xml:space="preserve"> should include:</w:t>
             </w:r>
           </w:p>
           <w:p>
@@ -5292,7 +5334,7 @@
               <w:pStyle w:val="ListParagraph"/>
               <w:numPr>
                 <w:ilvl w:val="0"/>
-                <w:numId w:val="38"/>
+                <w:numId w:val="31"/>
               </w:numPr>
               <w:rPr>
                 <w:lang w:val="en-GB"/>
@@ -5302,7 +5344,7 @@
               <w:rPr>
                 <w:lang w:val="en-GB"/>
               </w:rPr>
-              <w:t>Quantity</w:t>
+              <w:t>Product image</w:t>
             </w:r>
           </w:p>
           <w:p>
@@ -5310,7 +5352,7 @@
               <w:pStyle w:val="ListParagraph"/>
               <w:numPr>
                 <w:ilvl w:val="0"/>
-                <w:numId w:val="38"/>
+                <w:numId w:val="31"/>
               </w:numPr>
               <w:rPr>
                 <w:lang w:val="en-GB"/>
@@ -5328,7 +5370,7 @@
               <w:pStyle w:val="ListParagraph"/>
               <w:numPr>
                 <w:ilvl w:val="0"/>
-                <w:numId w:val="38"/>
+                <w:numId w:val="31"/>
               </w:numPr>
               <w:rPr>
                 <w:lang w:val="en-GB"/>
@@ -5338,7 +5380,7 @@
               <w:rPr>
                 <w:lang w:val="en-GB"/>
               </w:rPr>
-              <w:t>Description</w:t>
+              <w:t>Product description</w:t>
             </w:r>
           </w:p>
           <w:p>
@@ -5346,7 +5388,7 @@
               <w:pStyle w:val="ListParagraph"/>
               <w:numPr>
                 <w:ilvl w:val="0"/>
-                <w:numId w:val="38"/>
+                <w:numId w:val="31"/>
               </w:numPr>
               <w:rPr>
                 <w:lang w:val="en-GB"/>
@@ -5364,7 +5406,7 @@
               <w:pStyle w:val="ListParagraph"/>
               <w:numPr>
                 <w:ilvl w:val="0"/>
-                <w:numId w:val="38"/>
+                <w:numId w:val="31"/>
               </w:numPr>
               <w:rPr>
                 <w:lang w:val="en-GB"/>
@@ -5374,7 +5416,44 @@
               <w:rPr>
                 <w:lang w:val="en-GB"/>
               </w:rPr>
-              <w:t>Remove button</w:t>
+              <w:t>"Add to cart" button</w:t>
+            </w:r>
+          </w:p>
+          <w:p>
+            <w:pPr>
+              <w:rPr>
+                <w:lang w:val="en-GB"/>
+              </w:rPr>
+            </w:pPr>
+            <w:r>
+              <w:rPr>
+                <w:lang w:val="en-GB"/>
+              </w:rPr>
+              <w:t>Detailed product</w:t>
+            </w:r>
+            <w:r>
+              <w:rPr>
+                <w:lang w:val="en-GB"/>
+              </w:rPr>
+              <w:t xml:space="preserve"> </w:t>
+            </w:r>
+            <w:r>
+              <w:rPr>
+                <w:lang w:val="en-GB"/>
+              </w:rPr>
+              <w:t>is</w:t>
+            </w:r>
+            <w:r>
+              <w:rPr>
+                <w:lang w:val="en-GB"/>
+              </w:rPr>
+              <w:t xml:space="preserve"> listed with respective image, name, description, and price accurately display</w:t>
+            </w:r>
+            <w:r>
+              <w:rPr>
+                <w:lang w:val="en-GB"/>
+              </w:rPr>
+              <w:t>ed.</w:t>
             </w:r>
           </w:p>
         </w:tc>
@@ -5403,7 +5482,7 @@
             <w:pPr>
               <w:numPr>
                 <w:ilvl w:val="0"/>
-                <w:numId w:val="26"/>
+                <w:numId w:val="40"/>
               </w:numPr>
               <w:rPr>
                 <w:lang w:val="en-GB"/>
@@ -5433,7 +5512,19 @@
               <w:rPr>
                 <w:lang w:val="en-GB"/>
               </w:rPr>
-              <w:t>Click on Continue Shopping button</w:t>
+              <w:t xml:space="preserve">Click on </w:t>
+            </w:r>
+            <w:r>
+              <w:rPr>
+                <w:lang w:val="en-GB"/>
+              </w:rPr>
+              <w:t>Back to product</w:t>
+            </w:r>
+            <w:r>
+              <w:rPr>
+                <w:lang w:val="en-GB"/>
+              </w:rPr>
+              <w:t xml:space="preserve"> button</w:t>
             </w:r>
           </w:p>
         </w:tc>
@@ -5458,13 +5549,7 @@
               <w:rPr>
                 <w:lang w:val="en-GB"/>
               </w:rPr>
-              <w:t xml:space="preserve">It </w:t>
-            </w:r>
-            <w:r>
-              <w:rPr>
-                <w:lang w:val="en-GB"/>
-              </w:rPr>
-              <w:t>redirects back to the product listing page</w:t>
+              <w:t>It redirects back to the product listing page</w:t>
             </w:r>
           </w:p>
         </w:tc>
@@ -5493,7 +5578,7 @@
             <w:pPr>
               <w:numPr>
                 <w:ilvl w:val="0"/>
-                <w:numId w:val="26"/>
+                <w:numId w:val="40"/>
               </w:numPr>
               <w:rPr>
                 <w:lang w:val="en-GB"/>
@@ -5523,7 +5608,7 @@
               <w:rPr>
                 <w:lang w:val="en-GB"/>
               </w:rPr>
-              <w:t>Repeat step 2</w:t>
+              <w:t>Click on Add to cart button</w:t>
             </w:r>
           </w:p>
         </w:tc>
@@ -5540,15 +5625,38 @@
           </w:tcPr>
           <w:p>
             <w:pPr>
-              <w:rPr>
-                <w:lang w:val="en-GB"/>
-              </w:rPr>
-            </w:pPr>
-            <w:r>
-              <w:rPr>
-                <w:lang w:val="en-GB"/>
-              </w:rPr>
-              <w:t>It redirects to Your cart page</w:t>
+              <w:pStyle w:val="ListParagraph"/>
+              <w:numPr>
+                <w:ilvl w:val="0"/>
+                <w:numId w:val="45"/>
+              </w:numPr>
+              <w:rPr>
+                <w:lang w:val="en-GB"/>
+              </w:rPr>
+            </w:pPr>
+            <w:r>
+              <w:rPr>
+                <w:lang w:val="en-GB"/>
+              </w:rPr>
+              <w:t>The Add to cart button will be changed to Remove button.</w:t>
+            </w:r>
+          </w:p>
+          <w:p>
+            <w:pPr>
+              <w:pStyle w:val="ListParagraph"/>
+              <w:numPr>
+                <w:ilvl w:val="0"/>
+                <w:numId w:val="45"/>
+              </w:numPr>
+              <w:rPr>
+                <w:lang w:val="en-GB"/>
+              </w:rPr>
+            </w:pPr>
+            <w:r>
+              <w:rPr>
+                <w:lang w:val="en-GB"/>
+              </w:rPr>
+              <w:t>The shopping cart icon will be updated count</w:t>
             </w:r>
           </w:p>
         </w:tc>
@@ -5577,7 +5685,7 @@
             <w:pPr>
               <w:numPr>
                 <w:ilvl w:val="0"/>
-                <w:numId w:val="26"/>
+                <w:numId w:val="40"/>
               </w:numPr>
               <w:rPr>
                 <w:lang w:val="en-GB"/>
@@ -5607,7 +5715,7 @@
               <w:rPr>
                 <w:lang w:val="en-GB"/>
               </w:rPr>
-              <w:t>Click on Checkout button</w:t>
+              <w:t>Click on Remove button</w:t>
             </w:r>
           </w:p>
         </w:tc>
@@ -5624,15 +5732,50 @@
           </w:tcPr>
           <w:p>
             <w:pPr>
-              <w:rPr>
-                <w:lang w:val="en-GB"/>
-              </w:rPr>
-            </w:pPr>
-            <w:r>
-              <w:rPr>
-                <w:lang w:val="en-GB"/>
-              </w:rPr>
-              <w:t>It navigates to the checkout information page</w:t>
+              <w:pStyle w:val="ListParagraph"/>
+              <w:numPr>
+                <w:ilvl w:val="0"/>
+                <w:numId w:val="45"/>
+              </w:numPr>
+              <w:rPr>
+                <w:lang w:val="en-GB"/>
+              </w:rPr>
+            </w:pPr>
+            <w:r>
+              <w:rPr>
+                <w:lang w:val="en-GB"/>
+              </w:rPr>
+              <w:t xml:space="preserve">The </w:t>
+            </w:r>
+            <w:r>
+              <w:rPr>
+                <w:lang w:val="en-GB"/>
+              </w:rPr>
+              <w:t xml:space="preserve">Remove </w:t>
+            </w:r>
+            <w:r>
+              <w:rPr>
+                <w:lang w:val="en-GB"/>
+              </w:rPr>
+              <w:t>button will be changed to Add to cart button.</w:t>
+            </w:r>
+          </w:p>
+          <w:p>
+            <w:pPr>
+              <w:pStyle w:val="ListParagraph"/>
+              <w:numPr>
+                <w:ilvl w:val="0"/>
+                <w:numId w:val="45"/>
+              </w:numPr>
+              <w:rPr>
+                <w:lang w:val="en-GB"/>
+              </w:rPr>
+            </w:pPr>
+            <w:r>
+              <w:rPr>
+                <w:lang w:val="en-GB"/>
+              </w:rPr>
+              <w:t>The shopping cart icon will be updated count</w:t>
             </w:r>
           </w:p>
         </w:tc>
@@ -5661,7 +5804,7 @@
             <w:pPr>
               <w:numPr>
                 <w:ilvl w:val="0"/>
-                <w:numId w:val="26"/>
+                <w:numId w:val="40"/>
               </w:numPr>
               <w:rPr>
                 <w:lang w:val="en-GB"/>
@@ -5691,7 +5834,7 @@
               <w:rPr>
                 <w:lang w:val="en-GB"/>
               </w:rPr>
-              <w:t>Click on Cancel button</w:t>
+              <w:t>Resize the browser window</w:t>
             </w:r>
           </w:p>
         </w:tc>
@@ -5716,7 +5859,7 @@
               <w:rPr>
                 <w:lang w:val="en-GB"/>
               </w:rPr>
-              <w:t>It redirects to Your cart page</w:t>
+              <w:t>Browser window is resized</w:t>
             </w:r>
           </w:p>
         </w:tc>
@@ -5745,7 +5888,7 @@
             <w:pPr>
               <w:numPr>
                 <w:ilvl w:val="0"/>
-                <w:numId w:val="26"/>
+                <w:numId w:val="40"/>
               </w:numPr>
               <w:rPr>
                 <w:lang w:val="en-GB"/>
@@ -5775,7 +5918,31 @@
               <w:rPr>
                 <w:lang w:val="en-GB"/>
               </w:rPr>
-              <w:t>Click on Remove button for a product</w:t>
+              <w:t xml:space="preserve">Repeat from step </w:t>
+            </w:r>
+            <w:r>
+              <w:rPr>
+                <w:lang w:val="en-GB"/>
+              </w:rPr>
+              <w:t>4</w:t>
+            </w:r>
+            <w:r>
+              <w:rPr>
+                <w:lang w:val="en-GB"/>
+              </w:rPr>
+              <w:t xml:space="preserve"> to step </w:t>
+            </w:r>
+            <w:r>
+              <w:rPr>
+                <w:lang w:val="en-GB"/>
+              </w:rPr>
+              <w:t>7</w:t>
+            </w:r>
+            <w:r>
+              <w:rPr>
+                <w:lang w:val="en-GB"/>
+              </w:rPr>
+              <w:t xml:space="preserve"> and verify the display of each element after resizing the browser window</w:t>
             </w:r>
           </w:p>
         </w:tc>
@@ -5792,129 +5959,16 @@
           </w:tcPr>
           <w:p>
             <w:pPr>
-              <w:pStyle w:val="ListParagraph"/>
-              <w:numPr>
-                <w:ilvl w:val="0"/>
-                <w:numId w:val="39"/>
-              </w:numPr>
-              <w:rPr>
-                <w:lang w:val="en-GB"/>
-              </w:rPr>
-            </w:pPr>
-            <w:r>
-              <w:rPr>
-                <w:lang w:val="en-GB"/>
-              </w:rPr>
-              <w:t xml:space="preserve">This product will be </w:t>
-            </w:r>
-            <w:r>
-              <w:rPr>
-                <w:lang w:val="en-GB"/>
-              </w:rPr>
-              <w:t>immediately</w:t>
-            </w:r>
-            <w:r>
-              <w:rPr>
-                <w:lang w:val="en-GB"/>
-              </w:rPr>
-              <w:t xml:space="preserve"> removed from the cart</w:t>
-            </w:r>
-            <w:r>
-              <w:rPr>
-                <w:lang w:val="en-GB"/>
-              </w:rPr>
-              <w:t>.</w:t>
-            </w:r>
-          </w:p>
-          <w:p>
-            <w:pPr>
-              <w:pStyle w:val="ListParagraph"/>
-              <w:numPr>
-                <w:ilvl w:val="0"/>
-                <w:numId w:val="39"/>
-              </w:numPr>
-              <w:rPr>
-                <w:lang w:val="en-GB"/>
-              </w:rPr>
-            </w:pPr>
-            <w:r>
-              <w:rPr>
-                <w:lang w:val="en-GB"/>
-              </w:rPr>
-              <w:t>The shopping cart icon will be updated count</w:t>
-            </w:r>
-          </w:p>
-        </w:tc>
-        <w:tc>
-          <w:tcPr>
-            <w:tcW w:w="4725" w:type="dxa"/>
-          </w:tcPr>
-          <w:p>
-            <w:pPr>
-              <w:rPr>
-                <w:lang w:val="en-GB"/>
-              </w:rPr>
-            </w:pPr>
-          </w:p>
-        </w:tc>
-      </w:tr>
-      <w:tr>
-        <w:trPr>
-          <w:trHeight w:val="240"/>
-        </w:trPr>
-        <w:tc>
-          <w:tcPr>
-            <w:tcW w:w="704" w:type="dxa"/>
-          </w:tcPr>
-          <w:p>
-            <w:pPr>
-              <w:numPr>
-                <w:ilvl w:val="0"/>
-                <w:numId w:val="26"/>
-              </w:numPr>
-              <w:rPr>
-                <w:lang w:val="en-GB"/>
-              </w:rPr>
-            </w:pPr>
-          </w:p>
-        </w:tc>
-        <w:tc>
-          <w:tcPr>
-            <w:tcW w:w="4725" w:type="dxa"/>
-            <w:gridSpan w:val="2"/>
-            <w:tcBorders>
-              <w:top w:val="single" w:sz="4" w:space="0" w:color="auto"/>
-              <w:left w:val="nil"/>
-              <w:bottom w:val="single" w:sz="4" w:space="0" w:color="auto"/>
-              <w:right w:val="single" w:sz="4" w:space="0" w:color="auto"/>
-            </w:tcBorders>
-            <w:shd w:val="clear" w:color="auto" w:fill="auto"/>
-          </w:tcPr>
-          <w:p>
-            <w:pPr>
-              <w:rPr>
-                <w:lang w:val="en-GB"/>
-              </w:rPr>
-            </w:pPr>
-          </w:p>
-        </w:tc>
-        <w:tc>
-          <w:tcPr>
-            <w:tcW w:w="4725" w:type="dxa"/>
-            <w:tcBorders>
-              <w:top w:val="single" w:sz="4" w:space="0" w:color="auto"/>
-              <w:left w:val="single" w:sz="4" w:space="0" w:color="auto"/>
-              <w:bottom w:val="single" w:sz="4" w:space="0" w:color="auto"/>
-              <w:right w:val="nil"/>
-            </w:tcBorders>
-            <w:shd w:val="clear" w:color="auto" w:fill="auto"/>
-          </w:tcPr>
-          <w:p>
-            <w:pPr>
-              <w:rPr>
-                <w:lang w:val="en-GB"/>
-              </w:rPr>
-            </w:pPr>
+              <w:rPr>
+                <w:lang w:val="en-GB"/>
+              </w:rPr>
+            </w:pPr>
+            <w:r>
+              <w:rPr>
+                <w:lang w:val="en-GB"/>
+              </w:rPr>
+              <w:t>All the elements are displayed as expected</w:t>
+            </w:r>
           </w:p>
         </w:tc>
         <w:tc>
@@ -6028,28 +6082,28 @@
                 <w:rFonts w:cs="Arial"/>
                 <w:szCs w:val="18"/>
               </w:rPr>
-              <w:t>T</w:t>
+              <w:t>TC0</w:t>
             </w:r>
             <w:r>
               <w:rPr>
                 <w:rFonts w:cs="Arial"/>
                 <w:szCs w:val="18"/>
               </w:rPr>
-              <w:t>C05_</w:t>
+              <w:t>5</w:t>
             </w:r>
             <w:r>
               <w:rPr>
                 <w:rFonts w:cs="Arial"/>
                 <w:szCs w:val="18"/>
               </w:rPr>
-              <w:t xml:space="preserve">Checkout Page_Verify that user can </w:t>
+              <w:t>_</w:t>
             </w:r>
             <w:r>
               <w:rPr>
                 <w:rFonts w:cs="Arial"/>
                 <w:szCs w:val="18"/>
               </w:rPr>
-              <w:t>purchase order successfully</w:t>
+              <w:t>Cart Page_Verify the elements in Cart page</w:t>
             </w:r>
           </w:p>
         </w:tc>
@@ -6097,10 +6151,7 @@
               <w:jc w:val="left"/>
             </w:pPr>
             <w:r>
-              <w:t xml:space="preserve">To verify that </w:t>
-            </w:r>
-            <w:r>
-              <w:t>user can purchase order successfully</w:t>
+              <w:t>To verify that elements in Cart Page display in the correct format as described in &lt;document&gt;</w:t>
             </w:r>
           </w:p>
         </w:tc>
@@ -6229,16 +6280,8 @@
               <w:spacing w:after="120"/>
               <w:jc w:val="left"/>
             </w:pPr>
-            <w:commentRangeStart w:id="6"/>
             <w:r>
               <w:t>Dependencies</w:t>
-            </w:r>
-            <w:commentRangeEnd w:id="6"/>
-            <w:r>
-              <w:rPr>
-                <w:rStyle w:val="CommentReference"/>
-              </w:rPr>
-              <w:commentReference w:id="6"/>
             </w:r>
           </w:p>
         </w:tc>
@@ -6350,7 +6393,7 @@
             <w:pPr>
               <w:numPr>
                 <w:ilvl w:val="0"/>
-                <w:numId w:val="25"/>
+                <w:numId w:val="26"/>
               </w:numPr>
               <w:rPr>
                 <w:lang w:val="en-GB"/>
@@ -6434,7 +6477,7 @@
             <w:pPr>
               <w:numPr>
                 <w:ilvl w:val="0"/>
-                <w:numId w:val="25"/>
+                <w:numId w:val="26"/>
               </w:numPr>
               <w:rPr>
                 <w:lang w:val="en-GB"/>
@@ -6518,7 +6561,7 @@
             <w:pPr>
               <w:numPr>
                 <w:ilvl w:val="0"/>
-                <w:numId w:val="25"/>
+                <w:numId w:val="26"/>
               </w:numPr>
               <w:rPr>
                 <w:lang w:val="en-GB"/>
@@ -6548,7 +6591,7 @@
               <w:rPr>
                 <w:lang w:val="en-GB"/>
               </w:rPr>
-              <w:t>Click on Checkout button</w:t>
+              <w:t>Verify the page title</w:t>
             </w:r>
           </w:p>
         </w:tc>
@@ -6573,7 +6616,13 @@
               <w:rPr>
                 <w:lang w:val="en-GB"/>
               </w:rPr>
-              <w:t>It navigates to Checkout: Your Information page</w:t>
+              <w:t>The title of the page should be</w:t>
+            </w:r>
+            <w:r>
+              <w:rPr>
+                <w:lang w:val="en-GB"/>
+              </w:rPr>
+              <w:t xml:space="preserve"> “Your cart”</w:t>
             </w:r>
           </w:p>
         </w:tc>
@@ -6602,7 +6651,7 @@
             <w:pPr>
               <w:numPr>
                 <w:ilvl w:val="0"/>
-                <w:numId w:val="25"/>
+                <w:numId w:val="26"/>
               </w:numPr>
               <w:rPr>
                 <w:lang w:val="en-GB"/>
@@ -6632,13 +6681,32 @@
               <w:rPr>
                 <w:lang w:val="en-GB"/>
               </w:rPr>
-              <w:t xml:space="preserve">Fill out </w:t>
-            </w:r>
-            <w:r>
-              <w:rPr>
-                <w:lang w:val="en-GB"/>
-              </w:rPr>
-              <w:t>data the following textboxes:</w:t>
+              <w:t>Verify the product listings</w:t>
+            </w:r>
+          </w:p>
+        </w:tc>
+        <w:tc>
+          <w:tcPr>
+            <w:tcW w:w="4725" w:type="dxa"/>
+            <w:tcBorders>
+              <w:top w:val="single" w:sz="4" w:space="0" w:color="auto"/>
+              <w:left w:val="single" w:sz="4" w:space="0" w:color="auto"/>
+              <w:bottom w:val="single" w:sz="4" w:space="0" w:color="auto"/>
+              <w:right w:val="nil"/>
+            </w:tcBorders>
+            <w:shd w:val="clear" w:color="auto" w:fill="auto"/>
+          </w:tcPr>
+          <w:p>
+            <w:pPr>
+              <w:rPr>
+                <w:lang w:val="en-GB"/>
+              </w:rPr>
+            </w:pPr>
+            <w:r>
+              <w:rPr>
+                <w:lang w:val="en-GB"/>
+              </w:rPr>
+              <w:t>All added products are listed in the cart with the following details for each:</w:t>
             </w:r>
           </w:p>
           <w:p>
@@ -6646,7 +6714,7 @@
               <w:pStyle w:val="ListParagraph"/>
               <w:numPr>
                 <w:ilvl w:val="0"/>
-                <w:numId w:val="43"/>
+                <w:numId w:val="38"/>
               </w:numPr>
               <w:rPr>
                 <w:lang w:val="en-GB"/>
@@ -6656,13 +6724,7 @@
               <w:rPr>
                 <w:lang w:val="en-GB"/>
               </w:rPr>
-              <w:t>F</w:t>
-            </w:r>
-            <w:r>
-              <w:rPr>
-                <w:lang w:val="en-GB"/>
-              </w:rPr>
-              <w:t>irst Name</w:t>
+              <w:t>Quantity</w:t>
             </w:r>
           </w:p>
           <w:p>
@@ -6670,7 +6732,7 @@
               <w:pStyle w:val="ListParagraph"/>
               <w:numPr>
                 <w:ilvl w:val="0"/>
-                <w:numId w:val="43"/>
+                <w:numId w:val="38"/>
               </w:numPr>
               <w:rPr>
                 <w:lang w:val="en-GB"/>
@@ -6680,7 +6742,7 @@
               <w:rPr>
                 <w:lang w:val="en-GB"/>
               </w:rPr>
-              <w:t>Last Name</w:t>
+              <w:t>Product name</w:t>
             </w:r>
           </w:p>
           <w:p>
@@ -6688,7 +6750,7 @@
               <w:pStyle w:val="ListParagraph"/>
               <w:numPr>
                 <w:ilvl w:val="0"/>
-                <w:numId w:val="43"/>
+                <w:numId w:val="38"/>
               </w:numPr>
               <w:rPr>
                 <w:lang w:val="en-GB"/>
@@ -6698,32 +6760,43 @@
               <w:rPr>
                 <w:lang w:val="en-GB"/>
               </w:rPr>
-              <w:t>Zip/Postal Code</w:t>
-            </w:r>
-          </w:p>
-        </w:tc>
-        <w:tc>
-          <w:tcPr>
-            <w:tcW w:w="4725" w:type="dxa"/>
-            <w:tcBorders>
-              <w:top w:val="single" w:sz="4" w:space="0" w:color="auto"/>
-              <w:left w:val="single" w:sz="4" w:space="0" w:color="auto"/>
-              <w:bottom w:val="single" w:sz="4" w:space="0" w:color="auto"/>
-              <w:right w:val="nil"/>
-            </w:tcBorders>
-            <w:shd w:val="clear" w:color="auto" w:fill="auto"/>
-          </w:tcPr>
-          <w:p>
-            <w:pPr>
-              <w:rPr>
-                <w:lang w:val="en-GB"/>
-              </w:rPr>
-            </w:pPr>
-            <w:r>
-              <w:rPr>
-                <w:lang w:val="en-GB"/>
-              </w:rPr>
-              <w:t>All data are entered</w:t>
+              <w:t>Description</w:t>
+            </w:r>
+          </w:p>
+          <w:p>
+            <w:pPr>
+              <w:pStyle w:val="ListParagraph"/>
+              <w:numPr>
+                <w:ilvl w:val="0"/>
+                <w:numId w:val="38"/>
+              </w:numPr>
+              <w:rPr>
+                <w:lang w:val="en-GB"/>
+              </w:rPr>
+            </w:pPr>
+            <w:r>
+              <w:rPr>
+                <w:lang w:val="en-GB"/>
+              </w:rPr>
+              <w:t>Price</w:t>
+            </w:r>
+          </w:p>
+          <w:p>
+            <w:pPr>
+              <w:pStyle w:val="ListParagraph"/>
+              <w:numPr>
+                <w:ilvl w:val="0"/>
+                <w:numId w:val="38"/>
+              </w:numPr>
+              <w:rPr>
+                <w:lang w:val="en-GB"/>
+              </w:rPr>
+            </w:pPr>
+            <w:r>
+              <w:rPr>
+                <w:lang w:val="en-GB"/>
+              </w:rPr>
+              <w:t>Remove button</w:t>
             </w:r>
           </w:p>
         </w:tc>
@@ -6752,7 +6825,7 @@
             <w:pPr>
               <w:numPr>
                 <w:ilvl w:val="0"/>
-                <w:numId w:val="25"/>
+                <w:numId w:val="26"/>
               </w:numPr>
               <w:rPr>
                 <w:lang w:val="en-GB"/>
@@ -6782,7 +6855,7 @@
               <w:rPr>
                 <w:lang w:val="en-GB"/>
               </w:rPr>
-              <w:t>Click on Continue button</w:t>
+              <w:t>Click on Continue Shopping button</w:t>
             </w:r>
           </w:p>
         </w:tc>
@@ -6807,13 +6880,7 @@
               <w:rPr>
                 <w:lang w:val="en-GB"/>
               </w:rPr>
-              <w:t>It navigates to Checkout: Overview page</w:t>
-            </w:r>
-            <w:r>
-              <w:rPr>
-                <w:lang w:val="en-GB"/>
-              </w:rPr>
-              <w:t xml:space="preserve"> with the detailed order</w:t>
+              <w:t>It redirects back to the product listing page</w:t>
             </w:r>
           </w:p>
         </w:tc>
@@ -6842,7 +6909,7 @@
             <w:pPr>
               <w:numPr>
                 <w:ilvl w:val="0"/>
-                <w:numId w:val="25"/>
+                <w:numId w:val="26"/>
               </w:numPr>
               <w:rPr>
                 <w:lang w:val="en-GB"/>
@@ -6872,7 +6939,7 @@
               <w:rPr>
                 <w:lang w:val="en-GB"/>
               </w:rPr>
-              <w:t>Click on Finish button</w:t>
+              <w:t>Repeat step 2</w:t>
             </w:r>
           </w:p>
         </w:tc>
@@ -6889,38 +6956,15 @@
           </w:tcPr>
           <w:p>
             <w:pPr>
-              <w:pStyle w:val="ListParagraph"/>
-              <w:numPr>
-                <w:ilvl w:val="0"/>
-                <w:numId w:val="44"/>
-              </w:numPr>
-              <w:rPr>
-                <w:lang w:val="en-GB"/>
-              </w:rPr>
-            </w:pPr>
-            <w:r>
-              <w:rPr>
-                <w:lang w:val="en-GB"/>
-              </w:rPr>
-              <w:t>It navigates to Checkout: Complete page and the successful message will be displayed to notify user about the order.</w:t>
-            </w:r>
-          </w:p>
-          <w:p>
-            <w:pPr>
-              <w:pStyle w:val="ListParagraph"/>
-              <w:numPr>
-                <w:ilvl w:val="0"/>
-                <w:numId w:val="44"/>
-              </w:numPr>
-              <w:rPr>
-                <w:lang w:val="en-GB"/>
-              </w:rPr>
-            </w:pPr>
-            <w:r>
-              <w:rPr>
-                <w:lang w:val="en-GB"/>
-              </w:rPr>
-              <w:t>The Back Home button will be visible</w:t>
+              <w:rPr>
+                <w:lang w:val="en-GB"/>
+              </w:rPr>
+            </w:pPr>
+            <w:r>
+              <w:rPr>
+                <w:lang w:val="en-GB"/>
+              </w:rPr>
+              <w:t>It redirects to Your cart page</w:t>
             </w:r>
           </w:p>
         </w:tc>
@@ -6949,7 +6993,7 @@
             <w:pPr>
               <w:numPr>
                 <w:ilvl w:val="0"/>
-                <w:numId w:val="25"/>
+                <w:numId w:val="26"/>
               </w:numPr>
               <w:rPr>
                 <w:lang w:val="en-GB"/>
@@ -6979,7 +7023,7 @@
               <w:rPr>
                 <w:lang w:val="en-GB"/>
               </w:rPr>
-              <w:t>Click on Back Home button</w:t>
+              <w:t>Click on Checkout button</w:t>
             </w:r>
           </w:p>
         </w:tc>
@@ -7004,7 +7048,7 @@
               <w:rPr>
                 <w:lang w:val="en-GB"/>
               </w:rPr>
-              <w:t>It redirects to Products page</w:t>
+              <w:t>It navigates to the checkout information page</w:t>
             </w:r>
           </w:p>
         </w:tc>
@@ -7033,7 +7077,7 @@
             <w:pPr>
               <w:numPr>
                 <w:ilvl w:val="0"/>
-                <w:numId w:val="25"/>
+                <w:numId w:val="26"/>
               </w:numPr>
               <w:rPr>
                 <w:lang w:val="en-GB"/>
@@ -7059,6 +7103,12 @@
                 <w:lang w:val="en-GB"/>
               </w:rPr>
             </w:pPr>
+            <w:r>
+              <w:rPr>
+                <w:lang w:val="en-GB"/>
+              </w:rPr>
+              <w:t>Click on Cancel button</w:t>
+            </w:r>
           </w:p>
         </w:tc>
         <w:tc>
@@ -7078,6 +7128,317 @@
                 <w:lang w:val="en-GB"/>
               </w:rPr>
             </w:pPr>
+            <w:r>
+              <w:rPr>
+                <w:lang w:val="en-GB"/>
+              </w:rPr>
+              <w:t>It redirects to Your cart page</w:t>
+            </w:r>
+          </w:p>
+        </w:tc>
+        <w:tc>
+          <w:tcPr>
+            <w:tcW w:w="4725" w:type="dxa"/>
+          </w:tcPr>
+          <w:p>
+            <w:pPr>
+              <w:rPr>
+                <w:lang w:val="en-GB"/>
+              </w:rPr>
+            </w:pPr>
+          </w:p>
+        </w:tc>
+      </w:tr>
+      <w:tr>
+        <w:trPr>
+          <w:trHeight w:val="240"/>
+        </w:trPr>
+        <w:tc>
+          <w:tcPr>
+            <w:tcW w:w="704" w:type="dxa"/>
+          </w:tcPr>
+          <w:p>
+            <w:pPr>
+              <w:numPr>
+                <w:ilvl w:val="0"/>
+                <w:numId w:val="26"/>
+              </w:numPr>
+              <w:rPr>
+                <w:lang w:val="en-GB"/>
+              </w:rPr>
+            </w:pPr>
+          </w:p>
+        </w:tc>
+        <w:tc>
+          <w:tcPr>
+            <w:tcW w:w="4725" w:type="dxa"/>
+            <w:gridSpan w:val="2"/>
+            <w:tcBorders>
+              <w:top w:val="single" w:sz="4" w:space="0" w:color="auto"/>
+              <w:left w:val="nil"/>
+              <w:bottom w:val="single" w:sz="4" w:space="0" w:color="auto"/>
+              <w:right w:val="single" w:sz="4" w:space="0" w:color="auto"/>
+            </w:tcBorders>
+            <w:shd w:val="clear" w:color="auto" w:fill="auto"/>
+          </w:tcPr>
+          <w:p>
+            <w:pPr>
+              <w:rPr>
+                <w:lang w:val="en-GB"/>
+              </w:rPr>
+            </w:pPr>
+            <w:r>
+              <w:rPr>
+                <w:lang w:val="en-GB"/>
+              </w:rPr>
+              <w:t>Click on Remove button for a product</w:t>
+            </w:r>
+          </w:p>
+        </w:tc>
+        <w:tc>
+          <w:tcPr>
+            <w:tcW w:w="4725" w:type="dxa"/>
+            <w:tcBorders>
+              <w:top w:val="single" w:sz="4" w:space="0" w:color="auto"/>
+              <w:left w:val="single" w:sz="4" w:space="0" w:color="auto"/>
+              <w:bottom w:val="single" w:sz="4" w:space="0" w:color="auto"/>
+              <w:right w:val="nil"/>
+            </w:tcBorders>
+            <w:shd w:val="clear" w:color="auto" w:fill="auto"/>
+          </w:tcPr>
+          <w:p>
+            <w:pPr>
+              <w:pStyle w:val="ListParagraph"/>
+              <w:numPr>
+                <w:ilvl w:val="0"/>
+                <w:numId w:val="39"/>
+              </w:numPr>
+              <w:rPr>
+                <w:lang w:val="en-GB"/>
+              </w:rPr>
+            </w:pPr>
+            <w:r>
+              <w:rPr>
+                <w:lang w:val="en-GB"/>
+              </w:rPr>
+              <w:t>This product will be immediately removed from the cart</w:t>
+            </w:r>
+            <w:r>
+              <w:rPr>
+                <w:lang w:val="en-GB"/>
+              </w:rPr>
+              <w:t>.</w:t>
+            </w:r>
+          </w:p>
+          <w:p>
+            <w:pPr>
+              <w:pStyle w:val="ListParagraph"/>
+              <w:numPr>
+                <w:ilvl w:val="0"/>
+                <w:numId w:val="39"/>
+              </w:numPr>
+              <w:rPr>
+                <w:lang w:val="en-GB"/>
+              </w:rPr>
+            </w:pPr>
+            <w:r>
+              <w:rPr>
+                <w:lang w:val="en-GB"/>
+              </w:rPr>
+              <w:t>The shopping cart icon will be updated count</w:t>
+            </w:r>
+          </w:p>
+        </w:tc>
+        <w:tc>
+          <w:tcPr>
+            <w:tcW w:w="4725" w:type="dxa"/>
+          </w:tcPr>
+          <w:p>
+            <w:pPr>
+              <w:rPr>
+                <w:lang w:val="en-GB"/>
+              </w:rPr>
+            </w:pPr>
+          </w:p>
+        </w:tc>
+      </w:tr>
+      <w:tr>
+        <w:trPr>
+          <w:trHeight w:val="240"/>
+        </w:trPr>
+        <w:tc>
+          <w:tcPr>
+            <w:tcW w:w="704" w:type="dxa"/>
+          </w:tcPr>
+          <w:p>
+            <w:pPr>
+              <w:numPr>
+                <w:ilvl w:val="0"/>
+                <w:numId w:val="26"/>
+              </w:numPr>
+              <w:rPr>
+                <w:lang w:val="en-GB"/>
+              </w:rPr>
+            </w:pPr>
+          </w:p>
+        </w:tc>
+        <w:tc>
+          <w:tcPr>
+            <w:tcW w:w="4725" w:type="dxa"/>
+            <w:gridSpan w:val="2"/>
+            <w:tcBorders>
+              <w:top w:val="single" w:sz="4" w:space="0" w:color="auto"/>
+              <w:left w:val="nil"/>
+              <w:bottom w:val="single" w:sz="4" w:space="0" w:color="auto"/>
+              <w:right w:val="single" w:sz="4" w:space="0" w:color="auto"/>
+            </w:tcBorders>
+            <w:shd w:val="clear" w:color="auto" w:fill="auto"/>
+          </w:tcPr>
+          <w:p>
+            <w:pPr>
+              <w:rPr>
+                <w:lang w:val="en-GB"/>
+              </w:rPr>
+            </w:pPr>
+            <w:r>
+              <w:rPr>
+                <w:lang w:val="en-GB"/>
+              </w:rPr>
+              <w:t>Resize the browser window</w:t>
+            </w:r>
+          </w:p>
+        </w:tc>
+        <w:tc>
+          <w:tcPr>
+            <w:tcW w:w="4725" w:type="dxa"/>
+            <w:tcBorders>
+              <w:top w:val="single" w:sz="4" w:space="0" w:color="auto"/>
+              <w:left w:val="single" w:sz="4" w:space="0" w:color="auto"/>
+              <w:bottom w:val="single" w:sz="4" w:space="0" w:color="auto"/>
+              <w:right w:val="nil"/>
+            </w:tcBorders>
+            <w:shd w:val="clear" w:color="auto" w:fill="auto"/>
+          </w:tcPr>
+          <w:p>
+            <w:pPr>
+              <w:rPr>
+                <w:lang w:val="en-GB"/>
+              </w:rPr>
+            </w:pPr>
+            <w:r>
+              <w:rPr>
+                <w:lang w:val="en-GB"/>
+              </w:rPr>
+              <w:t>Browser window is resized</w:t>
+            </w:r>
+          </w:p>
+        </w:tc>
+        <w:tc>
+          <w:tcPr>
+            <w:tcW w:w="4725" w:type="dxa"/>
+          </w:tcPr>
+          <w:p>
+            <w:pPr>
+              <w:rPr>
+                <w:lang w:val="en-GB"/>
+              </w:rPr>
+            </w:pPr>
+          </w:p>
+        </w:tc>
+      </w:tr>
+      <w:tr>
+        <w:trPr>
+          <w:trHeight w:val="240"/>
+        </w:trPr>
+        <w:tc>
+          <w:tcPr>
+            <w:tcW w:w="704" w:type="dxa"/>
+          </w:tcPr>
+          <w:p>
+            <w:pPr>
+              <w:numPr>
+                <w:ilvl w:val="0"/>
+                <w:numId w:val="26"/>
+              </w:numPr>
+              <w:rPr>
+                <w:lang w:val="en-GB"/>
+              </w:rPr>
+            </w:pPr>
+          </w:p>
+        </w:tc>
+        <w:tc>
+          <w:tcPr>
+            <w:tcW w:w="4725" w:type="dxa"/>
+            <w:gridSpan w:val="2"/>
+            <w:tcBorders>
+              <w:top w:val="single" w:sz="4" w:space="0" w:color="auto"/>
+              <w:left w:val="nil"/>
+              <w:bottom w:val="single" w:sz="4" w:space="0" w:color="auto"/>
+              <w:right w:val="single" w:sz="4" w:space="0" w:color="auto"/>
+            </w:tcBorders>
+            <w:shd w:val="clear" w:color="auto" w:fill="auto"/>
+          </w:tcPr>
+          <w:p>
+            <w:pPr>
+              <w:rPr>
+                <w:lang w:val="en-GB"/>
+              </w:rPr>
+            </w:pPr>
+            <w:r>
+              <w:rPr>
+                <w:lang w:val="en-GB"/>
+              </w:rPr>
+              <w:t>Repeat from step</w:t>
+            </w:r>
+            <w:r>
+              <w:rPr>
+                <w:lang w:val="en-GB"/>
+              </w:rPr>
+              <w:t xml:space="preserve"> 2 </w:t>
+            </w:r>
+            <w:r>
+              <w:rPr>
+                <w:lang w:val="en-GB"/>
+              </w:rPr>
+              <w:t>to step 1</w:t>
+            </w:r>
+            <w:r>
+              <w:rPr>
+                <w:lang w:val="en-GB"/>
+              </w:rPr>
+              <w:t>0</w:t>
+            </w:r>
+            <w:r>
+              <w:rPr>
+                <w:lang w:val="en-GB"/>
+              </w:rPr>
+              <w:t xml:space="preserve"> and verify the display of each element after resizing the browser window</w:t>
+            </w:r>
+          </w:p>
+        </w:tc>
+        <w:tc>
+          <w:tcPr>
+            <w:tcW w:w="4725" w:type="dxa"/>
+            <w:tcBorders>
+              <w:top w:val="single" w:sz="4" w:space="0" w:color="auto"/>
+              <w:left w:val="single" w:sz="4" w:space="0" w:color="auto"/>
+              <w:bottom w:val="single" w:sz="4" w:space="0" w:color="auto"/>
+              <w:right w:val="nil"/>
+            </w:tcBorders>
+            <w:shd w:val="clear" w:color="auto" w:fill="auto"/>
+          </w:tcPr>
+          <w:p>
+            <w:pPr>
+              <w:rPr>
+                <w:lang w:val="en-GB"/>
+              </w:rPr>
+            </w:pPr>
+            <w:r>
+              <w:rPr>
+                <w:lang w:val="en-GB"/>
+              </w:rPr>
+              <w:t>All the elements are displayed as expected</w:t>
+            </w:r>
           </w:p>
         </w:tc>
         <w:tc>
@@ -7094,6 +7455,13 @@
         </w:tc>
       </w:tr>
     </w:tbl>
+    <w:p>
+      <w:pPr>
+        <w:rPr>
+          <w:lang w:val="en-US"/>
+        </w:rPr>
+      </w:pPr>
+    </w:p>
     <w:p>
       <w:pPr>
         <w:rPr>
@@ -7106,13 +7474,6 @@
         </w:rPr>
         <w:br w:type="page"/>
       </w:r>
-    </w:p>
-    <w:p>
-      <w:pPr>
-        <w:rPr>
-          <w:lang w:val="en-US"/>
-        </w:rPr>
-      </w:pPr>
     </w:p>
     <w:tbl>
       <w:tblPr>
@@ -7144,6 +7505,12 @@
           <w:tcPr>
             <w:tcW w:w="1555" w:type="dxa"/>
             <w:gridSpan w:val="2"/>
+            <w:tcBorders>
+              <w:top w:val="single" w:sz="4" w:space="0" w:color="auto"/>
+              <w:left w:val="single" w:sz="4" w:space="0" w:color="auto"/>
+              <w:bottom w:val="single" w:sz="4" w:space="0" w:color="auto"/>
+              <w:right w:val="single" w:sz="4" w:space="0" w:color="auto"/>
+            </w:tcBorders>
             <w:shd w:val="clear" w:color="auto" w:fill="BFBFBF" w:themeFill="background1" w:themeFillShade="BF"/>
           </w:tcPr>
           <w:p>
@@ -7153,6 +7520,7 @@
               <w:jc w:val="left"/>
             </w:pPr>
             <w:r>
+              <w:lastRenderedPageBreak/>
               <w:t>Test case title</w:t>
             </w:r>
           </w:p>
@@ -7161,6 +7529,12 @@
           <w:tcPr>
             <w:tcW w:w="13324" w:type="dxa"/>
             <w:gridSpan w:val="3"/>
+            <w:tcBorders>
+              <w:top w:val="single" w:sz="4" w:space="0" w:color="auto"/>
+              <w:left w:val="single" w:sz="4" w:space="0" w:color="auto"/>
+              <w:bottom w:val="single" w:sz="4" w:space="0" w:color="auto"/>
+              <w:right w:val="single" w:sz="4" w:space="0" w:color="auto"/>
+            </w:tcBorders>
             <w:shd w:val="clear" w:color="auto" w:fill="FFFFFF" w:themeFill="background1"/>
           </w:tcPr>
           <w:p>
@@ -7185,14 +7559,35 @@
                 <w:rFonts w:cs="Arial"/>
                 <w:szCs w:val="18"/>
               </w:rPr>
-              <w:t>C06_</w:t>
+              <w:t>C0</w:t>
             </w:r>
             <w:r>
               <w:rPr>
                 <w:rFonts w:cs="Arial"/>
                 <w:szCs w:val="18"/>
               </w:rPr>
-              <w:t>Logout_Verify that user can successfully logout the account</w:t>
+              <w:t>6</w:t>
+            </w:r>
+            <w:r>
+              <w:rPr>
+                <w:rFonts w:cs="Arial"/>
+                <w:szCs w:val="18"/>
+              </w:rPr>
+              <w:t>_</w:t>
+            </w:r>
+            <w:r>
+              <w:rPr>
+                <w:rFonts w:cs="Arial"/>
+                <w:szCs w:val="18"/>
+              </w:rPr>
+              <w:t xml:space="preserve">Checkout Page_Verify that user can </w:t>
+            </w:r>
+            <w:r>
+              <w:rPr>
+                <w:rFonts w:cs="Arial"/>
+                <w:szCs w:val="18"/>
+              </w:rPr>
+              <w:t>purchase order successfully</w:t>
             </w:r>
           </w:p>
         </w:tc>
@@ -7239,6 +7634,9 @@
               <w:spacing w:after="120"/>
               <w:jc w:val="left"/>
             </w:pPr>
+            <w:r>
+              <w:t>To verify that user can purchase order successfully</w:t>
+            </w:r>
           </w:p>
         </w:tc>
       </w:tr>
@@ -7291,6 +7689,9 @@
               <w:spacing w:after="120"/>
               <w:jc w:val="left"/>
             </w:pPr>
+            <w:r>
+              <w:t>TC01 should be passed before executing this test case</w:t>
+            </w:r>
           </w:p>
         </w:tc>
       </w:tr>
@@ -7340,9 +7741,6 @@
               <w:spacing w:after="120"/>
               <w:jc w:val="left"/>
             </w:pPr>
-            <w:r>
-              <w:t>TC01 should be passed before executing this test case</w:t>
-            </w:r>
           </w:p>
         </w:tc>
       </w:tr>
@@ -7366,16 +7764,8 @@
               <w:spacing w:after="120"/>
               <w:jc w:val="left"/>
             </w:pPr>
-            <w:commentRangeStart w:id="7"/>
             <w:r>
               <w:t>Dependencies</w:t>
-            </w:r>
-            <w:commentRangeEnd w:id="7"/>
-            <w:r>
-              <w:rPr>
-                <w:rStyle w:val="CommentReference"/>
-              </w:rPr>
-              <w:commentReference w:id="7"/>
             </w:r>
           </w:p>
         </w:tc>
@@ -7487,7 +7877,7 @@
             <w:pPr>
               <w:numPr>
                 <w:ilvl w:val="0"/>
-                <w:numId w:val="24"/>
+                <w:numId w:val="25"/>
               </w:numPr>
               <w:rPr>
                 <w:lang w:val="en-GB"/>
@@ -7517,7 +7907,7 @@
               <w:rPr>
                 <w:lang w:val="en-GB"/>
               </w:rPr>
-              <w:t>Click on navigation menu on the top left corner of the page</w:t>
+              <w:t>Click on Add to cart button on any products</w:t>
             </w:r>
           </w:p>
         </w:tc>
@@ -7533,25 +7923,17 @@
             <w:shd w:val="clear" w:color="auto" w:fill="auto"/>
           </w:tcPr>
           <w:p>
-            <w:r>
-              <w:rPr>
-                <w:lang w:val="en-GB"/>
-              </w:rPr>
-              <w:t xml:space="preserve">The menu will </w:t>
-            </w:r>
-            <w:r>
-              <w:rPr>
-                <w:lang w:val="en-GB"/>
-              </w:rPr>
-              <w:t>expand.</w:t>
-            </w:r>
-          </w:p>
-          <w:p>
-            <w:pPr>
-              <w:rPr>
-                <w:lang w:val="en-GB"/>
-              </w:rPr>
-            </w:pPr>
+            <w:pPr>
+              <w:rPr>
+                <w:lang w:val="en-GB"/>
+              </w:rPr>
+            </w:pPr>
+            <w:r>
+              <w:rPr>
+                <w:lang w:val="en-GB"/>
+              </w:rPr>
+              <w:t>Item will be added to cart</w:t>
+            </w:r>
           </w:p>
         </w:tc>
         <w:tc>
@@ -7579,7 +7961,7 @@
             <w:pPr>
               <w:numPr>
                 <w:ilvl w:val="0"/>
-                <w:numId w:val="24"/>
+                <w:numId w:val="25"/>
               </w:numPr>
               <w:rPr>
                 <w:lang w:val="en-GB"/>
@@ -7609,7 +7991,7 @@
               <w:rPr>
                 <w:lang w:val="en-GB"/>
               </w:rPr>
-              <w:t>Click on Logout button</w:t>
+              <w:t>Click on Shopping cart icon on the top right corner of the page</w:t>
             </w:r>
           </w:p>
         </w:tc>
@@ -7634,7 +8016,7 @@
               <w:rPr>
                 <w:lang w:val="en-GB"/>
               </w:rPr>
-              <w:t>The account will be logged out and redirected back to Login page</w:t>
+              <w:t>It will be redirected to Your cart page with the list of products that has been added at step 2</w:t>
             </w:r>
           </w:p>
         </w:tc>
@@ -7663,7 +8045,7 @@
             <w:pPr>
               <w:numPr>
                 <w:ilvl w:val="0"/>
-                <w:numId w:val="24"/>
+                <w:numId w:val="25"/>
               </w:numPr>
               <w:rPr>
                 <w:lang w:val="en-GB"/>
@@ -7689,6 +8071,12 @@
                 <w:lang w:val="en-GB"/>
               </w:rPr>
             </w:pPr>
+            <w:r>
+              <w:rPr>
+                <w:lang w:val="en-GB"/>
+              </w:rPr>
+              <w:t>Click on Checkout button</w:t>
+            </w:r>
           </w:p>
         </w:tc>
         <w:tc>
@@ -7708,6 +8096,12 @@
                 <w:lang w:val="en-GB"/>
               </w:rPr>
             </w:pPr>
+            <w:r>
+              <w:rPr>
+                <w:lang w:val="en-GB"/>
+              </w:rPr>
+              <w:t>It navigates to Checkout: Your Information page</w:t>
+            </w:r>
           </w:p>
         </w:tc>
         <w:tc>
@@ -7735,7 +8129,7 @@
             <w:pPr>
               <w:numPr>
                 <w:ilvl w:val="0"/>
-                <w:numId w:val="24"/>
+                <w:numId w:val="25"/>
               </w:numPr>
               <w:rPr>
                 <w:lang w:val="en-GB"/>
@@ -7761,6 +8155,78 @@
                 <w:lang w:val="en-GB"/>
               </w:rPr>
             </w:pPr>
+            <w:r>
+              <w:rPr>
+                <w:lang w:val="en-GB"/>
+              </w:rPr>
+              <w:t xml:space="preserve">Fill out </w:t>
+            </w:r>
+            <w:r>
+              <w:rPr>
+                <w:lang w:val="en-GB"/>
+              </w:rPr>
+              <w:t>data the following textboxes:</w:t>
+            </w:r>
+          </w:p>
+          <w:p>
+            <w:pPr>
+              <w:pStyle w:val="ListParagraph"/>
+              <w:numPr>
+                <w:ilvl w:val="0"/>
+                <w:numId w:val="43"/>
+              </w:numPr>
+              <w:rPr>
+                <w:lang w:val="en-GB"/>
+              </w:rPr>
+            </w:pPr>
+            <w:r>
+              <w:rPr>
+                <w:lang w:val="en-GB"/>
+              </w:rPr>
+              <w:t>F</w:t>
+            </w:r>
+            <w:r>
+              <w:rPr>
+                <w:lang w:val="en-GB"/>
+              </w:rPr>
+              <w:t>irst Name</w:t>
+            </w:r>
+          </w:p>
+          <w:p>
+            <w:pPr>
+              <w:pStyle w:val="ListParagraph"/>
+              <w:numPr>
+                <w:ilvl w:val="0"/>
+                <w:numId w:val="43"/>
+              </w:numPr>
+              <w:rPr>
+                <w:lang w:val="en-GB"/>
+              </w:rPr>
+            </w:pPr>
+            <w:r>
+              <w:rPr>
+                <w:lang w:val="en-GB"/>
+              </w:rPr>
+              <w:t>Last Name</w:t>
+            </w:r>
+          </w:p>
+          <w:p>
+            <w:pPr>
+              <w:pStyle w:val="ListParagraph"/>
+              <w:numPr>
+                <w:ilvl w:val="0"/>
+                <w:numId w:val="43"/>
+              </w:numPr>
+              <w:rPr>
+                <w:lang w:val="en-GB"/>
+              </w:rPr>
+            </w:pPr>
+            <w:r>
+              <w:rPr>
+                <w:lang w:val="en-GB"/>
+              </w:rPr>
+              <w:t>Zip/Postal Code</w:t>
+            </w:r>
           </w:p>
         </w:tc>
         <w:tc>
@@ -7780,6 +8246,12 @@
                 <w:lang w:val="en-GB"/>
               </w:rPr>
             </w:pPr>
+            <w:r>
+              <w:rPr>
+                <w:lang w:val="en-GB"/>
+              </w:rPr>
+              <w:t>All data are entered</w:t>
+            </w:r>
           </w:p>
         </w:tc>
         <w:tc>
@@ -7807,7 +8279,7 @@
             <w:pPr>
               <w:numPr>
                 <w:ilvl w:val="0"/>
-                <w:numId w:val="24"/>
+                <w:numId w:val="25"/>
               </w:numPr>
               <w:rPr>
                 <w:lang w:val="en-GB"/>
@@ -7833,6 +8305,12 @@
                 <w:lang w:val="en-GB"/>
               </w:rPr>
             </w:pPr>
+            <w:r>
+              <w:rPr>
+                <w:lang w:val="en-GB"/>
+              </w:rPr>
+              <w:t>Click on Continue button</w:t>
+            </w:r>
           </w:p>
         </w:tc>
         <w:tc>
@@ -7852,6 +8330,18 @@
                 <w:lang w:val="en-GB"/>
               </w:rPr>
             </w:pPr>
+            <w:r>
+              <w:rPr>
+                <w:lang w:val="en-GB"/>
+              </w:rPr>
+              <w:t>It navigates to Checkout: Overview page</w:t>
+            </w:r>
+            <w:r>
+              <w:rPr>
+                <w:lang w:val="en-GB"/>
+              </w:rPr>
+              <w:t xml:space="preserve"> with the detailed order</w:t>
+            </w:r>
           </w:p>
         </w:tc>
         <w:tc>
@@ -7879,7 +8369,7 @@
             <w:pPr>
               <w:numPr>
                 <w:ilvl w:val="0"/>
-                <w:numId w:val="24"/>
+                <w:numId w:val="25"/>
               </w:numPr>
               <w:rPr>
                 <w:lang w:val="en-GB"/>
@@ -7905,6 +8395,12 @@
                 <w:lang w:val="en-GB"/>
               </w:rPr>
             </w:pPr>
+            <w:r>
+              <w:rPr>
+                <w:lang w:val="en-GB"/>
+              </w:rPr>
+              <w:t>Click on Finish button</w:t>
+            </w:r>
           </w:p>
         </w:tc>
         <w:tc>
@@ -7920,10 +8416,123 @@
           </w:tcPr>
           <w:p>
             <w:pPr>
-              <w:rPr>
-                <w:lang w:val="en-GB"/>
-              </w:rPr>
-            </w:pPr>
+              <w:pStyle w:val="ListParagraph"/>
+              <w:numPr>
+                <w:ilvl w:val="0"/>
+                <w:numId w:val="44"/>
+              </w:numPr>
+              <w:rPr>
+                <w:lang w:val="en-GB"/>
+              </w:rPr>
+            </w:pPr>
+            <w:r>
+              <w:rPr>
+                <w:lang w:val="en-GB"/>
+              </w:rPr>
+              <w:t>It navigates to Checkout: Complete page and the successful message will be displayed to notify user about the order.</w:t>
+            </w:r>
+          </w:p>
+          <w:p>
+            <w:pPr>
+              <w:pStyle w:val="ListParagraph"/>
+              <w:numPr>
+                <w:ilvl w:val="0"/>
+                <w:numId w:val="44"/>
+              </w:numPr>
+              <w:rPr>
+                <w:lang w:val="en-GB"/>
+              </w:rPr>
+            </w:pPr>
+            <w:r>
+              <w:rPr>
+                <w:lang w:val="en-GB"/>
+              </w:rPr>
+              <w:t>The Back Home button will be visible</w:t>
+            </w:r>
+          </w:p>
+        </w:tc>
+        <w:tc>
+          <w:tcPr>
+            <w:tcW w:w="4725" w:type="dxa"/>
+          </w:tcPr>
+          <w:p>
+            <w:pPr>
+              <w:rPr>
+                <w:lang w:val="en-GB"/>
+              </w:rPr>
+            </w:pPr>
+          </w:p>
+        </w:tc>
+      </w:tr>
+      <w:tr>
+        <w:trPr>
+          <w:trHeight w:val="240"/>
+        </w:trPr>
+        <w:tc>
+          <w:tcPr>
+            <w:tcW w:w="704" w:type="dxa"/>
+          </w:tcPr>
+          <w:p>
+            <w:pPr>
+              <w:numPr>
+                <w:ilvl w:val="0"/>
+                <w:numId w:val="25"/>
+              </w:numPr>
+              <w:rPr>
+                <w:lang w:val="en-GB"/>
+              </w:rPr>
+            </w:pPr>
+          </w:p>
+        </w:tc>
+        <w:tc>
+          <w:tcPr>
+            <w:tcW w:w="4725" w:type="dxa"/>
+            <w:gridSpan w:val="2"/>
+            <w:tcBorders>
+              <w:top w:val="single" w:sz="4" w:space="0" w:color="auto"/>
+              <w:left w:val="nil"/>
+              <w:bottom w:val="single" w:sz="4" w:space="0" w:color="auto"/>
+              <w:right w:val="single" w:sz="4" w:space="0" w:color="auto"/>
+            </w:tcBorders>
+            <w:shd w:val="clear" w:color="auto" w:fill="auto"/>
+          </w:tcPr>
+          <w:p>
+            <w:pPr>
+              <w:rPr>
+                <w:lang w:val="en-GB"/>
+              </w:rPr>
+            </w:pPr>
+            <w:r>
+              <w:rPr>
+                <w:lang w:val="en-GB"/>
+              </w:rPr>
+              <w:t>Click on Back Home button</w:t>
+            </w:r>
+          </w:p>
+        </w:tc>
+        <w:tc>
+          <w:tcPr>
+            <w:tcW w:w="4725" w:type="dxa"/>
+            <w:tcBorders>
+              <w:top w:val="single" w:sz="4" w:space="0" w:color="auto"/>
+              <w:left w:val="single" w:sz="4" w:space="0" w:color="auto"/>
+              <w:bottom w:val="single" w:sz="4" w:space="0" w:color="auto"/>
+              <w:right w:val="nil"/>
+            </w:tcBorders>
+            <w:shd w:val="clear" w:color="auto" w:fill="auto"/>
+          </w:tcPr>
+          <w:p>
+            <w:pPr>
+              <w:rPr>
+                <w:lang w:val="en-GB"/>
+              </w:rPr>
+            </w:pPr>
+            <w:r>
+              <w:rPr>
+                <w:lang w:val="en-GB"/>
+              </w:rPr>
+              <w:t>It redirects to Products page</w:t>
+            </w:r>
           </w:p>
         </w:tc>
         <w:tc>
@@ -7943,32 +8552,20 @@
     <w:p>
       <w:pPr>
         <w:rPr>
-          <w:rFonts w:ascii="Arial" w:hAnsi="Arial"/>
-          <w:lang w:val="en-GB"/>
+          <w:lang w:val="en-US"/>
         </w:rPr>
       </w:pPr>
+      <w:r>
+        <w:rPr>
+          <w:lang w:val="en-US"/>
+        </w:rPr>
+        <w:br w:type="page"/>
+      </w:r>
     </w:p>
     <w:p>
       <w:pPr>
         <w:rPr>
-          <w:rFonts w:ascii="Arial" w:hAnsi="Arial"/>
-          <w:lang w:val="en-GB"/>
-        </w:rPr>
-      </w:pPr>
-    </w:p>
-    <w:p>
-      <w:pPr>
-        <w:rPr>
-          <w:rFonts w:ascii="Arial" w:hAnsi="Arial"/>
-          <w:lang w:val="en-GB"/>
-        </w:rPr>
-      </w:pPr>
-    </w:p>
-    <w:p>
-      <w:pPr>
-        <w:rPr>
-          <w:rFonts w:ascii="Arial" w:hAnsi="Arial"/>
-          <w:lang w:val="en-GB"/>
+          <w:lang w:val="en-US"/>
         </w:rPr>
       </w:pPr>
     </w:p>
@@ -8011,7 +8608,6 @@
               <w:jc w:val="left"/>
             </w:pPr>
             <w:r>
-              <w:lastRenderedPageBreak/>
               <w:t>Test case title</w:t>
             </w:r>
           </w:p>
@@ -8044,7 +8640,28 @@
                 <w:rFonts w:cs="Arial"/>
                 <w:szCs w:val="18"/>
               </w:rPr>
-              <w:t>C07_</w:t>
+              <w:t>C0</w:t>
+            </w:r>
+            <w:r>
+              <w:rPr>
+                <w:rFonts w:cs="Arial"/>
+                <w:szCs w:val="18"/>
+              </w:rPr>
+              <w:t>7</w:t>
+            </w:r>
+            <w:r>
+              <w:rPr>
+                <w:rFonts w:cs="Arial"/>
+                <w:szCs w:val="18"/>
+              </w:rPr>
+              <w:t>_</w:t>
+            </w:r>
+            <w:r>
+              <w:rPr>
+                <w:rFonts w:cs="Arial"/>
+                <w:szCs w:val="18"/>
+              </w:rPr>
+              <w:t>Logout_Verify that user can successfully logout the account</w:t>
             </w:r>
           </w:p>
         </w:tc>
@@ -8218,16 +8835,8 @@
               <w:spacing w:after="120"/>
               <w:jc w:val="left"/>
             </w:pPr>
-            <w:commentRangeStart w:id="8"/>
             <w:r>
               <w:t>Dependencies</w:t>
-            </w:r>
-            <w:commentRangeEnd w:id="8"/>
-            <w:r>
-              <w:rPr>
-                <w:rStyle w:val="CommentReference"/>
-              </w:rPr>
-              <w:commentReference w:id="8"/>
             </w:r>
           </w:p>
         </w:tc>
@@ -8339,7 +8948,7 @@
             <w:pPr>
               <w:numPr>
                 <w:ilvl w:val="0"/>
-                <w:numId w:val="40"/>
+                <w:numId w:val="24"/>
               </w:numPr>
               <w:rPr>
                 <w:lang w:val="en-GB"/>
@@ -8365,6 +8974,12 @@
                 <w:lang w:val="en-GB"/>
               </w:rPr>
             </w:pPr>
+            <w:r>
+              <w:rPr>
+                <w:lang w:val="en-GB"/>
+              </w:rPr>
+              <w:t>Click on navigation menu on the top left corner of the page</w:t>
+            </w:r>
           </w:p>
         </w:tc>
         <w:tc>
@@ -8378,6 +8993,14 @@
             </w:tcBorders>
             <w:shd w:val="clear" w:color="auto" w:fill="auto"/>
           </w:tcPr>
+          <w:p>
+            <w:r>
+              <w:rPr>
+                <w:lang w:val="en-GB"/>
+              </w:rPr>
+              <w:t>The menu will expand.</w:t>
+            </w:r>
+          </w:p>
           <w:p>
             <w:pPr>
               <w:rPr>
@@ -8411,7 +9034,7 @@
             <w:pPr>
               <w:numPr>
                 <w:ilvl w:val="0"/>
-                <w:numId w:val="40"/>
+                <w:numId w:val="24"/>
               </w:numPr>
               <w:rPr>
                 <w:lang w:val="en-GB"/>
@@ -8437,6 +9060,12 @@
                 <w:lang w:val="en-GB"/>
               </w:rPr>
             </w:pPr>
+            <w:r>
+              <w:rPr>
+                <w:lang w:val="en-GB"/>
+              </w:rPr>
+              <w:t>Click on Logout button</w:t>
+            </w:r>
           </w:p>
         </w:tc>
         <w:tc>
@@ -8456,294 +9085,12 @@
                 <w:lang w:val="en-GB"/>
               </w:rPr>
             </w:pPr>
-          </w:p>
-        </w:tc>
-        <w:tc>
-          <w:tcPr>
-            <w:tcW w:w="4725" w:type="dxa"/>
-          </w:tcPr>
-          <w:p>
-            <w:pPr>
-              <w:rPr>
-                <w:lang w:val="en-GB"/>
-              </w:rPr>
-            </w:pPr>
-          </w:p>
-        </w:tc>
-      </w:tr>
-      <w:tr>
-        <w:trPr>
-          <w:trHeight w:val="240"/>
-        </w:trPr>
-        <w:tc>
-          <w:tcPr>
-            <w:tcW w:w="704" w:type="dxa"/>
-          </w:tcPr>
-          <w:p>
-            <w:pPr>
-              <w:numPr>
-                <w:ilvl w:val="0"/>
-                <w:numId w:val="40"/>
-              </w:numPr>
-              <w:rPr>
-                <w:lang w:val="en-GB"/>
-              </w:rPr>
-            </w:pPr>
-          </w:p>
-        </w:tc>
-        <w:tc>
-          <w:tcPr>
-            <w:tcW w:w="4725" w:type="dxa"/>
-            <w:gridSpan w:val="2"/>
-            <w:tcBorders>
-              <w:top w:val="single" w:sz="4" w:space="0" w:color="auto"/>
-              <w:left w:val="nil"/>
-              <w:bottom w:val="single" w:sz="4" w:space="0" w:color="auto"/>
-              <w:right w:val="single" w:sz="4" w:space="0" w:color="auto"/>
-            </w:tcBorders>
-            <w:shd w:val="clear" w:color="auto" w:fill="auto"/>
-          </w:tcPr>
-          <w:p>
-            <w:pPr>
-              <w:rPr>
-                <w:lang w:val="en-GB"/>
-              </w:rPr>
-            </w:pPr>
-          </w:p>
-        </w:tc>
-        <w:tc>
-          <w:tcPr>
-            <w:tcW w:w="4725" w:type="dxa"/>
-            <w:tcBorders>
-              <w:top w:val="single" w:sz="4" w:space="0" w:color="auto"/>
-              <w:left w:val="single" w:sz="4" w:space="0" w:color="auto"/>
-              <w:bottom w:val="single" w:sz="4" w:space="0" w:color="auto"/>
-              <w:right w:val="nil"/>
-            </w:tcBorders>
-            <w:shd w:val="clear" w:color="auto" w:fill="auto"/>
-          </w:tcPr>
-          <w:p>
-            <w:pPr>
-              <w:rPr>
-                <w:lang w:val="en-GB"/>
-              </w:rPr>
-            </w:pPr>
-          </w:p>
-        </w:tc>
-        <w:tc>
-          <w:tcPr>
-            <w:tcW w:w="4725" w:type="dxa"/>
-          </w:tcPr>
-          <w:p>
-            <w:pPr>
-              <w:rPr>
-                <w:lang w:val="en-GB"/>
-              </w:rPr>
-            </w:pPr>
-          </w:p>
-        </w:tc>
-      </w:tr>
-      <w:tr>
-        <w:trPr>
-          <w:trHeight w:val="240"/>
-        </w:trPr>
-        <w:tc>
-          <w:tcPr>
-            <w:tcW w:w="704" w:type="dxa"/>
-          </w:tcPr>
-          <w:p>
-            <w:pPr>
-              <w:numPr>
-                <w:ilvl w:val="0"/>
-                <w:numId w:val="40"/>
-              </w:numPr>
-              <w:rPr>
-                <w:lang w:val="en-GB"/>
-              </w:rPr>
-            </w:pPr>
-          </w:p>
-        </w:tc>
-        <w:tc>
-          <w:tcPr>
-            <w:tcW w:w="4725" w:type="dxa"/>
-            <w:gridSpan w:val="2"/>
-            <w:tcBorders>
-              <w:top w:val="single" w:sz="4" w:space="0" w:color="auto"/>
-              <w:left w:val="nil"/>
-              <w:bottom w:val="single" w:sz="4" w:space="0" w:color="auto"/>
-              <w:right w:val="single" w:sz="4" w:space="0" w:color="auto"/>
-            </w:tcBorders>
-            <w:shd w:val="clear" w:color="auto" w:fill="auto"/>
-          </w:tcPr>
-          <w:p>
-            <w:pPr>
-              <w:rPr>
-                <w:lang w:val="en-GB"/>
-              </w:rPr>
-            </w:pPr>
-          </w:p>
-        </w:tc>
-        <w:tc>
-          <w:tcPr>
-            <w:tcW w:w="4725" w:type="dxa"/>
-            <w:tcBorders>
-              <w:top w:val="single" w:sz="4" w:space="0" w:color="auto"/>
-              <w:left w:val="single" w:sz="4" w:space="0" w:color="auto"/>
-              <w:bottom w:val="single" w:sz="4" w:space="0" w:color="auto"/>
-              <w:right w:val="nil"/>
-            </w:tcBorders>
-            <w:shd w:val="clear" w:color="auto" w:fill="auto"/>
-          </w:tcPr>
-          <w:p>
-            <w:pPr>
-              <w:rPr>
-                <w:lang w:val="en-GB"/>
-              </w:rPr>
-            </w:pPr>
-          </w:p>
-        </w:tc>
-        <w:tc>
-          <w:tcPr>
-            <w:tcW w:w="4725" w:type="dxa"/>
-          </w:tcPr>
-          <w:p>
-            <w:pPr>
-              <w:rPr>
-                <w:lang w:val="en-GB"/>
-              </w:rPr>
-            </w:pPr>
-          </w:p>
-        </w:tc>
-      </w:tr>
-      <w:tr>
-        <w:trPr>
-          <w:trHeight w:val="240"/>
-        </w:trPr>
-        <w:tc>
-          <w:tcPr>
-            <w:tcW w:w="704" w:type="dxa"/>
-          </w:tcPr>
-          <w:p>
-            <w:pPr>
-              <w:numPr>
-                <w:ilvl w:val="0"/>
-                <w:numId w:val="40"/>
-              </w:numPr>
-              <w:rPr>
-                <w:lang w:val="en-GB"/>
-              </w:rPr>
-            </w:pPr>
-          </w:p>
-        </w:tc>
-        <w:tc>
-          <w:tcPr>
-            <w:tcW w:w="4725" w:type="dxa"/>
-            <w:gridSpan w:val="2"/>
-            <w:tcBorders>
-              <w:top w:val="single" w:sz="4" w:space="0" w:color="auto"/>
-              <w:left w:val="nil"/>
-              <w:bottom w:val="single" w:sz="4" w:space="0" w:color="auto"/>
-              <w:right w:val="single" w:sz="4" w:space="0" w:color="auto"/>
-            </w:tcBorders>
-            <w:shd w:val="clear" w:color="auto" w:fill="auto"/>
-          </w:tcPr>
-          <w:p>
-            <w:pPr>
-              <w:rPr>
-                <w:lang w:val="en-GB"/>
-              </w:rPr>
-            </w:pPr>
-          </w:p>
-        </w:tc>
-        <w:tc>
-          <w:tcPr>
-            <w:tcW w:w="4725" w:type="dxa"/>
-            <w:tcBorders>
-              <w:top w:val="single" w:sz="4" w:space="0" w:color="auto"/>
-              <w:left w:val="single" w:sz="4" w:space="0" w:color="auto"/>
-              <w:bottom w:val="single" w:sz="4" w:space="0" w:color="auto"/>
-              <w:right w:val="nil"/>
-            </w:tcBorders>
-            <w:shd w:val="clear" w:color="auto" w:fill="auto"/>
-          </w:tcPr>
-          <w:p>
-            <w:pPr>
-              <w:rPr>
-                <w:lang w:val="en-GB"/>
-              </w:rPr>
-            </w:pPr>
-          </w:p>
-        </w:tc>
-        <w:tc>
-          <w:tcPr>
-            <w:tcW w:w="4725" w:type="dxa"/>
-          </w:tcPr>
-          <w:p>
-            <w:pPr>
-              <w:rPr>
-                <w:lang w:val="en-GB"/>
-              </w:rPr>
-            </w:pPr>
-          </w:p>
-        </w:tc>
-      </w:tr>
-      <w:tr>
-        <w:trPr>
-          <w:trHeight w:val="240"/>
-        </w:trPr>
-        <w:tc>
-          <w:tcPr>
-            <w:tcW w:w="704" w:type="dxa"/>
-          </w:tcPr>
-          <w:p>
-            <w:pPr>
-              <w:numPr>
-                <w:ilvl w:val="0"/>
-                <w:numId w:val="40"/>
-              </w:numPr>
-              <w:rPr>
-                <w:lang w:val="en-GB"/>
-              </w:rPr>
-            </w:pPr>
-          </w:p>
-        </w:tc>
-        <w:tc>
-          <w:tcPr>
-            <w:tcW w:w="4725" w:type="dxa"/>
-            <w:gridSpan w:val="2"/>
-            <w:tcBorders>
-              <w:top w:val="single" w:sz="4" w:space="0" w:color="auto"/>
-              <w:left w:val="nil"/>
-              <w:bottom w:val="single" w:sz="4" w:space="0" w:color="auto"/>
-              <w:right w:val="single" w:sz="4" w:space="0" w:color="auto"/>
-            </w:tcBorders>
-            <w:shd w:val="clear" w:color="auto" w:fill="auto"/>
-          </w:tcPr>
-          <w:p>
-            <w:pPr>
-              <w:rPr>
-                <w:lang w:val="en-GB"/>
-              </w:rPr>
-            </w:pPr>
-          </w:p>
-        </w:tc>
-        <w:tc>
-          <w:tcPr>
-            <w:tcW w:w="4725" w:type="dxa"/>
-            <w:tcBorders>
-              <w:top w:val="single" w:sz="4" w:space="0" w:color="auto"/>
-              <w:left w:val="single" w:sz="4" w:space="0" w:color="auto"/>
-              <w:bottom w:val="single" w:sz="4" w:space="0" w:color="auto"/>
-              <w:right w:val="nil"/>
-            </w:tcBorders>
-            <w:shd w:val="clear" w:color="auto" w:fill="auto"/>
-          </w:tcPr>
-          <w:p>
-            <w:pPr>
-              <w:rPr>
-                <w:lang w:val="en-GB"/>
-              </w:rPr>
-            </w:pPr>
+            <w:r>
+              <w:rPr>
+                <w:lang w:val="en-GB"/>
+              </w:rPr>
+              <w:t>The account will be logged out and redirected back to Login page</w:t>
+            </w:r>
           </w:p>
         </w:tc>
         <w:tc>
@@ -8760,6 +9107,38 @@
         </w:tc>
       </w:tr>
     </w:tbl>
+    <w:p>
+      <w:pPr>
+        <w:rPr>
+          <w:rFonts w:ascii="Arial" w:hAnsi="Arial"/>
+          <w:lang w:val="en-GB"/>
+        </w:rPr>
+      </w:pPr>
+    </w:p>
+    <w:p>
+      <w:pPr>
+        <w:rPr>
+          <w:rFonts w:ascii="Arial" w:hAnsi="Arial"/>
+          <w:lang w:val="en-GB"/>
+        </w:rPr>
+      </w:pPr>
+    </w:p>
+    <w:p>
+      <w:pPr>
+        <w:rPr>
+          <w:rFonts w:ascii="Arial" w:hAnsi="Arial"/>
+          <w:lang w:val="en-GB"/>
+        </w:rPr>
+      </w:pPr>
+    </w:p>
+    <w:p>
+      <w:pPr>
+        <w:rPr>
+          <w:rFonts w:ascii="Arial" w:hAnsi="Arial"/>
+          <w:lang w:val="en-GB"/>
+        </w:rPr>
+      </w:pPr>
+    </w:p>
     <w:p>
       <w:pPr>
         <w:rPr>
@@ -8836,7 +9215,35 @@
                 <w:rFonts w:cs="Arial"/>
                 <w:szCs w:val="18"/>
               </w:rPr>
-              <w:t>Test case</w:t>
+              <w:t>T</w:t>
+            </w:r>
+            <w:r>
+              <w:rPr>
+                <w:rFonts w:cs="Arial"/>
+                <w:szCs w:val="18"/>
+              </w:rPr>
+              <w:t>C08</w:t>
+            </w:r>
+            <w:r>
+              <w:rPr>
+                <w:rFonts w:cs="Arial"/>
+                <w:szCs w:val="18"/>
+              </w:rPr>
+              <w:t>_</w:t>
+            </w:r>
+            <w:r>
+              <w:rPr>
+                <w:rFonts w:cs="Arial"/>
+                <w:szCs w:val="18"/>
+              </w:rPr>
+              <w:t xml:space="preserve">Verify the loading time of elements in </w:t>
+            </w:r>
+            <w:r>
+              <w:rPr>
+                <w:rFonts w:cs="Arial"/>
+                <w:szCs w:val="18"/>
+              </w:rPr>
+              <w:t>Swag Labs pages</w:t>
             </w:r>
           </w:p>
         </w:tc>
@@ -8985,7 +9392,23 @@
               <w:jc w:val="left"/>
             </w:pPr>
             <w:r>
-              <w:t>TC01 should be passed before executing this test case</w:t>
+              <w:t xml:space="preserve">Username: </w:t>
+            </w:r>
+            <w:r>
+              <w:t>performance_glitch</w:t>
+            </w:r>
+            <w:r>
+              <w:t>_user</w:t>
+            </w:r>
+          </w:p>
+          <w:p>
+            <w:pPr>
+              <w:pStyle w:val="Table"/>
+              <w:spacing w:after="120"/>
+              <w:jc w:val="left"/>
+            </w:pPr>
+            <w:r>
+              <w:t>Password: secret_sauce</w:t>
             </w:r>
           </w:p>
         </w:tc>
@@ -9010,16 +9433,8 @@
               <w:spacing w:after="120"/>
               <w:jc w:val="left"/>
             </w:pPr>
-            <w:commentRangeStart w:id="9"/>
             <w:r>
               <w:t>Dependencies</w:t>
-            </w:r>
-            <w:commentRangeEnd w:id="9"/>
-            <w:r>
-              <w:rPr>
-                <w:rStyle w:val="CommentReference"/>
-              </w:rPr>
-              <w:commentReference w:id="9"/>
             </w:r>
           </w:p>
         </w:tc>
@@ -9157,6 +9572,12 @@
                 <w:lang w:val="en-GB"/>
               </w:rPr>
             </w:pPr>
+            <w:r>
+              <w:rPr>
+                <w:lang w:val="en-GB"/>
+              </w:rPr>
+              <w:t>Login to the Swag Labs using the username &amp; password in Test data section</w:t>
+            </w:r>
           </w:p>
         </w:tc>
         <w:tc>
@@ -9176,6 +9597,24 @@
                 <w:lang w:val="en-GB"/>
               </w:rPr>
             </w:pPr>
+            <w:r>
+              <w:rPr>
+                <w:lang w:val="en-GB"/>
+              </w:rPr>
+              <w:t xml:space="preserve">The </w:t>
+            </w:r>
+            <w:r>
+              <w:rPr>
+                <w:lang w:val="en-GB"/>
+              </w:rPr>
+              <w:t>loading time for displaying all elements in Products page takes 2 second</w:t>
+            </w:r>
+            <w:r>
+              <w:rPr>
+                <w:lang w:val="en-GB"/>
+              </w:rPr>
+              <w:t>s</w:t>
+            </w:r>
           </w:p>
         </w:tc>
         <w:tc>
@@ -9229,6 +9668,12 @@
                 <w:lang w:val="en-GB"/>
               </w:rPr>
             </w:pPr>
+            <w:r>
+              <w:rPr>
+                <w:lang w:val="en-GB"/>
+              </w:rPr>
+              <w:t>Click on any product</w:t>
+            </w:r>
           </w:p>
         </w:tc>
         <w:tc>
@@ -9248,6 +9693,36 @@
                 <w:lang w:val="en-GB"/>
               </w:rPr>
             </w:pPr>
+            <w:r>
+              <w:rPr>
+                <w:lang w:val="en-GB"/>
+              </w:rPr>
+              <w:t xml:space="preserve">The loading time for displaying all elements in </w:t>
+            </w:r>
+            <w:r>
+              <w:rPr>
+                <w:lang w:val="en-GB"/>
+              </w:rPr>
+              <w:t xml:space="preserve">Detailed </w:t>
+            </w:r>
+            <w:r>
+              <w:rPr>
+                <w:lang w:val="en-GB"/>
+              </w:rPr>
+              <w:t xml:space="preserve">Product page takes </w:t>
+            </w:r>
+            <w:r>
+              <w:rPr>
+                <w:lang w:val="en-GB"/>
+              </w:rPr>
+              <w:t>1</w:t>
+            </w:r>
+            <w:r>
+              <w:rPr>
+                <w:lang w:val="en-GB"/>
+              </w:rPr>
+              <w:t xml:space="preserve"> second</w:t>
+            </w:r>
           </w:p>
         </w:tc>
         <w:tc>
@@ -9301,6 +9776,30 @@
                 <w:lang w:val="en-GB"/>
               </w:rPr>
             </w:pPr>
+            <w:r>
+              <w:rPr>
+                <w:lang w:val="en-GB"/>
+              </w:rPr>
+              <w:t>Click on Back to product</w:t>
+            </w:r>
+            <w:r>
+              <w:rPr>
+                <w:lang w:val="en-GB"/>
+              </w:rPr>
+              <w:t>s</w:t>
+            </w:r>
+            <w:r>
+              <w:rPr>
+                <w:lang w:val="en-GB"/>
+              </w:rPr>
+              <w:t xml:space="preserve"> </w:t>
+            </w:r>
+            <w:r>
+              <w:rPr>
+                <w:lang w:val="en-GB"/>
+              </w:rPr>
+              <w:t>button</w:t>
+            </w:r>
           </w:p>
         </w:tc>
         <w:tc>
@@ -9320,6 +9819,12 @@
                 <w:lang w:val="en-GB"/>
               </w:rPr>
             </w:pPr>
+            <w:r>
+              <w:rPr>
+                <w:lang w:val="en-GB"/>
+              </w:rPr>
+              <w:t>The loading time for displaying all elements in Products page takes 2 seconds</w:t>
+            </w:r>
           </w:p>
         </w:tc>
         <w:tc>
@@ -9373,6 +9878,24 @@
                 <w:lang w:val="en-GB"/>
               </w:rPr>
             </w:pPr>
+            <w:r>
+              <w:rPr>
+                <w:lang w:val="en-GB"/>
+              </w:rPr>
+              <w:t>Proceed to ch</w:t>
+            </w:r>
+            <w:r>
+              <w:rPr>
+                <w:lang w:val="en-GB"/>
+              </w:rPr>
+              <w:t>eck</w:t>
+            </w:r>
+            <w:r>
+              <w:rPr>
+                <w:lang w:val="en-GB"/>
+              </w:rPr>
+              <w:t>out on any random product</w:t>
+            </w:r>
           </w:p>
         </w:tc>
         <w:tc>
@@ -9392,6 +9915,18 @@
                 <w:lang w:val="en-GB"/>
               </w:rPr>
             </w:pPr>
+            <w:r>
+              <w:rPr>
+                <w:lang w:val="en-GB"/>
+              </w:rPr>
+              <w:t xml:space="preserve">The </w:t>
+            </w:r>
+            <w:r>
+              <w:rPr>
+                <w:lang w:val="en-GB"/>
+              </w:rPr>
+              <w:t>successful purchase message will be displayed</w:t>
+            </w:r>
           </w:p>
         </w:tc>
         <w:tc>
@@ -9445,6 +9980,12 @@
                 <w:lang w:val="en-GB"/>
               </w:rPr>
             </w:pPr>
+            <w:r>
+              <w:rPr>
+                <w:lang w:val="en-GB"/>
+              </w:rPr>
+              <w:t>Click on Back Home button</w:t>
+            </w:r>
           </w:p>
         </w:tc>
         <w:tc>
@@ -9464,6 +10005,12 @@
                 <w:lang w:val="en-GB"/>
               </w:rPr>
             </w:pPr>
+            <w:r>
+              <w:rPr>
+                <w:lang w:val="en-GB"/>
+              </w:rPr>
+              <w:t>The loading time for displaying all elements in Products page takes 2 seconds</w:t>
+            </w:r>
           </w:p>
         </w:tc>
         <w:tc>
@@ -9517,6 +10064,18 @@
                 <w:lang w:val="en-GB"/>
               </w:rPr>
             </w:pPr>
+            <w:r>
+              <w:rPr>
+                <w:lang w:val="en-GB"/>
+              </w:rPr>
+              <w:t xml:space="preserve">Logout </w:t>
+            </w:r>
+            <w:r>
+              <w:rPr>
+                <w:lang w:val="en-GB"/>
+              </w:rPr>
+              <w:t>the current user</w:t>
+            </w:r>
           </w:p>
         </w:tc>
         <w:tc>
@@ -9536,6 +10095,12 @@
                 <w:lang w:val="en-GB"/>
               </w:rPr>
             </w:pPr>
+            <w:r>
+              <w:rPr>
+                <w:lang w:val="en-GB"/>
+              </w:rPr>
+              <w:t>The loading time for displaying all elements in Login page takes 1 second</w:t>
+            </w:r>
           </w:p>
         </w:tc>
         <w:tc>
@@ -9557,799 +10122,8 @@
         <w:pStyle w:val="BodyText"/>
       </w:pPr>
     </w:p>
-    <w:p>
-      <w:pPr>
-        <w:pStyle w:val="BodyText"/>
-      </w:pPr>
-    </w:p>
-    <w:tbl>
-      <w:tblPr>
-        <w:tblW w:w="14879" w:type="dxa"/>
-        <w:tblBorders>
-          <w:top w:val="single" w:sz="4" w:space="0" w:color="auto"/>
-          <w:left w:val="single" w:sz="4" w:space="0" w:color="auto"/>
-          <w:bottom w:val="single" w:sz="4" w:space="0" w:color="auto"/>
-          <w:right w:val="single" w:sz="4" w:space="0" w:color="auto"/>
-          <w:insideH w:val="single" w:sz="4" w:space="0" w:color="auto"/>
-          <w:insideV w:val="single" w:sz="4" w:space="0" w:color="auto"/>
-        </w:tblBorders>
-        <w:tblLayout w:type="fixed"/>
-        <w:tblLook w:val="0000" w:firstRow="0" w:lastRow="0" w:firstColumn="0" w:lastColumn="0" w:noHBand="0" w:noVBand="0"/>
-      </w:tblPr>
-      <w:tblGrid>
-        <w:gridCol w:w="704"/>
-        <w:gridCol w:w="851"/>
-        <w:gridCol w:w="3874"/>
-        <w:gridCol w:w="4725"/>
-        <w:gridCol w:w="4725"/>
-      </w:tblGrid>
-      <w:tr>
-        <w:trPr>
-          <w:cantSplit/>
-          <w:trHeight w:val="240"/>
-        </w:trPr>
-        <w:tc>
-          <w:tcPr>
-            <w:tcW w:w="1555" w:type="dxa"/>
-            <w:gridSpan w:val="2"/>
-            <w:shd w:val="clear" w:color="auto" w:fill="BFBFBF" w:themeFill="background1" w:themeFillShade="BF"/>
-          </w:tcPr>
-          <w:p>
-            <w:pPr>
-              <w:pStyle w:val="Table"/>
-              <w:spacing w:after="120"/>
-              <w:jc w:val="left"/>
-            </w:pPr>
-            <w:r>
-              <w:t>Test case title</w:t>
-            </w:r>
-          </w:p>
-        </w:tc>
-        <w:tc>
-          <w:tcPr>
-            <w:tcW w:w="13324" w:type="dxa"/>
-            <w:gridSpan w:val="3"/>
-            <w:shd w:val="clear" w:color="auto" w:fill="FFFFFF" w:themeFill="background1"/>
-          </w:tcPr>
-          <w:p>
-            <w:pPr>
-              <w:pStyle w:val="Table"/>
-              <w:spacing w:after="120"/>
-              <w:jc w:val="left"/>
-              <w:rPr>
-                <w:rFonts w:cs="Arial"/>
-                <w:szCs w:val="18"/>
-              </w:rPr>
-            </w:pPr>
-            <w:r>
-              <w:rPr>
-                <w:rFonts w:cs="Arial"/>
-                <w:szCs w:val="18"/>
-              </w:rPr>
-              <w:t>Test case</w:t>
-            </w:r>
-          </w:p>
-        </w:tc>
-      </w:tr>
-      <w:tr>
-        <w:trPr>
-          <w:cantSplit/>
-          <w:trHeight w:val="240"/>
-        </w:trPr>
-        <w:tc>
-          <w:tcPr>
-            <w:tcW w:w="14879" w:type="dxa"/>
-            <w:gridSpan w:val="5"/>
-            <w:shd w:val="clear" w:color="auto" w:fill="BFBFBF" w:themeFill="background1" w:themeFillShade="BF"/>
-          </w:tcPr>
-          <w:p>
-            <w:pPr>
-              <w:pStyle w:val="Table"/>
-              <w:spacing w:after="120"/>
-              <w:jc w:val="left"/>
-            </w:pPr>
-            <w:r>
-              <w:t>Purpose</w:t>
-            </w:r>
-          </w:p>
-        </w:tc>
-      </w:tr>
-      <w:tr>
-        <w:trPr>
-          <w:cantSplit/>
-          <w:trHeight w:val="480"/>
-        </w:trPr>
-        <w:tc>
-          <w:tcPr>
-            <w:tcW w:w="14879" w:type="dxa"/>
-            <w:gridSpan w:val="5"/>
-            <w:tcBorders>
-              <w:bottom w:val="nil"/>
-            </w:tcBorders>
-          </w:tcPr>
-          <w:p>
-            <w:pPr>
-              <w:pStyle w:val="Table"/>
-              <w:spacing w:after="120"/>
-              <w:jc w:val="left"/>
-            </w:pPr>
-          </w:p>
-        </w:tc>
-      </w:tr>
-      <w:tr>
-        <w:trPr>
-          <w:cantSplit/>
-          <w:trHeight w:val="240"/>
-        </w:trPr>
-        <w:tc>
-          <w:tcPr>
-            <w:tcW w:w="14879" w:type="dxa"/>
-            <w:gridSpan w:val="5"/>
-            <w:tcBorders>
-              <w:bottom w:val="single" w:sz="4" w:space="0" w:color="auto"/>
-            </w:tcBorders>
-            <w:shd w:val="clear" w:color="auto" w:fill="BFBFBF" w:themeFill="background1" w:themeFillShade="BF"/>
-          </w:tcPr>
-          <w:p>
-            <w:pPr>
-              <w:pStyle w:val="Table"/>
-              <w:spacing w:after="120"/>
-              <w:jc w:val="left"/>
-            </w:pPr>
-            <w:r>
-              <w:t>Relationship to other test cases</w:t>
-            </w:r>
-            <w:r>
-              <w:tab/>
-            </w:r>
-          </w:p>
-        </w:tc>
-      </w:tr>
-      <w:tr>
-        <w:trPr>
-          <w:cantSplit/>
-          <w:trHeight w:val="240"/>
-        </w:trPr>
-        <w:tc>
-          <w:tcPr>
-            <w:tcW w:w="14879" w:type="dxa"/>
-            <w:gridSpan w:val="5"/>
-            <w:tcBorders>
-              <w:bottom w:val="single" w:sz="4" w:space="0" w:color="auto"/>
-            </w:tcBorders>
-            <w:shd w:val="clear" w:color="auto" w:fill="auto"/>
-          </w:tcPr>
-          <w:p>
-            <w:pPr>
-              <w:pStyle w:val="Table"/>
-              <w:spacing w:after="120"/>
-              <w:jc w:val="left"/>
-            </w:pPr>
-          </w:p>
-        </w:tc>
-      </w:tr>
-      <w:tr>
-        <w:trPr>
-          <w:cantSplit/>
-          <w:trHeight w:val="240"/>
-        </w:trPr>
-        <w:tc>
-          <w:tcPr>
-            <w:tcW w:w="14879" w:type="dxa"/>
-            <w:gridSpan w:val="5"/>
-            <w:tcBorders>
-              <w:bottom w:val="single" w:sz="4" w:space="0" w:color="auto"/>
-            </w:tcBorders>
-            <w:shd w:val="clear" w:color="auto" w:fill="BFBFBF" w:themeFill="background1" w:themeFillShade="BF"/>
-          </w:tcPr>
-          <w:p>
-            <w:pPr>
-              <w:pStyle w:val="Table"/>
-              <w:spacing w:after="120"/>
-              <w:jc w:val="left"/>
-            </w:pPr>
-            <w:r>
-              <w:lastRenderedPageBreak/>
-              <w:t>Test data</w:t>
-            </w:r>
-          </w:p>
-        </w:tc>
-      </w:tr>
-      <w:tr>
-        <w:trPr>
-          <w:cantSplit/>
-          <w:trHeight w:val="240"/>
-        </w:trPr>
-        <w:tc>
-          <w:tcPr>
-            <w:tcW w:w="14879" w:type="dxa"/>
-            <w:gridSpan w:val="5"/>
-            <w:tcBorders>
-              <w:bottom w:val="single" w:sz="4" w:space="0" w:color="auto"/>
-            </w:tcBorders>
-            <w:shd w:val="clear" w:color="auto" w:fill="auto"/>
-          </w:tcPr>
-          <w:p>
-            <w:pPr>
-              <w:pStyle w:val="Table"/>
-              <w:spacing w:after="120"/>
-              <w:jc w:val="left"/>
-            </w:pPr>
-            <w:r>
-              <w:t>TC01 should be passed before executing this test case</w:t>
-            </w:r>
-          </w:p>
-        </w:tc>
-      </w:tr>
-      <w:tr>
-        <w:trPr>
-          <w:cantSplit/>
-          <w:trHeight w:val="240"/>
-        </w:trPr>
-        <w:tc>
-          <w:tcPr>
-            <w:tcW w:w="14879" w:type="dxa"/>
-            <w:gridSpan w:val="5"/>
-            <w:tcBorders>
-              <w:bottom w:val="single" w:sz="4" w:space="0" w:color="auto"/>
-            </w:tcBorders>
-            <w:shd w:val="clear" w:color="auto" w:fill="BFBFBF" w:themeFill="background1" w:themeFillShade="BF"/>
-          </w:tcPr>
-          <w:p>
-            <w:pPr>
-              <w:pStyle w:val="Table"/>
-              <w:spacing w:after="120"/>
-              <w:jc w:val="left"/>
-            </w:pPr>
-            <w:commentRangeStart w:id="10"/>
-            <w:r>
-              <w:t>Dependencies</w:t>
-            </w:r>
-            <w:commentRangeEnd w:id="10"/>
-            <w:r>
-              <w:rPr>
-                <w:rStyle w:val="CommentReference"/>
-              </w:rPr>
-              <w:commentReference w:id="10"/>
-            </w:r>
-          </w:p>
-        </w:tc>
-      </w:tr>
-      <w:tr>
-        <w:trPr>
-          <w:cantSplit/>
-          <w:trHeight w:val="240"/>
-        </w:trPr>
-        <w:tc>
-          <w:tcPr>
-            <w:tcW w:w="14879" w:type="dxa"/>
-            <w:gridSpan w:val="5"/>
-            <w:tcBorders>
-              <w:bottom w:val="single" w:sz="4" w:space="0" w:color="auto"/>
-            </w:tcBorders>
-            <w:shd w:val="clear" w:color="auto" w:fill="auto"/>
-          </w:tcPr>
-          <w:p>
-            <w:pPr>
-              <w:pStyle w:val="Table"/>
-              <w:spacing w:after="120"/>
-              <w:jc w:val="left"/>
-            </w:pPr>
-          </w:p>
-        </w:tc>
-      </w:tr>
-      <w:tr>
-        <w:trPr>
-          <w:trHeight w:val="240"/>
-        </w:trPr>
-        <w:tc>
-          <w:tcPr>
-            <w:tcW w:w="704" w:type="dxa"/>
-            <w:shd w:val="clear" w:color="auto" w:fill="BFBFBF" w:themeFill="background1" w:themeFillShade="BF"/>
-          </w:tcPr>
-          <w:p>
-            <w:pPr>
-              <w:pStyle w:val="Table"/>
-              <w:spacing w:after="120"/>
-            </w:pPr>
-            <w:r>
-              <w:t>Step</w:t>
-            </w:r>
-          </w:p>
-        </w:tc>
-        <w:tc>
-          <w:tcPr>
-            <w:tcW w:w="4725" w:type="dxa"/>
-            <w:gridSpan w:val="2"/>
-            <w:tcBorders>
-              <w:bottom w:val="single" w:sz="4" w:space="0" w:color="auto"/>
-            </w:tcBorders>
-            <w:shd w:val="clear" w:color="auto" w:fill="BFBFBF" w:themeFill="background1" w:themeFillShade="BF"/>
-          </w:tcPr>
-          <w:p>
-            <w:pPr>
-              <w:pStyle w:val="Table"/>
-              <w:spacing w:after="120"/>
-            </w:pPr>
-            <w:r>
-              <w:t>Action</w:t>
-            </w:r>
-          </w:p>
-        </w:tc>
-        <w:tc>
-          <w:tcPr>
-            <w:tcW w:w="4725" w:type="dxa"/>
-            <w:tcBorders>
-              <w:bottom w:val="single" w:sz="4" w:space="0" w:color="auto"/>
-            </w:tcBorders>
-            <w:shd w:val="clear" w:color="auto" w:fill="BFBFBF" w:themeFill="background1" w:themeFillShade="BF"/>
-          </w:tcPr>
-          <w:p>
-            <w:pPr>
-              <w:pStyle w:val="Table"/>
-              <w:spacing w:after="120"/>
-            </w:pPr>
-            <w:r>
-              <w:t>Expected result</w:t>
-            </w:r>
-          </w:p>
-        </w:tc>
-        <w:tc>
-          <w:tcPr>
-            <w:tcW w:w="4725" w:type="dxa"/>
-            <w:shd w:val="clear" w:color="auto" w:fill="BFBFBF" w:themeFill="background1" w:themeFillShade="BF"/>
-          </w:tcPr>
-          <w:p>
-            <w:pPr>
-              <w:pStyle w:val="Table"/>
-              <w:spacing w:after="120"/>
-            </w:pPr>
-            <w:r>
-              <w:t>Notes</w:t>
-            </w:r>
-          </w:p>
-        </w:tc>
-      </w:tr>
-      <w:tr>
-        <w:trPr>
-          <w:trHeight w:val="240"/>
-        </w:trPr>
-        <w:tc>
-          <w:tcPr>
-            <w:tcW w:w="704" w:type="dxa"/>
-          </w:tcPr>
-          <w:p>
-            <w:pPr>
-              <w:numPr>
-                <w:ilvl w:val="0"/>
-                <w:numId w:val="42"/>
-              </w:numPr>
-              <w:rPr>
-                <w:lang w:val="en-GB"/>
-              </w:rPr>
-            </w:pPr>
-          </w:p>
-        </w:tc>
-        <w:tc>
-          <w:tcPr>
-            <w:tcW w:w="4725" w:type="dxa"/>
-            <w:gridSpan w:val="2"/>
-            <w:tcBorders>
-              <w:top w:val="single" w:sz="4" w:space="0" w:color="auto"/>
-              <w:left w:val="nil"/>
-              <w:bottom w:val="single" w:sz="4" w:space="0" w:color="auto"/>
-              <w:right w:val="single" w:sz="4" w:space="0" w:color="auto"/>
-            </w:tcBorders>
-            <w:shd w:val="clear" w:color="auto" w:fill="auto"/>
-          </w:tcPr>
-          <w:p>
-            <w:pPr>
-              <w:rPr>
-                <w:lang w:val="en-GB"/>
-              </w:rPr>
-            </w:pPr>
-          </w:p>
-        </w:tc>
-        <w:tc>
-          <w:tcPr>
-            <w:tcW w:w="4725" w:type="dxa"/>
-            <w:tcBorders>
-              <w:top w:val="single" w:sz="4" w:space="0" w:color="auto"/>
-              <w:left w:val="single" w:sz="4" w:space="0" w:color="auto"/>
-              <w:bottom w:val="single" w:sz="4" w:space="0" w:color="auto"/>
-              <w:right w:val="nil"/>
-            </w:tcBorders>
-            <w:shd w:val="clear" w:color="auto" w:fill="auto"/>
-          </w:tcPr>
-          <w:p>
-            <w:pPr>
-              <w:rPr>
-                <w:lang w:val="en-GB"/>
-              </w:rPr>
-            </w:pPr>
-          </w:p>
-        </w:tc>
-        <w:tc>
-          <w:tcPr>
-            <w:tcW w:w="4725" w:type="dxa"/>
-          </w:tcPr>
-          <w:p>
-            <w:pPr>
-              <w:rPr>
-                <w:lang w:val="en-GB"/>
-              </w:rPr>
-            </w:pPr>
-          </w:p>
-        </w:tc>
-      </w:tr>
-      <w:tr>
-        <w:trPr>
-          <w:trHeight w:val="240"/>
-        </w:trPr>
-        <w:tc>
-          <w:tcPr>
-            <w:tcW w:w="704" w:type="dxa"/>
-          </w:tcPr>
-          <w:p>
-            <w:pPr>
-              <w:numPr>
-                <w:ilvl w:val="0"/>
-                <w:numId w:val="42"/>
-              </w:numPr>
-              <w:rPr>
-                <w:lang w:val="en-GB"/>
-              </w:rPr>
-            </w:pPr>
-          </w:p>
-        </w:tc>
-        <w:tc>
-          <w:tcPr>
-            <w:tcW w:w="4725" w:type="dxa"/>
-            <w:gridSpan w:val="2"/>
-            <w:tcBorders>
-              <w:top w:val="single" w:sz="4" w:space="0" w:color="auto"/>
-              <w:left w:val="nil"/>
-              <w:bottom w:val="single" w:sz="4" w:space="0" w:color="auto"/>
-              <w:right w:val="single" w:sz="4" w:space="0" w:color="auto"/>
-            </w:tcBorders>
-            <w:shd w:val="clear" w:color="auto" w:fill="auto"/>
-          </w:tcPr>
-          <w:p>
-            <w:pPr>
-              <w:rPr>
-                <w:lang w:val="en-GB"/>
-              </w:rPr>
-            </w:pPr>
-          </w:p>
-        </w:tc>
-        <w:tc>
-          <w:tcPr>
-            <w:tcW w:w="4725" w:type="dxa"/>
-            <w:tcBorders>
-              <w:top w:val="single" w:sz="4" w:space="0" w:color="auto"/>
-              <w:left w:val="single" w:sz="4" w:space="0" w:color="auto"/>
-              <w:bottom w:val="single" w:sz="4" w:space="0" w:color="auto"/>
-              <w:right w:val="nil"/>
-            </w:tcBorders>
-            <w:shd w:val="clear" w:color="auto" w:fill="auto"/>
-          </w:tcPr>
-          <w:p>
-            <w:pPr>
-              <w:rPr>
-                <w:lang w:val="en-GB"/>
-              </w:rPr>
-            </w:pPr>
-          </w:p>
-        </w:tc>
-        <w:tc>
-          <w:tcPr>
-            <w:tcW w:w="4725" w:type="dxa"/>
-          </w:tcPr>
-          <w:p>
-            <w:pPr>
-              <w:rPr>
-                <w:lang w:val="en-GB"/>
-              </w:rPr>
-            </w:pPr>
-          </w:p>
-        </w:tc>
-      </w:tr>
-      <w:tr>
-        <w:trPr>
-          <w:trHeight w:val="240"/>
-        </w:trPr>
-        <w:tc>
-          <w:tcPr>
-            <w:tcW w:w="704" w:type="dxa"/>
-          </w:tcPr>
-          <w:p>
-            <w:pPr>
-              <w:numPr>
-                <w:ilvl w:val="0"/>
-                <w:numId w:val="42"/>
-              </w:numPr>
-              <w:rPr>
-                <w:lang w:val="en-GB"/>
-              </w:rPr>
-            </w:pPr>
-          </w:p>
-        </w:tc>
-        <w:tc>
-          <w:tcPr>
-            <w:tcW w:w="4725" w:type="dxa"/>
-            <w:gridSpan w:val="2"/>
-            <w:tcBorders>
-              <w:top w:val="single" w:sz="4" w:space="0" w:color="auto"/>
-              <w:left w:val="nil"/>
-              <w:bottom w:val="single" w:sz="4" w:space="0" w:color="auto"/>
-              <w:right w:val="single" w:sz="4" w:space="0" w:color="auto"/>
-            </w:tcBorders>
-            <w:shd w:val="clear" w:color="auto" w:fill="auto"/>
-          </w:tcPr>
-          <w:p>
-            <w:pPr>
-              <w:rPr>
-                <w:lang w:val="en-GB"/>
-              </w:rPr>
-            </w:pPr>
-          </w:p>
-        </w:tc>
-        <w:tc>
-          <w:tcPr>
-            <w:tcW w:w="4725" w:type="dxa"/>
-            <w:tcBorders>
-              <w:top w:val="single" w:sz="4" w:space="0" w:color="auto"/>
-              <w:left w:val="single" w:sz="4" w:space="0" w:color="auto"/>
-              <w:bottom w:val="single" w:sz="4" w:space="0" w:color="auto"/>
-              <w:right w:val="nil"/>
-            </w:tcBorders>
-            <w:shd w:val="clear" w:color="auto" w:fill="auto"/>
-          </w:tcPr>
-          <w:p>
-            <w:pPr>
-              <w:rPr>
-                <w:lang w:val="en-GB"/>
-              </w:rPr>
-            </w:pPr>
-          </w:p>
-        </w:tc>
-        <w:tc>
-          <w:tcPr>
-            <w:tcW w:w="4725" w:type="dxa"/>
-          </w:tcPr>
-          <w:p>
-            <w:pPr>
-              <w:rPr>
-                <w:lang w:val="en-GB"/>
-              </w:rPr>
-            </w:pPr>
-          </w:p>
-        </w:tc>
-      </w:tr>
-      <w:tr>
-        <w:trPr>
-          <w:trHeight w:val="240"/>
-        </w:trPr>
-        <w:tc>
-          <w:tcPr>
-            <w:tcW w:w="704" w:type="dxa"/>
-          </w:tcPr>
-          <w:p>
-            <w:pPr>
-              <w:numPr>
-                <w:ilvl w:val="0"/>
-                <w:numId w:val="42"/>
-              </w:numPr>
-              <w:rPr>
-                <w:lang w:val="en-GB"/>
-              </w:rPr>
-            </w:pPr>
-          </w:p>
-        </w:tc>
-        <w:tc>
-          <w:tcPr>
-            <w:tcW w:w="4725" w:type="dxa"/>
-            <w:gridSpan w:val="2"/>
-            <w:tcBorders>
-              <w:top w:val="single" w:sz="4" w:space="0" w:color="auto"/>
-              <w:left w:val="nil"/>
-              <w:bottom w:val="single" w:sz="4" w:space="0" w:color="auto"/>
-              <w:right w:val="single" w:sz="4" w:space="0" w:color="auto"/>
-            </w:tcBorders>
-            <w:shd w:val="clear" w:color="auto" w:fill="auto"/>
-          </w:tcPr>
-          <w:p>
-            <w:pPr>
-              <w:rPr>
-                <w:lang w:val="en-GB"/>
-              </w:rPr>
-            </w:pPr>
-          </w:p>
-        </w:tc>
-        <w:tc>
-          <w:tcPr>
-            <w:tcW w:w="4725" w:type="dxa"/>
-            <w:tcBorders>
-              <w:top w:val="single" w:sz="4" w:space="0" w:color="auto"/>
-              <w:left w:val="single" w:sz="4" w:space="0" w:color="auto"/>
-              <w:bottom w:val="single" w:sz="4" w:space="0" w:color="auto"/>
-              <w:right w:val="nil"/>
-            </w:tcBorders>
-            <w:shd w:val="clear" w:color="auto" w:fill="auto"/>
-          </w:tcPr>
-          <w:p>
-            <w:pPr>
-              <w:rPr>
-                <w:lang w:val="en-GB"/>
-              </w:rPr>
-            </w:pPr>
-          </w:p>
-        </w:tc>
-        <w:tc>
-          <w:tcPr>
-            <w:tcW w:w="4725" w:type="dxa"/>
-          </w:tcPr>
-          <w:p>
-            <w:pPr>
-              <w:rPr>
-                <w:lang w:val="en-GB"/>
-              </w:rPr>
-            </w:pPr>
-          </w:p>
-        </w:tc>
-      </w:tr>
-      <w:tr>
-        <w:trPr>
-          <w:trHeight w:val="240"/>
-        </w:trPr>
-        <w:tc>
-          <w:tcPr>
-            <w:tcW w:w="704" w:type="dxa"/>
-          </w:tcPr>
-          <w:p>
-            <w:pPr>
-              <w:numPr>
-                <w:ilvl w:val="0"/>
-                <w:numId w:val="42"/>
-              </w:numPr>
-              <w:rPr>
-                <w:lang w:val="en-GB"/>
-              </w:rPr>
-            </w:pPr>
-          </w:p>
-        </w:tc>
-        <w:tc>
-          <w:tcPr>
-            <w:tcW w:w="4725" w:type="dxa"/>
-            <w:gridSpan w:val="2"/>
-            <w:tcBorders>
-              <w:top w:val="single" w:sz="4" w:space="0" w:color="auto"/>
-              <w:left w:val="nil"/>
-              <w:bottom w:val="single" w:sz="4" w:space="0" w:color="auto"/>
-              <w:right w:val="single" w:sz="4" w:space="0" w:color="auto"/>
-            </w:tcBorders>
-            <w:shd w:val="clear" w:color="auto" w:fill="auto"/>
-          </w:tcPr>
-          <w:p>
-            <w:pPr>
-              <w:rPr>
-                <w:lang w:val="en-GB"/>
-              </w:rPr>
-            </w:pPr>
-          </w:p>
-        </w:tc>
-        <w:tc>
-          <w:tcPr>
-            <w:tcW w:w="4725" w:type="dxa"/>
-            <w:tcBorders>
-              <w:top w:val="single" w:sz="4" w:space="0" w:color="auto"/>
-              <w:left w:val="single" w:sz="4" w:space="0" w:color="auto"/>
-              <w:bottom w:val="single" w:sz="4" w:space="0" w:color="auto"/>
-              <w:right w:val="nil"/>
-            </w:tcBorders>
-            <w:shd w:val="clear" w:color="auto" w:fill="auto"/>
-          </w:tcPr>
-          <w:p>
-            <w:pPr>
-              <w:rPr>
-                <w:lang w:val="en-GB"/>
-              </w:rPr>
-            </w:pPr>
-          </w:p>
-        </w:tc>
-        <w:tc>
-          <w:tcPr>
-            <w:tcW w:w="4725" w:type="dxa"/>
-          </w:tcPr>
-          <w:p>
-            <w:pPr>
-              <w:rPr>
-                <w:lang w:val="en-GB"/>
-              </w:rPr>
-            </w:pPr>
-          </w:p>
-        </w:tc>
-      </w:tr>
-      <w:tr>
-        <w:trPr>
-          <w:trHeight w:val="240"/>
-        </w:trPr>
-        <w:tc>
-          <w:tcPr>
-            <w:tcW w:w="704" w:type="dxa"/>
-          </w:tcPr>
-          <w:p>
-            <w:pPr>
-              <w:numPr>
-                <w:ilvl w:val="0"/>
-                <w:numId w:val="42"/>
-              </w:numPr>
-              <w:rPr>
-                <w:lang w:val="en-GB"/>
-              </w:rPr>
-            </w:pPr>
-          </w:p>
-        </w:tc>
-        <w:tc>
-          <w:tcPr>
-            <w:tcW w:w="4725" w:type="dxa"/>
-            <w:gridSpan w:val="2"/>
-            <w:tcBorders>
-              <w:top w:val="single" w:sz="4" w:space="0" w:color="auto"/>
-              <w:left w:val="nil"/>
-              <w:bottom w:val="single" w:sz="4" w:space="0" w:color="auto"/>
-              <w:right w:val="single" w:sz="4" w:space="0" w:color="auto"/>
-            </w:tcBorders>
-            <w:shd w:val="clear" w:color="auto" w:fill="auto"/>
-          </w:tcPr>
-          <w:p>
-            <w:pPr>
-              <w:rPr>
-                <w:lang w:val="en-GB"/>
-              </w:rPr>
-            </w:pPr>
-          </w:p>
-        </w:tc>
-        <w:tc>
-          <w:tcPr>
-            <w:tcW w:w="4725" w:type="dxa"/>
-            <w:tcBorders>
-              <w:top w:val="single" w:sz="4" w:space="0" w:color="auto"/>
-              <w:left w:val="single" w:sz="4" w:space="0" w:color="auto"/>
-              <w:bottom w:val="single" w:sz="4" w:space="0" w:color="auto"/>
-              <w:right w:val="nil"/>
-            </w:tcBorders>
-            <w:shd w:val="clear" w:color="auto" w:fill="auto"/>
-          </w:tcPr>
-          <w:p>
-            <w:pPr>
-              <w:rPr>
-                <w:lang w:val="en-GB"/>
-              </w:rPr>
-            </w:pPr>
-          </w:p>
-        </w:tc>
-        <w:tc>
-          <w:tcPr>
-            <w:tcW w:w="4725" w:type="dxa"/>
-          </w:tcPr>
-          <w:p>
-            <w:pPr>
-              <w:rPr>
-                <w:lang w:val="en-GB"/>
-              </w:rPr>
-            </w:pPr>
-          </w:p>
-        </w:tc>
-      </w:tr>
-    </w:tbl>
-    <w:p>
-      <w:pPr>
-        <w:pStyle w:val="BodyText"/>
-      </w:pPr>
-    </w:p>
     <w:sectPr>
-      <w:headerReference w:type="first" r:id="rId23"/>
+      <w:headerReference w:type="first" r:id="rId21"/>
       <w:pgSz w:w="16838" w:h="11906" w:orient="landscape" w:code="9"/>
       <w:pgMar w:top="1224" w:right="1411" w:bottom="1224" w:left="1411" w:header="576" w:footer="57" w:gutter="0"/>
       <w:cols w:space="720"/>
@@ -10358,345 +10132,6 @@
     </w:sectPr>
   </w:body>
 </w:document>
-</file>
-
-<file path=word/comments.xml><?xml version="1.0" encoding="utf-8"?>
-<w:comments xmlns:wpc="http://schemas.microsoft.com/office/word/2010/wordprocessingCanvas" xmlns:cx="http://schemas.microsoft.com/office/drawing/2014/chartex" xmlns:cx1="http://schemas.microsoft.com/office/drawing/2015/9/8/chartex" xmlns:cx2="http://schemas.microsoft.com/office/drawing/2015/10/21/chartex" xmlns:cx3="http://schemas.microsoft.com/office/drawing/2016/5/9/chartex" xmlns:cx4="http://schemas.microsoft.com/office/drawing/2016/5/10/chartex" xmlns:cx5="http://schemas.microsoft.com/office/drawing/2016/5/11/chartex" xmlns:cx6="http://schemas.microsoft.com/office/drawing/2016/5/12/chartex" xmlns:cx7="http://schemas.microsoft.com/office/drawing/2016/5/13/chartex" xmlns:cx8="http://schemas.microsoft.com/office/drawing/2016/5/14/chartex" xmlns:mc="http://schemas.openxmlformats.org/markup-compatibility/2006" xmlns:aink="http://schemas.microsoft.com/office/drawing/2016/ink" xmlns:am3d="http://schemas.microsoft.com/office/drawing/2017/model3d" xmlns:o="urn:schemas-microsoft-com:office:office" xmlns:oel="http://schemas.microsoft.com/office/2019/extlst" xmlns:r="http://schemas.openxmlformats.org/officeDocument/2006/relationships" xmlns:m="http://schemas.openxmlformats.org/officeDocument/2006/math" xmlns:v="urn:schemas-microsoft-com:vml" xmlns:wp14="http://schemas.microsoft.com/office/word/2010/wordprocessingDrawing" xmlns:wp="http://schemas.openxmlformats.org/drawingml/2006/wordprocessingDrawing" xmlns:w10="urn:schemas-microsoft-com:office:word" xmlns:w="http://schemas.openxmlformats.org/wordprocessingml/2006/main" xmlns:w14="http://schemas.microsoft.com/office/word/2010/wordml" xmlns:w15="http://schemas.microsoft.com/office/word/2012/wordml" xmlns:w16cex="http://schemas.microsoft.com/office/word/2018/wordml/cex" xmlns:w16cid="http://schemas.microsoft.com/office/word/2016/wordml/cid" xmlns:w16="http://schemas.microsoft.com/office/word/2018/wordml" xmlns:w16sdtdh="http://schemas.microsoft.com/office/word/2020/wordml/sdtdatahash" xmlns:w16se="http://schemas.microsoft.com/office/word/2015/wordml/symex" xmlns:wpg="http://schemas.microsoft.com/office/word/2010/wordprocessingGroup" xmlns:wpi="http://schemas.microsoft.com/office/word/2010/wordprocessingInk" xmlns:wne="http://schemas.microsoft.com/office/word/2006/wordml" xmlns:wps="http://schemas.microsoft.com/office/word/2010/wordprocessingShape" mc:Ignorable="w14 w15 w16se w16cid w16 w16cex w16sdtdh wp14">
-  <w:comment w:id="2" w:author="Netcompany" w:date="2023-10-01T00:00:00Z" w:initials="SSMN">
-    <w:p>
-      <w:pPr>
-        <w:pStyle w:val="CommentText"/>
-        <w:rPr>
-          <w:lang w:val="en-US"/>
-        </w:rPr>
-      </w:pPr>
-      <w:r>
-        <w:rPr>
-          <w:rStyle w:val="CommentReference"/>
-        </w:rPr>
-        <w:annotationRef/>
-      </w:r>
-      <w:r>
-        <w:rPr>
-          <w:lang w:val="en-US"/>
-        </w:rPr>
-        <w:t xml:space="preserve">Dependencies could be a user role required to test the functionality or test data in an </w:t>
-      </w:r>
-      <w:r>
-        <w:rPr>
-          <w:lang w:val="en-US"/>
-        </w:rPr>
-        <w:t xml:space="preserve">external system. </w:t>
-      </w:r>
-      <w:r>
-        <w:rPr>
-          <w:lang w:val="en-US"/>
-        </w:rPr>
-        <w:t xml:space="preserve"> </w:t>
-      </w:r>
-    </w:p>
-  </w:comment>
-  <w:comment w:id="3" w:author="Netcompany" w:date="2023-10-01T00:00:00Z" w:initials="SSMN">
-    <w:p>
-      <w:pPr>
-        <w:pStyle w:val="CommentText"/>
-        <w:rPr>
-          <w:lang w:val="en-US"/>
-        </w:rPr>
-      </w:pPr>
-      <w:r>
-        <w:rPr>
-          <w:rStyle w:val="CommentReference"/>
-        </w:rPr>
-        <w:annotationRef/>
-      </w:r>
-      <w:r>
-        <w:rPr>
-          <w:lang w:val="en-US"/>
-        </w:rPr>
-        <w:t xml:space="preserve">Dependencies could be a user role required to test the functionality or test data in an </w:t>
-      </w:r>
-      <w:r>
-        <w:rPr>
-          <w:lang w:val="en-US"/>
-        </w:rPr>
-        <w:t xml:space="preserve">external system. </w:t>
-      </w:r>
-      <w:r>
-        <w:rPr>
-          <w:lang w:val="en-US"/>
-        </w:rPr>
-        <w:t xml:space="preserve"> </w:t>
-      </w:r>
-    </w:p>
-  </w:comment>
-  <w:comment w:id="4" w:author="Netcompany" w:date="2023-10-01T00:00:00Z" w:initials="SSMN">
-    <w:p>
-      <w:pPr>
-        <w:pStyle w:val="CommentText"/>
-        <w:rPr>
-          <w:lang w:val="en-US"/>
-        </w:rPr>
-      </w:pPr>
-      <w:r>
-        <w:rPr>
-          <w:rStyle w:val="CommentReference"/>
-        </w:rPr>
-        <w:annotationRef/>
-      </w:r>
-      <w:r>
-        <w:rPr>
-          <w:lang w:val="en-US"/>
-        </w:rPr>
-        <w:t xml:space="preserve">Dependencies could be a user role required to test the functionality or test data in an </w:t>
-      </w:r>
-      <w:r>
-        <w:rPr>
-          <w:lang w:val="en-US"/>
-        </w:rPr>
-        <w:t xml:space="preserve">external system. </w:t>
-      </w:r>
-      <w:r>
-        <w:rPr>
-          <w:lang w:val="en-US"/>
-        </w:rPr>
-        <w:t xml:space="preserve"> </w:t>
-      </w:r>
-    </w:p>
-  </w:comment>
-  <w:comment w:id="5" w:author="Netcompany" w:date="2023-10-01T00:00:00Z" w:initials="SSMN">
-    <w:p>
-      <w:pPr>
-        <w:pStyle w:val="CommentText"/>
-        <w:rPr>
-          <w:lang w:val="en-US"/>
-        </w:rPr>
-      </w:pPr>
-      <w:r>
-        <w:rPr>
-          <w:rStyle w:val="CommentReference"/>
-        </w:rPr>
-        <w:annotationRef/>
-      </w:r>
-      <w:r>
-        <w:rPr>
-          <w:lang w:val="en-US"/>
-        </w:rPr>
-        <w:t xml:space="preserve">Dependencies could be a user role required to test the functionality or test data in an </w:t>
-      </w:r>
-      <w:r>
-        <w:rPr>
-          <w:lang w:val="en-US"/>
-        </w:rPr>
-        <w:t xml:space="preserve">external system. </w:t>
-      </w:r>
-      <w:r>
-        <w:rPr>
-          <w:lang w:val="en-US"/>
-        </w:rPr>
-        <w:t xml:space="preserve"> </w:t>
-      </w:r>
-    </w:p>
-  </w:comment>
-  <w:comment w:id="6" w:author="Netcompany" w:date="2023-10-01T00:00:00Z" w:initials="SSMN">
-    <w:p>
-      <w:pPr>
-        <w:pStyle w:val="CommentText"/>
-        <w:rPr>
-          <w:lang w:val="en-US"/>
-        </w:rPr>
-      </w:pPr>
-      <w:r>
-        <w:rPr>
-          <w:rStyle w:val="CommentReference"/>
-        </w:rPr>
-        <w:annotationRef/>
-      </w:r>
-      <w:r>
-        <w:rPr>
-          <w:lang w:val="en-US"/>
-        </w:rPr>
-        <w:t xml:space="preserve">Dependencies could be a user role required to test the functionality or test data in an </w:t>
-      </w:r>
-      <w:r>
-        <w:rPr>
-          <w:lang w:val="en-US"/>
-        </w:rPr>
-        <w:t xml:space="preserve">external system. </w:t>
-      </w:r>
-      <w:r>
-        <w:rPr>
-          <w:lang w:val="en-US"/>
-        </w:rPr>
-        <w:t xml:space="preserve"> </w:t>
-      </w:r>
-    </w:p>
-  </w:comment>
-  <w:comment w:id="7" w:author="Netcompany" w:date="2023-10-01T00:00:00Z" w:initials="SSMN">
-    <w:p>
-      <w:pPr>
-        <w:pStyle w:val="CommentText"/>
-        <w:rPr>
-          <w:lang w:val="en-US"/>
-        </w:rPr>
-      </w:pPr>
-      <w:r>
-        <w:rPr>
-          <w:rStyle w:val="CommentReference"/>
-        </w:rPr>
-        <w:annotationRef/>
-      </w:r>
-      <w:r>
-        <w:rPr>
-          <w:lang w:val="en-US"/>
-        </w:rPr>
-        <w:t xml:space="preserve">Dependencies could be a user role required to test the functionality or test data in an </w:t>
-      </w:r>
-      <w:r>
-        <w:rPr>
-          <w:lang w:val="en-US"/>
-        </w:rPr>
-        <w:t xml:space="preserve">external system. </w:t>
-      </w:r>
-      <w:r>
-        <w:rPr>
-          <w:lang w:val="en-US"/>
-        </w:rPr>
-        <w:t xml:space="preserve"> </w:t>
-      </w:r>
-    </w:p>
-  </w:comment>
-  <w:comment w:id="8" w:author="Netcompany" w:date="2023-10-01T00:00:00Z" w:initials="SSMN">
-    <w:p>
-      <w:pPr>
-        <w:pStyle w:val="CommentText"/>
-        <w:rPr>
-          <w:lang w:val="en-US"/>
-        </w:rPr>
-      </w:pPr>
-      <w:r>
-        <w:rPr>
-          <w:rStyle w:val="CommentReference"/>
-        </w:rPr>
-        <w:annotationRef/>
-      </w:r>
-      <w:r>
-        <w:rPr>
-          <w:lang w:val="en-US"/>
-        </w:rPr>
-        <w:t xml:space="preserve">Dependencies could be a user role required to test the functionality or test data in an </w:t>
-      </w:r>
-      <w:r>
-        <w:rPr>
-          <w:lang w:val="en-US"/>
-        </w:rPr>
-        <w:t xml:space="preserve">external system. </w:t>
-      </w:r>
-      <w:r>
-        <w:rPr>
-          <w:lang w:val="en-US"/>
-        </w:rPr>
-        <w:t xml:space="preserve"> </w:t>
-      </w:r>
-    </w:p>
-  </w:comment>
-  <w:comment w:id="9" w:author="Netcompany" w:date="2023-10-01T00:00:00Z" w:initials="SSMN">
-    <w:p>
-      <w:pPr>
-        <w:pStyle w:val="CommentText"/>
-        <w:rPr>
-          <w:lang w:val="en-US"/>
-        </w:rPr>
-      </w:pPr>
-      <w:r>
-        <w:rPr>
-          <w:rStyle w:val="CommentReference"/>
-        </w:rPr>
-        <w:annotationRef/>
-      </w:r>
-      <w:r>
-        <w:rPr>
-          <w:lang w:val="en-US"/>
-        </w:rPr>
-        <w:t xml:space="preserve">Dependencies could be a user role required to test the functionality or test data in an </w:t>
-      </w:r>
-      <w:r>
-        <w:rPr>
-          <w:lang w:val="en-US"/>
-        </w:rPr>
-        <w:t xml:space="preserve">external system. </w:t>
-      </w:r>
-      <w:r>
-        <w:rPr>
-          <w:lang w:val="en-US"/>
-        </w:rPr>
-        <w:t xml:space="preserve"> </w:t>
-      </w:r>
-    </w:p>
-  </w:comment>
-  <w:comment w:id="10" w:author="Netcompany" w:date="2023-10-01T00:00:00Z" w:initials="SSMN">
-    <w:p>
-      <w:pPr>
-        <w:pStyle w:val="CommentText"/>
-        <w:rPr>
-          <w:lang w:val="en-US"/>
-        </w:rPr>
-      </w:pPr>
-      <w:r>
-        <w:rPr>
-          <w:rStyle w:val="CommentReference"/>
-        </w:rPr>
-        <w:annotationRef/>
-      </w:r>
-      <w:r>
-        <w:rPr>
-          <w:lang w:val="en-US"/>
-        </w:rPr>
-        <w:t xml:space="preserve">Dependencies could be a user role required to test the functionality or test data in an </w:t>
-      </w:r>
-      <w:r>
-        <w:rPr>
-          <w:lang w:val="en-US"/>
-        </w:rPr>
-        <w:t xml:space="preserve">external system. </w:t>
-      </w:r>
-      <w:r>
-        <w:rPr>
-          <w:lang w:val="en-US"/>
-        </w:rPr>
-        <w:t xml:space="preserve"> </w:t>
-      </w:r>
-    </w:p>
-  </w:comment>
-</w:comments>
-</file>
-
-<file path=word/commentsExtended.xml><?xml version="1.0" encoding="utf-8"?>
-<w15:commentsEx xmlns:wpc="http://schemas.microsoft.com/office/word/2010/wordprocessingCanvas" xmlns:cx="http://schemas.microsoft.com/office/drawing/2014/chartex" xmlns:cx1="http://schemas.microsoft.com/office/drawing/2015/9/8/chartex" xmlns:cx2="http://schemas.microsoft.com/office/drawing/2015/10/21/chartex" xmlns:cx3="http://schemas.microsoft.com/office/drawing/2016/5/9/chartex" xmlns:cx4="http://schemas.microsoft.com/office/drawing/2016/5/10/chartex" xmlns:cx5="http://schemas.microsoft.com/office/drawing/2016/5/11/chartex" xmlns:cx6="http://schemas.microsoft.com/office/drawing/2016/5/12/chartex" xmlns:cx7="http://schemas.microsoft.com/office/drawing/2016/5/13/chartex" xmlns:cx8="http://schemas.microsoft.com/office/drawing/2016/5/14/chartex" xmlns:mc="http://schemas.openxmlformats.org/markup-compatibility/2006" xmlns:aink="http://schemas.microsoft.com/office/drawing/2016/ink" xmlns:am3d="http://schemas.microsoft.com/office/drawing/2017/model3d" xmlns:o="urn:schemas-microsoft-com:office:office" xmlns:oel="http://schemas.microsoft.com/office/2019/extlst" xmlns:r="http://schemas.openxmlformats.org/officeDocument/2006/relationships" xmlns:m="http://schemas.openxmlformats.org/officeDocument/2006/math" xmlns:v="urn:schemas-microsoft-com:vml" xmlns:wp14="http://schemas.microsoft.com/office/word/2010/wordprocessingDrawing" xmlns:wp="http://schemas.openxmlformats.org/drawingml/2006/wordprocessingDrawing" xmlns:w10="urn:schemas-microsoft-com:office:word" xmlns:w="http://schemas.openxmlformats.org/wordprocessingml/2006/main" xmlns:w14="http://schemas.microsoft.com/office/word/2010/wordml" xmlns:w15="http://schemas.microsoft.com/office/word/2012/wordml" xmlns:w16cex="http://schemas.microsoft.com/office/word/2018/wordml/cex" xmlns:w16cid="http://schemas.microsoft.com/office/word/2016/wordml/cid" xmlns:w16="http://schemas.microsoft.com/office/word/2018/wordml" xmlns:w16sdtdh="http://schemas.microsoft.com/office/word/2020/wordml/sdtdatahash" xmlns:w16se="http://schemas.microsoft.com/office/word/2015/wordml/symex" xmlns:wpg="http://schemas.microsoft.com/office/word/2010/wordprocessingGroup" xmlns:wpi="http://schemas.microsoft.com/office/word/2010/wordprocessingInk" xmlns:wne="http://schemas.microsoft.com/office/word/2006/wordml" xmlns:wps="http://schemas.microsoft.com/office/word/2010/wordprocessingShape" mc:Ignorable="w14 w15 w16se w16cid w16 w16cex w16sdtdh wp14">
-  <w15:commentEx w15:paraId="4032C7C0" w15:done="0"/>
-  <w15:commentEx w15:paraId="579ED815" w15:done="0"/>
-  <w15:commentEx w15:paraId="047831BC" w15:done="0"/>
-  <w15:commentEx w15:paraId="4895ABC2" w15:done="0"/>
-  <w15:commentEx w15:paraId="2C64232B" w15:done="0"/>
-  <w15:commentEx w15:paraId="3F9FCB53" w15:done="0"/>
-  <w15:commentEx w15:paraId="6717D9BA" w15:done="0"/>
-  <w15:commentEx w15:paraId="193BCC86" w15:done="0"/>
-  <w15:commentEx w15:paraId="7C4EF439" w15:done="0"/>
-</w15:commentsEx>
-</file>
-
-<file path=word/commentsIds.xml><?xml version="1.0" encoding="utf-8"?>
-<w16cid:commentsIds xmlns:wpc="http://schemas.microsoft.com/office/word/2010/wordprocessingCanvas" xmlns:cx="http://schemas.microsoft.com/office/drawing/2014/chartex" xmlns:cx1="http://schemas.microsoft.com/office/drawing/2015/9/8/chartex" xmlns:cx2="http://schemas.microsoft.com/office/drawing/2015/10/21/chartex" xmlns:cx3="http://schemas.microsoft.com/office/drawing/2016/5/9/chartex" xmlns:cx4="http://schemas.microsoft.com/office/drawing/2016/5/10/chartex" xmlns:cx5="http://schemas.microsoft.com/office/drawing/2016/5/11/chartex" xmlns:cx6="http://schemas.microsoft.com/office/drawing/2016/5/12/chartex" xmlns:cx7="http://schemas.microsoft.com/office/drawing/2016/5/13/chartex" xmlns:cx8="http://schemas.microsoft.com/office/drawing/2016/5/14/chartex" xmlns:mc="http://schemas.openxmlformats.org/markup-compatibility/2006" xmlns:aink="http://schemas.microsoft.com/office/drawing/2016/ink" xmlns:am3d="http://schemas.microsoft.com/office/drawing/2017/model3d" xmlns:o="urn:schemas-microsoft-com:office:office" xmlns:oel="http://schemas.microsoft.com/office/2019/extlst" xmlns:r="http://schemas.openxmlformats.org/officeDocument/2006/relationships" xmlns:m="http://schemas.openxmlformats.org/officeDocument/2006/math" xmlns:v="urn:schemas-microsoft-com:vml" xmlns:wp14="http://schemas.microsoft.com/office/word/2010/wordprocessingDrawing" xmlns:wp="http://schemas.openxmlformats.org/drawingml/2006/wordprocessingDrawing" xmlns:w10="urn:schemas-microsoft-com:office:word" xmlns:w="http://schemas.openxmlformats.org/wordprocessingml/2006/main" xmlns:w14="http://schemas.microsoft.com/office/word/2010/wordml" xmlns:w15="http://schemas.microsoft.com/office/word/2012/wordml" xmlns:w16cex="http://schemas.microsoft.com/office/word/2018/wordml/cex" xmlns:w16cid="http://schemas.microsoft.com/office/word/2016/wordml/cid" xmlns:w16="http://schemas.microsoft.com/office/word/2018/wordml" xmlns:w16sdtdh="http://schemas.microsoft.com/office/word/2020/wordml/sdtdatahash" xmlns:w16se="http://schemas.microsoft.com/office/word/2015/wordml/symex" xmlns:wpg="http://schemas.microsoft.com/office/word/2010/wordprocessingGroup" xmlns:wpi="http://schemas.microsoft.com/office/word/2010/wordprocessingInk" xmlns:wne="http://schemas.microsoft.com/office/word/2006/wordml" xmlns:wps="http://schemas.microsoft.com/office/word/2010/wordprocessingShape" mc:Ignorable="w14 w15 w16se w16cid w16 w16cex w16sdtdh wp14">
-  <w16cid:commentId w16cid:paraId="4032C7C0" w16cid:durableId="51190286"/>
-  <w16cid:commentId w16cid:paraId="579ED815" w16cid:durableId="35062B3E"/>
-  <w16cid:commentId w16cid:paraId="047831BC" w16cid:durableId="348B6020"/>
-  <w16cid:commentId w16cid:paraId="4895ABC2" w16cid:durableId="48AF0AD5"/>
-  <w16cid:commentId w16cid:paraId="2C64232B" w16cid:durableId="2CB62483"/>
-  <w16cid:commentId w16cid:paraId="3F9FCB53" w16cid:durableId="2828E992"/>
-  <w16cid:commentId w16cid:paraId="6717D9BA" w16cid:durableId="663C61BC"/>
-  <w16cid:commentId w16cid:paraId="193BCC86" w16cid:durableId="2AD0870B"/>
-  <w16cid:commentId w16cid:paraId="7C4EF439" w16cid:durableId="283A99F2"/>
-</w16cid:commentsIds>
 </file>
 
 <file path=word/endnotes.xml><?xml version="1.0" encoding="utf-8"?>
@@ -11725,6 +11160,119 @@
     </w:lvl>
   </w:abstractNum>
   <w:abstractNum w:abstractNumId="10" w15:restartNumberingAfterBreak="0">
+    <w:nsid w:val="024E2600"/>
+    <w:multiLevelType w:val="hybridMultilevel"/>
+    <w:tmpl w:val="155EF7F8"/>
+    <w:lvl w:ilvl="0" w:tplc="04090001">
+      <w:start w:val="1"/>
+      <w:numFmt w:val="bullet"/>
+      <w:lvlText w:val=""/>
+      <w:lvlJc w:val="left"/>
+      <w:pPr>
+        <w:ind w:left="720" w:hanging="360"/>
+      </w:pPr>
+      <w:rPr>
+        <w:rFonts w:ascii="Symbol" w:hAnsi="Symbol" w:hint="default"/>
+      </w:rPr>
+    </w:lvl>
+    <w:lvl w:ilvl="1" w:tplc="04090003" w:tentative="1">
+      <w:start w:val="1"/>
+      <w:numFmt w:val="bullet"/>
+      <w:lvlText w:val="o"/>
+      <w:lvlJc w:val="left"/>
+      <w:pPr>
+        <w:ind w:left="1440" w:hanging="360"/>
+      </w:pPr>
+      <w:rPr>
+        <w:rFonts w:ascii="Courier New" w:hAnsi="Courier New" w:cs="Courier New" w:hint="default"/>
+      </w:rPr>
+    </w:lvl>
+    <w:lvl w:ilvl="2" w:tplc="04090005" w:tentative="1">
+      <w:start w:val="1"/>
+      <w:numFmt w:val="bullet"/>
+      <w:lvlText w:val=""/>
+      <w:lvlJc w:val="left"/>
+      <w:pPr>
+        <w:ind w:left="2160" w:hanging="360"/>
+      </w:pPr>
+      <w:rPr>
+        <w:rFonts w:ascii="Wingdings" w:hAnsi="Wingdings" w:hint="default"/>
+      </w:rPr>
+    </w:lvl>
+    <w:lvl w:ilvl="3" w:tplc="04090001" w:tentative="1">
+      <w:start w:val="1"/>
+      <w:numFmt w:val="bullet"/>
+      <w:lvlText w:val=""/>
+      <w:lvlJc w:val="left"/>
+      <w:pPr>
+        <w:ind w:left="2880" w:hanging="360"/>
+      </w:pPr>
+      <w:rPr>
+        <w:rFonts w:ascii="Symbol" w:hAnsi="Symbol" w:hint="default"/>
+      </w:rPr>
+    </w:lvl>
+    <w:lvl w:ilvl="4" w:tplc="04090003" w:tentative="1">
+      <w:start w:val="1"/>
+      <w:numFmt w:val="bullet"/>
+      <w:lvlText w:val="o"/>
+      <w:lvlJc w:val="left"/>
+      <w:pPr>
+        <w:ind w:left="3600" w:hanging="360"/>
+      </w:pPr>
+      <w:rPr>
+        <w:rFonts w:ascii="Courier New" w:hAnsi="Courier New" w:cs="Courier New" w:hint="default"/>
+      </w:rPr>
+    </w:lvl>
+    <w:lvl w:ilvl="5" w:tplc="04090005" w:tentative="1">
+      <w:start w:val="1"/>
+      <w:numFmt w:val="bullet"/>
+      <w:lvlText w:val=""/>
+      <w:lvlJc w:val="left"/>
+      <w:pPr>
+        <w:ind w:left="4320" w:hanging="360"/>
+      </w:pPr>
+      <w:rPr>
+        <w:rFonts w:ascii="Wingdings" w:hAnsi="Wingdings" w:hint="default"/>
+      </w:rPr>
+    </w:lvl>
+    <w:lvl w:ilvl="6" w:tplc="04090001" w:tentative="1">
+      <w:start w:val="1"/>
+      <w:numFmt w:val="bullet"/>
+      <w:lvlText w:val=""/>
+      <w:lvlJc w:val="left"/>
+      <w:pPr>
+        <w:ind w:left="5040" w:hanging="360"/>
+      </w:pPr>
+      <w:rPr>
+        <w:rFonts w:ascii="Symbol" w:hAnsi="Symbol" w:hint="default"/>
+      </w:rPr>
+    </w:lvl>
+    <w:lvl w:ilvl="7" w:tplc="04090003" w:tentative="1">
+      <w:start w:val="1"/>
+      <w:numFmt w:val="bullet"/>
+      <w:lvlText w:val="o"/>
+      <w:lvlJc w:val="left"/>
+      <w:pPr>
+        <w:ind w:left="5760" w:hanging="360"/>
+      </w:pPr>
+      <w:rPr>
+        <w:rFonts w:ascii="Courier New" w:hAnsi="Courier New" w:cs="Courier New" w:hint="default"/>
+      </w:rPr>
+    </w:lvl>
+    <w:lvl w:ilvl="8" w:tplc="04090005" w:tentative="1">
+      <w:start w:val="1"/>
+      <w:numFmt w:val="bullet"/>
+      <w:lvlText w:val=""/>
+      <w:lvlJc w:val="left"/>
+      <w:pPr>
+        <w:ind w:left="6480" w:hanging="360"/>
+      </w:pPr>
+      <w:rPr>
+        <w:rFonts w:ascii="Wingdings" w:hAnsi="Wingdings" w:hint="default"/>
+      </w:rPr>
+    </w:lvl>
+  </w:abstractNum>
+  <w:abstractNum w:abstractNumId="11" w15:restartNumberingAfterBreak="0">
     <w:nsid w:val="03E64AA2"/>
     <w:multiLevelType w:val="hybridMultilevel"/>
     <w:tmpl w:val="F6582A8C"/>
@@ -11864,7 +11412,7 @@
       </w:rPr>
     </w:lvl>
   </w:abstractNum>
-  <w:abstractNum w:abstractNumId="11" w15:restartNumberingAfterBreak="0">
+  <w:abstractNum w:abstractNumId="12" w15:restartNumberingAfterBreak="0">
     <w:nsid w:val="1E944D4F"/>
     <w:multiLevelType w:val="multilevel"/>
     <w:tmpl w:val="16C275DE"/>
@@ -12004,7 +11552,7 @@
       </w:rPr>
     </w:lvl>
   </w:abstractNum>
-  <w:abstractNum w:abstractNumId="12" w15:restartNumberingAfterBreak="0">
+  <w:abstractNum w:abstractNumId="13" w15:restartNumberingAfterBreak="0">
     <w:nsid w:val="1FA12BE3"/>
     <w:multiLevelType w:val="singleLevel"/>
     <w:tmpl w:val="0406000F"/>
@@ -12021,7 +11569,7 @@
       </w:rPr>
     </w:lvl>
   </w:abstractNum>
-  <w:abstractNum w:abstractNumId="13" w15:restartNumberingAfterBreak="0">
+  <w:abstractNum w:abstractNumId="14" w15:restartNumberingAfterBreak="0">
     <w:nsid w:val="2019191E"/>
     <w:multiLevelType w:val="multilevel"/>
     <w:tmpl w:val="9648C244"/>
@@ -12144,7 +11692,7 @@
       </w:rPr>
     </w:lvl>
   </w:abstractNum>
-  <w:abstractNum w:abstractNumId="14" w15:restartNumberingAfterBreak="0">
+  <w:abstractNum w:abstractNumId="15" w15:restartNumberingAfterBreak="0">
     <w:nsid w:val="2F521CCD"/>
     <w:multiLevelType w:val="singleLevel"/>
     <w:tmpl w:val="0406000F"/>
@@ -12161,7 +11709,7 @@
       </w:rPr>
     </w:lvl>
   </w:abstractNum>
-  <w:abstractNum w:abstractNumId="15" w15:restartNumberingAfterBreak="0">
+  <w:abstractNum w:abstractNumId="16" w15:restartNumberingAfterBreak="0">
     <w:nsid w:val="31C17E98"/>
     <w:multiLevelType w:val="hybridMultilevel"/>
     <w:tmpl w:val="B824C182"/>
@@ -12274,7 +11822,7 @@
       </w:rPr>
     </w:lvl>
   </w:abstractNum>
-  <w:abstractNum w:abstractNumId="16" w15:restartNumberingAfterBreak="0">
+  <w:abstractNum w:abstractNumId="17" w15:restartNumberingAfterBreak="0">
     <w:nsid w:val="322B4FB8"/>
     <w:multiLevelType w:val="hybridMultilevel"/>
     <w:tmpl w:val="1E283D62"/>
@@ -12387,7 +11935,7 @@
       </w:rPr>
     </w:lvl>
   </w:abstractNum>
-  <w:abstractNum w:abstractNumId="17" w15:restartNumberingAfterBreak="0">
+  <w:abstractNum w:abstractNumId="18" w15:restartNumberingAfterBreak="0">
     <w:nsid w:val="34C06254"/>
     <w:multiLevelType w:val="hybridMultilevel"/>
     <w:tmpl w:val="E474EEA4"/>
@@ -12500,7 +12048,7 @@
       </w:rPr>
     </w:lvl>
   </w:abstractNum>
-  <w:abstractNum w:abstractNumId="18" w15:restartNumberingAfterBreak="0">
+  <w:abstractNum w:abstractNumId="19" w15:restartNumberingAfterBreak="0">
     <w:nsid w:val="36103B80"/>
     <w:multiLevelType w:val="hybridMultilevel"/>
     <w:tmpl w:val="953CCA24"/>
@@ -12613,7 +12161,7 @@
       </w:rPr>
     </w:lvl>
   </w:abstractNum>
-  <w:abstractNum w:abstractNumId="19" w15:restartNumberingAfterBreak="0">
+  <w:abstractNum w:abstractNumId="20" w15:restartNumberingAfterBreak="0">
     <w:nsid w:val="361B5989"/>
     <w:multiLevelType w:val="singleLevel"/>
     <w:tmpl w:val="0406000F"/>
@@ -12630,7 +12178,7 @@
       </w:rPr>
     </w:lvl>
   </w:abstractNum>
-  <w:abstractNum w:abstractNumId="20" w15:restartNumberingAfterBreak="0">
+  <w:abstractNum w:abstractNumId="21" w15:restartNumberingAfterBreak="0">
     <w:nsid w:val="386E186F"/>
     <w:multiLevelType w:val="hybridMultilevel"/>
     <w:tmpl w:val="66B00D2E"/>
@@ -12743,7 +12291,7 @@
       </w:rPr>
     </w:lvl>
   </w:abstractNum>
-  <w:abstractNum w:abstractNumId="21" w15:restartNumberingAfterBreak="0">
+  <w:abstractNum w:abstractNumId="22" w15:restartNumberingAfterBreak="0">
     <w:nsid w:val="3D442A60"/>
     <w:multiLevelType w:val="hybridMultilevel"/>
     <w:tmpl w:val="D33AD614"/>
@@ -12855,7 +12403,7 @@
       </w:rPr>
     </w:lvl>
   </w:abstractNum>
-  <w:abstractNum w:abstractNumId="22" w15:restartNumberingAfterBreak="0">
+  <w:abstractNum w:abstractNumId="23" w15:restartNumberingAfterBreak="0">
     <w:nsid w:val="3FAC7CAB"/>
     <w:multiLevelType w:val="multilevel"/>
     <w:tmpl w:val="5F8E5132"/>
@@ -12995,7 +12543,7 @@
       </w:rPr>
     </w:lvl>
   </w:abstractNum>
-  <w:abstractNum w:abstractNumId="23" w15:restartNumberingAfterBreak="0">
+  <w:abstractNum w:abstractNumId="24" w15:restartNumberingAfterBreak="0">
     <w:nsid w:val="48470665"/>
     <w:multiLevelType w:val="multilevel"/>
     <w:tmpl w:val="69C40C88"/>
@@ -13135,7 +12683,7 @@
       </w:rPr>
     </w:lvl>
   </w:abstractNum>
-  <w:abstractNum w:abstractNumId="24" w15:restartNumberingAfterBreak="0">
+  <w:abstractNum w:abstractNumId="25" w15:restartNumberingAfterBreak="0">
     <w:nsid w:val="496B3FD1"/>
     <w:multiLevelType w:val="singleLevel"/>
     <w:tmpl w:val="0406000F"/>
@@ -13152,7 +12700,7 @@
       </w:rPr>
     </w:lvl>
   </w:abstractNum>
-  <w:abstractNum w:abstractNumId="25" w15:restartNumberingAfterBreak="0">
+  <w:abstractNum w:abstractNumId="26" w15:restartNumberingAfterBreak="0">
     <w:nsid w:val="4B292A91"/>
     <w:multiLevelType w:val="hybridMultilevel"/>
     <w:tmpl w:val="D540A134"/>
@@ -13268,7 +12816,7 @@
       </w:pPr>
     </w:lvl>
   </w:abstractNum>
-  <w:abstractNum w:abstractNumId="26" w15:restartNumberingAfterBreak="0">
+  <w:abstractNum w:abstractNumId="27" w15:restartNumberingAfterBreak="0">
     <w:nsid w:val="4C7563C0"/>
     <w:multiLevelType w:val="hybridMultilevel"/>
     <w:tmpl w:val="E1A28260"/>
@@ -13381,7 +12929,7 @@
       </w:rPr>
     </w:lvl>
   </w:abstractNum>
-  <w:abstractNum w:abstractNumId="27" w15:restartNumberingAfterBreak="0">
+  <w:abstractNum w:abstractNumId="28" w15:restartNumberingAfterBreak="0">
     <w:nsid w:val="4CAF19EC"/>
     <w:multiLevelType w:val="hybridMultilevel"/>
     <w:tmpl w:val="55D65EE6"/>
@@ -13494,7 +13042,7 @@
       </w:rPr>
     </w:lvl>
   </w:abstractNum>
-  <w:abstractNum w:abstractNumId="28" w15:restartNumberingAfterBreak="0">
+  <w:abstractNum w:abstractNumId="29" w15:restartNumberingAfterBreak="0">
     <w:nsid w:val="4CC31A3A"/>
     <w:multiLevelType w:val="hybridMultilevel"/>
     <w:tmpl w:val="CC0C7CD8"/>
@@ -13607,7 +13155,7 @@
       </w:rPr>
     </w:lvl>
   </w:abstractNum>
-  <w:abstractNum w:abstractNumId="29" w15:restartNumberingAfterBreak="0">
+  <w:abstractNum w:abstractNumId="30" w15:restartNumberingAfterBreak="0">
     <w:nsid w:val="5627683D"/>
     <w:multiLevelType w:val="hybridMultilevel"/>
     <w:tmpl w:val="8EEEC940"/>
@@ -13720,7 +13268,7 @@
       </w:pPr>
     </w:lvl>
   </w:abstractNum>
-  <w:abstractNum w:abstractNumId="30" w15:restartNumberingAfterBreak="0">
+  <w:abstractNum w:abstractNumId="31" w15:restartNumberingAfterBreak="0">
     <w:nsid w:val="57A47C6A"/>
     <w:multiLevelType w:val="singleLevel"/>
     <w:tmpl w:val="0406000F"/>
@@ -13737,7 +13285,7 @@
       </w:rPr>
     </w:lvl>
   </w:abstractNum>
-  <w:abstractNum w:abstractNumId="31" w15:restartNumberingAfterBreak="0">
+  <w:abstractNum w:abstractNumId="32" w15:restartNumberingAfterBreak="0">
     <w:nsid w:val="5BEF2252"/>
     <w:multiLevelType w:val="singleLevel"/>
     <w:tmpl w:val="0406000F"/>
@@ -13754,7 +13302,7 @@
       </w:rPr>
     </w:lvl>
   </w:abstractNum>
-  <w:abstractNum w:abstractNumId="32" w15:restartNumberingAfterBreak="0">
+  <w:abstractNum w:abstractNumId="33" w15:restartNumberingAfterBreak="0">
     <w:nsid w:val="5D5C4FB1"/>
     <w:multiLevelType w:val="hybridMultilevel"/>
     <w:tmpl w:val="22906010"/>
@@ -13867,7 +13415,7 @@
       </w:rPr>
     </w:lvl>
   </w:abstractNum>
-  <w:abstractNum w:abstractNumId="33" w15:restartNumberingAfterBreak="0">
+  <w:abstractNum w:abstractNumId="34" w15:restartNumberingAfterBreak="0">
     <w:nsid w:val="62E66C64"/>
     <w:multiLevelType w:val="singleLevel"/>
     <w:tmpl w:val="0406000F"/>
@@ -13884,7 +13432,7 @@
       </w:rPr>
     </w:lvl>
   </w:abstractNum>
-  <w:abstractNum w:abstractNumId="34" w15:restartNumberingAfterBreak="0">
+  <w:abstractNum w:abstractNumId="35" w15:restartNumberingAfterBreak="0">
     <w:nsid w:val="6BC773B5"/>
     <w:multiLevelType w:val="multilevel"/>
     <w:tmpl w:val="5334792C"/>
@@ -14074,7 +13622,7 @@
       </w:rPr>
     </w:lvl>
   </w:abstractNum>
-  <w:abstractNum w:abstractNumId="35" w15:restartNumberingAfterBreak="0">
+  <w:abstractNum w:abstractNumId="36" w15:restartNumberingAfterBreak="0">
     <w:nsid w:val="6E4C32F1"/>
     <w:multiLevelType w:val="hybridMultilevel"/>
     <w:tmpl w:val="E8C2FD68"/>
@@ -14187,7 +13735,7 @@
       </w:rPr>
     </w:lvl>
   </w:abstractNum>
-  <w:abstractNum w:abstractNumId="36" w15:restartNumberingAfterBreak="0">
+  <w:abstractNum w:abstractNumId="37" w15:restartNumberingAfterBreak="0">
     <w:nsid w:val="73A53ED9"/>
     <w:multiLevelType w:val="hybridMultilevel"/>
     <w:tmpl w:val="797AAF26"/>
@@ -14300,7 +13848,7 @@
       </w:rPr>
     </w:lvl>
   </w:abstractNum>
-  <w:abstractNum w:abstractNumId="37" w15:restartNumberingAfterBreak="0">
+  <w:abstractNum w:abstractNumId="38" w15:restartNumberingAfterBreak="0">
     <w:nsid w:val="749D790A"/>
     <w:multiLevelType w:val="hybridMultilevel"/>
     <w:tmpl w:val="A4B40EBC"/>
@@ -14413,7 +13961,7 @@
       </w:rPr>
     </w:lvl>
   </w:abstractNum>
-  <w:abstractNum w:abstractNumId="38" w15:restartNumberingAfterBreak="0">
+  <w:abstractNum w:abstractNumId="39" w15:restartNumberingAfterBreak="0">
     <w:nsid w:val="749F53BE"/>
     <w:multiLevelType w:val="singleLevel"/>
     <w:tmpl w:val="0406000F"/>
@@ -14430,7 +13978,7 @@
       </w:rPr>
     </w:lvl>
   </w:abstractNum>
-  <w:abstractNum w:abstractNumId="39" w15:restartNumberingAfterBreak="0">
+  <w:abstractNum w:abstractNumId="40" w15:restartNumberingAfterBreak="0">
     <w:nsid w:val="7A0158C5"/>
     <w:multiLevelType w:val="hybridMultilevel"/>
     <w:tmpl w:val="7A1C1490"/>
@@ -14543,7 +14091,7 @@
       </w:rPr>
     </w:lvl>
   </w:abstractNum>
-  <w:abstractNum w:abstractNumId="40" w15:restartNumberingAfterBreak="0">
+  <w:abstractNum w:abstractNumId="41" w15:restartNumberingAfterBreak="0">
     <w:nsid w:val="7D6E3DB1"/>
     <w:multiLevelType w:val="hybridMultilevel"/>
     <w:tmpl w:val="F1BC66A2"/>
@@ -14656,7 +14204,7 @@
       </w:rPr>
     </w:lvl>
   </w:abstractNum>
-  <w:abstractNum w:abstractNumId="41" w15:restartNumberingAfterBreak="0">
+  <w:abstractNum w:abstractNumId="42" w15:restartNumberingAfterBreak="0">
     <w:nsid w:val="7D9E57C1"/>
     <w:multiLevelType w:val="hybridMultilevel"/>
     <w:tmpl w:val="C5087558"/>
@@ -14769,7 +14317,7 @@
       </w:rPr>
     </w:lvl>
   </w:abstractNum>
-  <w:abstractNum w:abstractNumId="42" w15:restartNumberingAfterBreak="0">
+  <w:abstractNum w:abstractNumId="43" w15:restartNumberingAfterBreak="0">
     <w:nsid w:val="7E2F1891"/>
     <w:multiLevelType w:val="singleLevel"/>
     <w:tmpl w:val="0406000F"/>
@@ -14786,7 +14334,7 @@
       </w:rPr>
     </w:lvl>
   </w:abstractNum>
-  <w:abstractNum w:abstractNumId="43" w15:restartNumberingAfterBreak="0">
+  <w:abstractNum w:abstractNumId="44" w15:restartNumberingAfterBreak="0">
     <w:nsid w:val="7EDB6AA1"/>
     <w:multiLevelType w:val="hybridMultilevel"/>
     <w:tmpl w:val="F7645C22"/>
@@ -14924,16 +14472,16 @@
     <w:abstractNumId w:val="1"/>
   </w:num>
   <w:num w:numId="9" w16cid:durableId="1948997314">
-    <w:abstractNumId w:val="34"/>
+    <w:abstractNumId w:val="35"/>
   </w:num>
   <w:num w:numId="10" w16cid:durableId="69083227">
-    <w:abstractNumId w:val="22"/>
+    <w:abstractNumId w:val="23"/>
   </w:num>
   <w:num w:numId="11" w16cid:durableId="1488980543">
-    <w:abstractNumId w:val="11"/>
+    <w:abstractNumId w:val="12"/>
   </w:num>
   <w:num w:numId="12" w16cid:durableId="10844975">
-    <w:abstractNumId w:val="23"/>
+    <w:abstractNumId w:val="24"/>
   </w:num>
   <w:num w:numId="13" w16cid:durableId="1371344917">
     <w:abstractNumId w:val="4"/>
@@ -14942,94 +14490,97 @@
     <w:abstractNumId w:val="0"/>
   </w:num>
   <w:num w:numId="15" w16cid:durableId="1810005701">
+    <w:abstractNumId w:val="26"/>
+  </w:num>
+  <w:num w:numId="16" w16cid:durableId="1170829478">
+    <w:abstractNumId w:val="30"/>
+  </w:num>
+  <w:num w:numId="17" w16cid:durableId="363554424">
+    <w:abstractNumId w:val="11"/>
+  </w:num>
+  <w:num w:numId="18" w16cid:durableId="1485197979">
+    <w:abstractNumId w:val="41"/>
+  </w:num>
+  <w:num w:numId="19" w16cid:durableId="583955280">
+    <w:abstractNumId w:val="33"/>
+  </w:num>
+  <w:num w:numId="20" w16cid:durableId="703751180">
+    <w:abstractNumId w:val="37"/>
+  </w:num>
+  <w:num w:numId="21" w16cid:durableId="1969313045">
+    <w:abstractNumId w:val="22"/>
+  </w:num>
+  <w:num w:numId="22" w16cid:durableId="333805664">
+    <w:abstractNumId w:val="14"/>
+  </w:num>
+  <w:num w:numId="23" w16cid:durableId="462237796">
+    <w:abstractNumId w:val="43"/>
+  </w:num>
+  <w:num w:numId="24" w16cid:durableId="1356076189">
+    <w:abstractNumId w:val="32"/>
+  </w:num>
+  <w:num w:numId="25" w16cid:durableId="824858223">
+    <w:abstractNumId w:val="31"/>
+  </w:num>
+  <w:num w:numId="26" w16cid:durableId="516652226">
+    <w:abstractNumId w:val="20"/>
+  </w:num>
+  <w:num w:numId="27" w16cid:durableId="1816676538">
+    <w:abstractNumId w:val="39"/>
+  </w:num>
+  <w:num w:numId="28" w16cid:durableId="20936162">
     <w:abstractNumId w:val="25"/>
   </w:num>
-  <w:num w:numId="16" w16cid:durableId="1170829478">
+  <w:num w:numId="29" w16cid:durableId="524750622">
+    <w:abstractNumId w:val="27"/>
+  </w:num>
+  <w:num w:numId="30" w16cid:durableId="1761245992">
+    <w:abstractNumId w:val="40"/>
+  </w:num>
+  <w:num w:numId="31" w16cid:durableId="179199395">
+    <w:abstractNumId w:val="36"/>
+  </w:num>
+  <w:num w:numId="32" w16cid:durableId="786966047">
+    <w:abstractNumId w:val="19"/>
+  </w:num>
+  <w:num w:numId="33" w16cid:durableId="1282689083">
+    <w:abstractNumId w:val="21"/>
+  </w:num>
+  <w:num w:numId="34" w16cid:durableId="130053366">
     <w:abstractNumId w:val="29"/>
   </w:num>
-  <w:num w:numId="17" w16cid:durableId="363554424">
-    <w:abstractNumId w:val="10"/>
+  <w:num w:numId="35" w16cid:durableId="874078954">
+    <w:abstractNumId w:val="44"/>
   </w:num>
-  <w:num w:numId="18" w16cid:durableId="1485197979">
-    <w:abstractNumId w:val="40"/>
+  <w:num w:numId="36" w16cid:durableId="1071200558">
+    <w:abstractNumId w:val="28"/>
   </w:num>
-  <w:num w:numId="19" w16cid:durableId="583955280">
-    <w:abstractNumId w:val="32"/>
+  <w:num w:numId="37" w16cid:durableId="1740640493">
+    <w:abstractNumId w:val="42"/>
   </w:num>
-  <w:num w:numId="20" w16cid:durableId="703751180">
-    <w:abstractNumId w:val="36"/>
+  <w:num w:numId="38" w16cid:durableId="1294291442">
+    <w:abstractNumId w:val="38"/>
   </w:num>
-  <w:num w:numId="21" w16cid:durableId="1969313045">
-    <w:abstractNumId w:val="21"/>
+  <w:num w:numId="39" w16cid:durableId="1603224274">
+    <w:abstractNumId w:val="16"/>
   </w:num>
-  <w:num w:numId="22" w16cid:durableId="333805664">
+  <w:num w:numId="40" w16cid:durableId="2103450007">
+    <w:abstractNumId w:val="34"/>
+  </w:num>
+  <w:num w:numId="41" w16cid:durableId="658726178">
+    <w:abstractNumId w:val="15"/>
+  </w:num>
+  <w:num w:numId="42" w16cid:durableId="1299217867">
     <w:abstractNumId w:val="13"/>
   </w:num>
-  <w:num w:numId="23" w16cid:durableId="462237796">
-    <w:abstractNumId w:val="42"/>
+  <w:num w:numId="43" w16cid:durableId="1932422976">
+    <w:abstractNumId w:val="17"/>
   </w:num>
-  <w:num w:numId="24" w16cid:durableId="1356076189">
-    <w:abstractNumId w:val="31"/>
-  </w:num>
-  <w:num w:numId="25" w16cid:durableId="824858223">
-    <w:abstractNumId w:val="30"/>
-  </w:num>
-  <w:num w:numId="26" w16cid:durableId="516652226">
-    <w:abstractNumId w:val="19"/>
-  </w:num>
-  <w:num w:numId="27" w16cid:durableId="1816676538">
-    <w:abstractNumId w:val="38"/>
-  </w:num>
-  <w:num w:numId="28" w16cid:durableId="20936162">
-    <w:abstractNumId w:val="24"/>
-  </w:num>
-  <w:num w:numId="29" w16cid:durableId="524750622">
-    <w:abstractNumId w:val="26"/>
-  </w:num>
-  <w:num w:numId="30" w16cid:durableId="1761245992">
-    <w:abstractNumId w:val="39"/>
-  </w:num>
-  <w:num w:numId="31" w16cid:durableId="179199395">
-    <w:abstractNumId w:val="35"/>
-  </w:num>
-  <w:num w:numId="32" w16cid:durableId="786966047">
+  <w:num w:numId="44" w16cid:durableId="853418283">
     <w:abstractNumId w:val="18"/>
   </w:num>
-  <w:num w:numId="33" w16cid:durableId="1282689083">
-    <w:abstractNumId w:val="20"/>
-  </w:num>
-  <w:num w:numId="34" w16cid:durableId="130053366">
-    <w:abstractNumId w:val="28"/>
-  </w:num>
-  <w:num w:numId="35" w16cid:durableId="874078954">
-    <w:abstractNumId w:val="43"/>
-  </w:num>
-  <w:num w:numId="36" w16cid:durableId="1071200558">
-    <w:abstractNumId w:val="27"/>
-  </w:num>
-  <w:num w:numId="37" w16cid:durableId="1740640493">
-    <w:abstractNumId w:val="41"/>
-  </w:num>
-  <w:num w:numId="38" w16cid:durableId="1294291442">
-    <w:abstractNumId w:val="37"/>
-  </w:num>
-  <w:num w:numId="39" w16cid:durableId="1603224274">
-    <w:abstractNumId w:val="15"/>
-  </w:num>
-  <w:num w:numId="40" w16cid:durableId="2103450007">
-    <w:abstractNumId w:val="33"/>
-  </w:num>
-  <w:num w:numId="41" w16cid:durableId="658726178">
-    <w:abstractNumId w:val="14"/>
-  </w:num>
-  <w:num w:numId="42" w16cid:durableId="1299217867">
-    <w:abstractNumId w:val="12"/>
-  </w:num>
-  <w:num w:numId="43" w16cid:durableId="1932422976">
-    <w:abstractNumId w:val="16"/>
-  </w:num>
-  <w:num w:numId="44" w16cid:durableId="853418283">
-    <w:abstractNumId w:val="17"/>
+  <w:num w:numId="45" w16cid:durableId="484786059">
+    <w:abstractNumId w:val="10"/>
   </w:num>
 </w:numbering>
 </file>
@@ -15312,7 +14863,7 @@
   </w:latentStyles>
   <w:style w:type="paragraph" w:default="1" w:styleId="Normal">
     <w:name w:val="Normal"/>
-    <w:rsid w:val="0007227A"/>
+    <w:rsid w:val="00F14BD5"/>
     <w:rPr>
       <w:rFonts w:ascii="Calibri" w:hAnsi="Calibri"/>
       <w:sz w:val="18"/>
@@ -16826,6 +16377,8 @@
             <w:t>[Reviewer]</w:t>
           </w:r>
         </w:p>
+        <w:bookmarkStart w:id="1" w:name="start"/>
+        <w:bookmarkEnd w:id="1"/>
       </w:docPartBody>
     </w:docPart>
     <w:docPart>
@@ -16848,8 +16401,6 @@
           <w:pPr>
             <w:pStyle w:val="595AD397A2D3406697725714674F6735"/>
           </w:pPr>
-          <w:bookmarkStart w:id="1" w:name="start"/>
-          <w:bookmarkEnd w:id="1"/>
           <w:r>
             <w:rPr>
               <w:rStyle w:val="PlaceholderText"/>
@@ -17423,10 +16974,6 @@
   <w:style w:type="paragraph" w:customStyle="1" w:styleId="4B67F70E45A7477386DF9F32D3DE6EF7">
     <w:name w:val="4B67F70E45A7477386DF9F32D3DE6EF7"/>
   </w:style>
-  <w:style w:type="paragraph" w:customStyle="1" w:styleId="15A67D36033A477CA360F2A893E7EC75">
-    <w:name w:val="15A67D36033A477CA360F2A893E7EC75"/>
-    <w:rsid w:val="009F6984"/>
-  </w:style>
   <w:style w:type="paragraph" w:customStyle="1" w:styleId="595AD397A2D3406697725714674F6735">
     <w:name w:val="595AD397A2D3406697725714674F6735"/>
     <w:rsid w:val="009F6984"/>
@@ -17769,45 +17316,6 @@
 </file>
 
 <file path=customXml/item2.xml><?xml version="1.0" encoding="utf-8"?>
-<b:Sources xmlns:b="http://schemas.openxmlformats.org/officeDocument/2006/bibliography" xmlns="http://schemas.openxmlformats.org/officeDocument/2006/bibliography" SelectedStyle="\APA.XSL" StyleName="APA"/>
-</file>
-
-<file path=customXml/item3.xml><?xml version="1.0" encoding="utf-8"?>
-<p:properties xmlns:p="http://schemas.microsoft.com/office/2006/metadata/properties" xmlns:xsi="http://www.w3.org/2001/XMLSchema-instance" xmlns:pc="http://schemas.microsoft.com/office/infopath/2007/PartnerControls">
-  <documentManagement>
-    <CCMCognitiveType xmlns="http://schemas.microsoft.com/sharepoint/v3" xsi:nil="true"/>
-    <DocumentStatus xmlns="http://schemas.microsoft.com/sharepoint/v3">02 - Work in progress</DocumentStatus>
-    <DocumentVersion xmlns="http://schemas.microsoft.com/sharepoint/v3">0.1</DocumentVersion>
-    <CCMMetadataExtractionStatus xmlns="http://schemas.microsoft.com/sharepoint/v3">CCMPageCount:Idle;CCMCommentCount:Idle</CCMMetadataExtractionStatus>
-    <LocalAttachment xmlns="http://schemas.microsoft.com/sharepoint/v3">false</LocalAttachment>
-    <Finalized xmlns="http://schemas.microsoft.com/sharepoint/v3">false</Finalized>
-    <CCMPageCount xmlns="http://schemas.microsoft.com/sharepoint/v3">4</CCMPageCount>
-    <DocID xmlns="http://schemas.microsoft.com/sharepoint/v3">1980334</DocID>
-    <CCMCommentCount xmlns="http://schemas.microsoft.com/sharepoint/v3">3</CCMCommentCount>
-    <CCMTemplateVersion xmlns="http://schemas.microsoft.com/sharepoint/v3" xsi:nil="true"/>
-    <CCMTemplateID xmlns="http://schemas.microsoft.com/sharepoint/v3">66</CCMTemplateID>
-    <RegistrationDate xmlns="http://schemas.microsoft.com/sharepoint/v3" xsi:nil="true"/>
-    <CaseRecordNumber xmlns="http://schemas.microsoft.com/sharepoint/v3">0</CaseRecordNumber>
-    <CaseID xmlns="http://schemas.microsoft.com/sharepoint/v3">NCMETODE</CaseID>
-    <CCMPreviewAnnotationsTasks xmlns="http://schemas.microsoft.com/sharepoint/v3">0</CCMPreviewAnnotationsTasks>
-    <CCMTemplateName xmlns="http://schemas.microsoft.com/sharepoint/v3" xsi:nil="true"/>
-    <Related xmlns="http://schemas.microsoft.com/sharepoint/v3">false</Related>
-    <CCMSystemID xmlns="http://schemas.microsoft.com/sharepoint/v3">a83c9e44-5554-4fe4-9554-0ea6ec621664</CCMSystemID>
-    <CCMVisualId xmlns="http://schemas.microsoft.com/sharepoint/v3">NCMETODE</CCMVisualId>
-  </documentManagement>
-</p:properties>
-</file>
-
-<file path=customXml/item4.xml><?xml version="1.0" encoding="utf-8"?>
-<?mso-contentType ?>
-<FormTemplates xmlns="http://schemas.microsoft.com/sharepoint/v3/contenttype/forms">
-  <Display>DocumentLibraryForm</Display>
-  <Edit>DocumentLibraryForm</Edit>
-  <New>DocumentLibraryForm</New>
-</FormTemplates>
-</file>
-
-<file path=customXml/item5.xml><?xml version="1.0" encoding="utf-8"?>
 <ct:contentTypeSchema xmlns:ct="http://schemas.microsoft.com/office/2006/metadata/contentType" xmlns:ma="http://schemas.microsoft.com/office/2006/metadata/properties/metaAttributes" ct:_="" ma:_="" ma:contentTypeName="GetOrganized dokument" ma:contentTypeID="0x010100AC085CFC53BC46CEA2EADE194AD9D48200C2B06C08914CD441B0875CA202B97BEB" ma:contentTypeVersion="10" ma:contentTypeDescription="GetOrganized dokument" ma:contentTypeScope="" ma:versionID="155200e62efbd3262159217d5783d3a5">
   <xsd:schema xmlns:xsd="http://www.w3.org/2001/XMLSchema" xmlns:xs="http://www.w3.org/2001/XMLSchema" xmlns:p="http://schemas.microsoft.com/office/2006/metadata/properties" xmlns:ns1="http://schemas.microsoft.com/sharepoint/v3" xmlns:ns2="4489cdb7-1af4-4218-a2b8-7fb2868f8c31" targetNamespace="http://schemas.microsoft.com/office/2006/metadata/properties" ma:root="true" ma:fieldsID="9209c77314067cedfdf306b34b6b9db6" ns1:_="" ns2:_="">
     <xsd:import namespace="http://schemas.microsoft.com/sharepoint/v3"/>
@@ -18107,6 +17615,45 @@
 </ct:contentTypeSchema>
 </file>
 
+<file path=customXml/item3.xml><?xml version="1.0" encoding="utf-8"?>
+<?mso-contentType ?>
+<FormTemplates xmlns="http://schemas.microsoft.com/sharepoint/v3/contenttype/forms">
+  <Display>DocumentLibraryForm</Display>
+  <Edit>DocumentLibraryForm</Edit>
+  <New>DocumentLibraryForm</New>
+</FormTemplates>
+</file>
+
+<file path=customXml/item4.xml><?xml version="1.0" encoding="utf-8"?>
+<p:properties xmlns:p="http://schemas.microsoft.com/office/2006/metadata/properties" xmlns:xsi="http://www.w3.org/2001/XMLSchema-instance" xmlns:pc="http://schemas.microsoft.com/office/infopath/2007/PartnerControls">
+  <documentManagement>
+    <CCMCognitiveType xmlns="http://schemas.microsoft.com/sharepoint/v3" xsi:nil="true"/>
+    <DocumentStatus xmlns="http://schemas.microsoft.com/sharepoint/v3">02 - Work in progress</DocumentStatus>
+    <DocumentVersion xmlns="http://schemas.microsoft.com/sharepoint/v3">0.1</DocumentVersion>
+    <CCMMetadataExtractionStatus xmlns="http://schemas.microsoft.com/sharepoint/v3">CCMPageCount:Idle;CCMCommentCount:Idle</CCMMetadataExtractionStatus>
+    <LocalAttachment xmlns="http://schemas.microsoft.com/sharepoint/v3">false</LocalAttachment>
+    <Finalized xmlns="http://schemas.microsoft.com/sharepoint/v3">false</Finalized>
+    <CCMPageCount xmlns="http://schemas.microsoft.com/sharepoint/v3">4</CCMPageCount>
+    <DocID xmlns="http://schemas.microsoft.com/sharepoint/v3">1980334</DocID>
+    <CCMCommentCount xmlns="http://schemas.microsoft.com/sharepoint/v3">3</CCMCommentCount>
+    <CCMTemplateVersion xmlns="http://schemas.microsoft.com/sharepoint/v3" xsi:nil="true"/>
+    <CCMTemplateID xmlns="http://schemas.microsoft.com/sharepoint/v3">66</CCMTemplateID>
+    <RegistrationDate xmlns="http://schemas.microsoft.com/sharepoint/v3" xsi:nil="true"/>
+    <CaseRecordNumber xmlns="http://schemas.microsoft.com/sharepoint/v3">0</CaseRecordNumber>
+    <CaseID xmlns="http://schemas.microsoft.com/sharepoint/v3">NCMETODE</CaseID>
+    <CCMPreviewAnnotationsTasks xmlns="http://schemas.microsoft.com/sharepoint/v3">0</CCMPreviewAnnotationsTasks>
+    <CCMTemplateName xmlns="http://schemas.microsoft.com/sharepoint/v3" xsi:nil="true"/>
+    <Related xmlns="http://schemas.microsoft.com/sharepoint/v3">false</Related>
+    <CCMSystemID xmlns="http://schemas.microsoft.com/sharepoint/v3">a83c9e44-5554-4fe4-9554-0ea6ec621664</CCMSystemID>
+    <CCMVisualId xmlns="http://schemas.microsoft.com/sharepoint/v3">NCMETODE</CCMVisualId>
+  </documentManagement>
+</p:properties>
+</file>
+
+<file path=customXml/item5.xml><?xml version="1.0" encoding="utf-8"?>
+<b:Sources xmlns:b="http://schemas.openxmlformats.org/officeDocument/2006/bibliography" xmlns="http://schemas.openxmlformats.org/officeDocument/2006/bibliography" SelectedStyle="\APA.XSL" StyleName="APA"/>
+</file>
+
 <file path=customXml/itemProps1.xml><?xml version="1.0" encoding="utf-8"?>
 <ds:datastoreItem xmlns:ds="http://schemas.openxmlformats.org/officeDocument/2006/customXml" ds:itemID="{559E2F2C-CBB5-40FB-8968-D2690D0D1123}">
   <ds:schemaRefs>
@@ -18116,39 +17663,6 @@
 </file>
 
 <file path=customXml/itemProps2.xml><?xml version="1.0" encoding="utf-8"?>
-<ds:datastoreItem xmlns:ds="http://schemas.openxmlformats.org/officeDocument/2006/customXml" ds:itemID="{98BB894C-6351-42EF-9322-E6C825928247}">
-  <ds:schemaRefs>
-    <ds:schemaRef ds:uri="http://schemas.openxmlformats.org/officeDocument/2006/bibliography"/>
-  </ds:schemaRefs>
-</ds:datastoreItem>
-</file>
-
-<file path=customXml/itemProps3.xml><?xml version="1.0" encoding="utf-8"?>
-<ds:datastoreItem xmlns:ds="http://schemas.openxmlformats.org/officeDocument/2006/customXml" ds:itemID="{A5564EB6-F2F0-468C-B6E8-028D5A521A08}">
-  <ds:schemaRefs>
-    <ds:schemaRef ds:uri="http://schemas.microsoft.com/office/2006/metadata/properties"/>
-    <ds:schemaRef ds:uri="4489cdb7-1af4-4218-a2b8-7fb2868f8c31"/>
-    <ds:schemaRef ds:uri="http://purl.org/dc/elements/1.1/"/>
-    <ds:schemaRef ds:uri="http://purl.org/dc/terms/"/>
-    <ds:schemaRef ds:uri="http://schemas.microsoft.com/sharepoint/v3"/>
-    <ds:schemaRef ds:uri="http://schemas.microsoft.com/office/2006/documentManagement/types"/>
-    <ds:schemaRef ds:uri="http://www.w3.org/XML/1998/namespace"/>
-    <ds:schemaRef ds:uri="http://schemas.openxmlformats.org/package/2006/metadata/core-properties"/>
-    <ds:schemaRef ds:uri="http://purl.org/dc/dcmitype/"/>
-    <ds:schemaRef ds:uri="http://schemas.microsoft.com/office/infopath/2007/PartnerControls"/>
-  </ds:schemaRefs>
-</ds:datastoreItem>
-</file>
-
-<file path=customXml/itemProps4.xml><?xml version="1.0" encoding="utf-8"?>
-<ds:datastoreItem xmlns:ds="http://schemas.openxmlformats.org/officeDocument/2006/customXml" ds:itemID="{976010C1-62F3-4C5D-8309-CBBCC8A8D098}">
-  <ds:schemaRefs>
-    <ds:schemaRef ds:uri="http://schemas.microsoft.com/sharepoint/v3/contenttype/forms"/>
-  </ds:schemaRefs>
-</ds:datastoreItem>
-</file>
-
-<file path=customXml/itemProps5.xml><?xml version="1.0" encoding="utf-8"?>
 <ds:datastoreItem xmlns:ds="http://schemas.openxmlformats.org/officeDocument/2006/customXml" ds:itemID="{30F48CBF-B792-4518-8FB4-300861ACA9BD}">
   <ds:schemaRefs>
     <ds:schemaRef ds:uri="http://schemas.microsoft.com/office/2006/metadata/contentType"/>
@@ -18165,4 +17679,37 @@
     <ds:schemaRef ds:uri="http://schemas.microsoft.com/internal/obd"/>
   </ds:schemaRefs>
 </ds:datastoreItem>
+</file>
+
+<file path=customXml/itemProps3.xml><?xml version="1.0" encoding="utf-8"?>
+<ds:datastoreItem xmlns:ds="http://schemas.openxmlformats.org/officeDocument/2006/customXml" ds:itemID="{976010C1-62F3-4C5D-8309-CBBCC8A8D098}">
+  <ds:schemaRefs>
+    <ds:schemaRef ds:uri="http://schemas.microsoft.com/sharepoint/v3/contenttype/forms"/>
+  </ds:schemaRefs>
+</ds:datastoreItem>
+</file>
+
+<file path=customXml/itemProps4.xml><?xml version="1.0" encoding="utf-8"?>
+<ds:datastoreItem xmlns:ds="http://schemas.openxmlformats.org/officeDocument/2006/customXml" ds:itemID="{A5564EB6-F2F0-468C-B6E8-028D5A521A08}">
+  <ds:schemaRefs>
+    <ds:schemaRef ds:uri="http://www.w3.org/XML/1998/namespace"/>
+    <ds:schemaRef ds:uri="http://purl.org/dc/elements/1.1/"/>
+    <ds:schemaRef ds:uri="http://schemas.microsoft.com/sharepoint/v3"/>
+    <ds:schemaRef ds:uri="http://schemas.microsoft.com/office/2006/metadata/properties"/>
+    <ds:schemaRef ds:uri="http://purl.org/dc/dcmitype/"/>
+    <ds:schemaRef ds:uri="http://schemas.microsoft.com/office/2006/documentManagement/types"/>
+    <ds:schemaRef ds:uri="4489cdb7-1af4-4218-a2b8-7fb2868f8c31"/>
+    <ds:schemaRef ds:uri="http://schemas.microsoft.com/office/infopath/2007/PartnerControls"/>
+    <ds:schemaRef ds:uri="http://schemas.openxmlformats.org/package/2006/metadata/core-properties"/>
+    <ds:schemaRef ds:uri="http://purl.org/dc/terms/"/>
+  </ds:schemaRefs>
+</ds:datastoreItem>
+</file>
+
+<file path=customXml/itemProps5.xml><?xml version="1.0" encoding="utf-8"?>
+<ds:datastoreItem xmlns:ds="http://schemas.openxmlformats.org/officeDocument/2006/customXml" ds:itemID="{98BB894C-6351-42EF-9322-E6C825928247}">
+  <ds:schemaRefs>
+    <ds:schemaRef ds:uri="http://schemas.openxmlformats.org/officeDocument/2006/bibliography"/>
+  </ds:schemaRefs>
+</ds:datastoreItem>
 </file>